--- a/Assignment 01(Lecture Session).docx
+++ b/Assignment 01(Lecture Session).docx
@@ -5,7 +5,7 @@
     <w:p>
       <w:pPr>
         <w:rPr>
-          <w:rFonts w:ascii="Times New Roman" w:hAnsi="Times New Roman" w:cs="Times New Roman"/>
+          <w:rFonts w:cs="Times New Roman"/>
           <w:noProof/>
           <w:color w:val="000000"/>
           <w:bdr w:val="none" w:sz="0" w:space="0" w:color="auto" w:frame="1"/>
@@ -15,7 +15,7 @@
       <w:bookmarkEnd w:id="0"/>
       <w:r>
         <w:rPr>
-          <w:rFonts w:ascii="Times New Roman" w:hAnsi="Times New Roman" w:cs="Times New Roman"/>
+          <w:rFonts w:cs="Times New Roman"/>
           <w:noProof/>
           <w:color w:val="000000"/>
           <w:bdr w:val="none" w:sz="0" w:space="0" w:color="auto" w:frame="1"/>
@@ -24,7 +24,7 @@
       </w:r>
       <w:r>
         <w:rPr>
-          <w:rFonts w:ascii="Times New Roman" w:hAnsi="Times New Roman" w:cs="Times New Roman"/>
+          <w:rFonts w:cs="Times New Roman"/>
           <w:noProof/>
           <w:color w:val="000000"/>
           <w:bdr w:val="none" w:sz="0" w:space="0" w:color="auto" w:frame="1"/>
@@ -83,7 +83,7 @@
       <w:pPr>
         <w:jc w:val="center"/>
         <w:rPr>
-          <w:rFonts w:ascii="Times New Roman" w:hAnsi="Times New Roman" w:cs="Times New Roman"/>
+          <w:rFonts w:cs="Times New Roman"/>
           <w:b/>
           <w:sz w:val="36"/>
           <w:szCs w:val="36"/>
@@ -91,7 +91,7 @@
       </w:pPr>
       <w:r>
         <w:rPr>
-          <w:rFonts w:ascii="Times New Roman" w:hAnsi="Times New Roman" w:cs="Times New Roman"/>
+          <w:rFonts w:cs="Times New Roman"/>
           <w:b/>
           <w:sz w:val="36"/>
           <w:szCs w:val="36"/>
@@ -103,7 +103,7 @@
       <w:pPr>
         <w:jc w:val="center"/>
         <w:rPr>
-          <w:rFonts w:ascii="Times New Roman" w:hAnsi="Times New Roman" w:cs="Times New Roman"/>
+          <w:rFonts w:cs="Times New Roman"/>
           <w:b/>
           <w:sz w:val="32"/>
           <w:szCs w:val="32"/>
@@ -111,7 +111,7 @@
       </w:pPr>
       <w:r>
         <w:rPr>
-          <w:rFonts w:ascii="Times New Roman" w:hAnsi="Times New Roman" w:cs="Times New Roman"/>
+          <w:rFonts w:cs="Times New Roman"/>
           <w:b/>
           <w:sz w:val="32"/>
           <w:szCs w:val="32"/>
@@ -240,7 +240,7 @@
       <w:pPr>
         <w:spacing w:before="240" w:line="240" w:lineRule="auto"/>
         <w:rPr>
-          <w:rFonts w:ascii="Times New Roman" w:eastAsia="Times New Roman" w:hAnsi="Times New Roman" w:cs="Times New Roman"/>
+          <w:rFonts w:eastAsia="Times New Roman" w:cs="Times New Roman"/>
           <w:color w:val="000000"/>
           <w:sz w:val="28"/>
           <w:szCs w:val="28"/>
@@ -248,7 +248,7 @@
       </w:pPr>
       <w:r>
         <w:rPr>
-          <w:rFonts w:ascii="Times New Roman" w:eastAsia="Times New Roman" w:hAnsi="Times New Roman" w:cs="Times New Roman"/>
+          <w:rFonts w:eastAsia="Times New Roman" w:cs="Times New Roman"/>
           <w:b/>
           <w:bCs/>
           <w:color w:val="000000"/>
@@ -259,7 +259,7 @@
       </w:r>
       <w:r>
         <w:rPr>
-          <w:rFonts w:ascii="Times New Roman" w:eastAsia="Times New Roman" w:hAnsi="Times New Roman" w:cs="Times New Roman"/>
+          <w:rFonts w:eastAsia="Times New Roman" w:cs="Times New Roman"/>
           <w:color w:val="000000"/>
           <w:sz w:val="28"/>
           <w:szCs w:val="28"/>
@@ -271,7 +271,7 @@
       <w:pPr>
         <w:spacing w:before="240" w:line="240" w:lineRule="auto"/>
         <w:rPr>
-          <w:rFonts w:ascii="Times New Roman" w:eastAsia="Times New Roman" w:hAnsi="Times New Roman" w:cs="Times New Roman"/>
+          <w:rFonts w:eastAsia="Times New Roman" w:cs="Times New Roman"/>
           <w:color w:val="000000"/>
           <w:sz w:val="28"/>
           <w:szCs w:val="28"/>
@@ -279,7 +279,7 @@
       </w:pPr>
       <w:r>
         <w:rPr>
-          <w:rFonts w:ascii="Times New Roman" w:eastAsia="Times New Roman" w:hAnsi="Times New Roman" w:cs="Times New Roman"/>
+          <w:rFonts w:eastAsia="Times New Roman" w:cs="Times New Roman"/>
           <w:b/>
           <w:color w:val="000000"/>
           <w:sz w:val="28"/>
@@ -289,7 +289,7 @@
       </w:r>
       <w:r>
         <w:rPr>
-          <w:rFonts w:ascii="Times New Roman" w:eastAsia="Times New Roman" w:hAnsi="Times New Roman" w:cs="Times New Roman"/>
+          <w:rFonts w:eastAsia="Times New Roman" w:cs="Times New Roman"/>
           <w:color w:val="000000"/>
           <w:sz w:val="28"/>
           <w:szCs w:val="28"/>
@@ -301,7 +301,7 @@
       <w:pPr>
         <w:spacing w:before="240" w:line="240" w:lineRule="auto"/>
         <w:rPr>
-          <w:rFonts w:ascii="Times New Roman" w:eastAsia="Times New Roman" w:hAnsi="Times New Roman" w:cs="Times New Roman"/>
+          <w:rFonts w:eastAsia="Times New Roman" w:cs="Times New Roman"/>
           <w:color w:val="000000"/>
           <w:sz w:val="28"/>
           <w:szCs w:val="28"/>
@@ -312,7 +312,7 @@
       <w:pPr>
         <w:spacing w:before="240" w:line="240" w:lineRule="auto"/>
         <w:rPr>
-          <w:rFonts w:ascii="Times New Roman" w:eastAsia="Times New Roman" w:hAnsi="Times New Roman" w:cs="Times New Roman"/>
+          <w:rFonts w:eastAsia="Times New Roman" w:cs="Times New Roman"/>
           <w:color w:val="000000"/>
           <w:sz w:val="28"/>
           <w:szCs w:val="28"/>
@@ -323,7 +323,7 @@
       <w:pPr>
         <w:spacing w:before="240" w:line="240" w:lineRule="auto"/>
         <w:rPr>
-          <w:rFonts w:ascii="Times New Roman" w:eastAsia="Times New Roman" w:hAnsi="Times New Roman" w:cs="Times New Roman"/>
+          <w:rFonts w:eastAsia="Times New Roman" w:cs="Times New Roman"/>
           <w:color w:val="000000"/>
           <w:sz w:val="28"/>
           <w:szCs w:val="28"/>
@@ -333,7 +333,7 @@
     <w:p>
       <w:pPr>
         <w:rPr>
-          <w:rFonts w:ascii="Times New Roman" w:hAnsi="Times New Roman" w:cs="Times New Roman"/>
+          <w:rFonts w:cs="Times New Roman"/>
           <w:sz w:val="28"/>
           <w:szCs w:val="28"/>
         </w:rPr>
@@ -342,7 +342,7 @@
     <w:p>
       <w:pPr>
         <w:rPr>
-          <w:rFonts w:ascii="Times New Roman" w:hAnsi="Times New Roman" w:cs="Times New Roman"/>
+          <w:rFonts w:cs="Times New Roman"/>
           <w:sz w:val="28"/>
           <w:szCs w:val="28"/>
         </w:rPr>
@@ -351,14 +351,14 @@
     <w:p>
       <w:pPr>
         <w:rPr>
-          <w:rFonts w:ascii="Times New Roman" w:hAnsi="Times New Roman" w:cs="Times New Roman"/>
+          <w:rFonts w:cs="Times New Roman"/>
           <w:sz w:val="28"/>
           <w:szCs w:val="28"/>
         </w:rPr>
       </w:pPr>
       <w:r>
         <w:rPr>
-          <w:rFonts w:ascii="Times New Roman" w:hAnsi="Times New Roman" w:cs="Times New Roman"/>
+          <w:rFonts w:cs="Times New Roman"/>
           <w:b/>
           <w:sz w:val="28"/>
           <w:szCs w:val="28"/>
@@ -367,7 +367,7 @@
       </w:r>
       <w:r>
         <w:rPr>
-          <w:rFonts w:ascii="Times New Roman" w:hAnsi="Times New Roman" w:cs="Times New Roman"/>
+          <w:rFonts w:cs="Times New Roman"/>
           <w:b/>
           <w:sz w:val="28"/>
           <w:szCs w:val="28"/>
@@ -376,7 +376,7 @@
       </w:r>
       <w:r>
         <w:rPr>
-          <w:rFonts w:ascii="Times New Roman" w:hAnsi="Times New Roman" w:cs="Times New Roman"/>
+          <w:rFonts w:cs="Times New Roman"/>
           <w:sz w:val="28"/>
           <w:szCs w:val="28"/>
         </w:rPr>
@@ -388,14 +388,14 @@
         <w:spacing w:line="256" w:lineRule="auto"/>
         <w:jc w:val="center"/>
         <w:rPr>
-          <w:rFonts w:ascii="Times New Roman" w:hAnsi="Times New Roman" w:cs="Times New Roman"/>
+          <w:rFonts w:cs="Times New Roman"/>
           <w:sz w:val="28"/>
           <w:szCs w:val="28"/>
         </w:rPr>
       </w:pPr>
       <w:r>
         <w:rPr>
-          <w:rFonts w:ascii="Times New Roman" w:hAnsi="Times New Roman" w:cs="Times New Roman"/>
+          <w:rFonts w:cs="Times New Roman"/>
           <w:sz w:val="28"/>
           <w:szCs w:val="28"/>
         </w:rPr>
@@ -403,7 +403,7 @@
       </w:r>
       <w:r>
         <w:rPr>
-          <w:rFonts w:ascii="Times New Roman" w:hAnsi="Times New Roman" w:cs="Times New Roman"/>
+          <w:rFonts w:cs="Times New Roman"/>
           <w:sz w:val="28"/>
           <w:szCs w:val="28"/>
         </w:rPr>
@@ -411,7 +411,7 @@
       </w:r>
       <w:r>
         <w:rPr>
-          <w:rFonts w:ascii="Times New Roman" w:hAnsi="Times New Roman" w:cs="Times New Roman"/>
+          <w:rFonts w:cs="Times New Roman"/>
           <w:sz w:val="28"/>
           <w:szCs w:val="28"/>
         </w:rPr>
@@ -419,7 +419,7 @@
       </w:r>
       <w:r>
         <w:rPr>
-          <w:rFonts w:ascii="Times New Roman" w:hAnsi="Times New Roman" w:cs="Times New Roman"/>
+          <w:rFonts w:cs="Times New Roman"/>
           <w:sz w:val="28"/>
           <w:szCs w:val="28"/>
         </w:rPr>
@@ -427,7 +427,7 @@
       </w:r>
       <w:r>
         <w:rPr>
-          <w:rFonts w:ascii="Times New Roman" w:hAnsi="Times New Roman" w:cs="Times New Roman"/>
+          <w:rFonts w:cs="Times New Roman"/>
           <w:sz w:val="28"/>
           <w:szCs w:val="28"/>
         </w:rPr>
@@ -435,7 +435,7 @@
       </w:r>
       <w:r>
         <w:rPr>
-          <w:rFonts w:ascii="Times New Roman" w:hAnsi="Times New Roman" w:cs="Times New Roman"/>
+          <w:rFonts w:cs="Times New Roman"/>
           <w:sz w:val="28"/>
           <w:szCs w:val="28"/>
         </w:rPr>
@@ -443,7 +443,7 @@
       </w:r>
       <w:r>
         <w:rPr>
-          <w:rFonts w:ascii="Times New Roman" w:hAnsi="Times New Roman" w:cs="Times New Roman"/>
+          <w:rFonts w:cs="Times New Roman"/>
           <w:sz w:val="28"/>
           <w:szCs w:val="28"/>
         </w:rPr>
@@ -451,7 +451,7 @@
       </w:r>
       <w:r>
         <w:rPr>
-          <w:rFonts w:ascii="Times New Roman" w:hAnsi="Times New Roman" w:cs="Times New Roman"/>
+          <w:rFonts w:cs="Times New Roman"/>
           <w:sz w:val="28"/>
           <w:szCs w:val="28"/>
         </w:rPr>
@@ -459,7 +459,7 @@
       </w:r>
       <w:r>
         <w:rPr>
-          <w:rFonts w:ascii="Times New Roman" w:hAnsi="Times New Roman" w:cs="Times New Roman"/>
+          <w:rFonts w:cs="Times New Roman"/>
           <w:sz w:val="28"/>
           <w:szCs w:val="28"/>
         </w:rPr>
@@ -467,7 +467,7 @@
       </w:r>
       <w:r>
         <w:rPr>
-          <w:rFonts w:ascii="Times New Roman" w:hAnsi="Times New Roman" w:cs="Times New Roman"/>
+          <w:rFonts w:cs="Times New Roman"/>
           <w:sz w:val="28"/>
           <w:szCs w:val="28"/>
         </w:rPr>
@@ -475,7 +475,7 @@
       </w:r>
       <w:r>
         <w:rPr>
-          <w:rFonts w:ascii="Times New Roman" w:hAnsi="Times New Roman" w:cs="Times New Roman"/>
+          <w:rFonts w:cs="Times New Roman"/>
           <w:sz w:val="28"/>
           <w:szCs w:val="28"/>
         </w:rPr>
@@ -483,7 +483,7 @@
       </w:r>
       <w:r>
         <w:rPr>
-          <w:rFonts w:ascii="Times New Roman" w:eastAsia="Times New Roman" w:hAnsi="Times New Roman" w:cs="Times New Roman"/>
+          <w:rFonts w:eastAsia="Times New Roman" w:cs="Times New Roman"/>
           <w:color w:val="000000"/>
           <w:sz w:val="28"/>
           <w:szCs w:val="28"/>
@@ -496,7 +496,7 @@
         <w:spacing w:line="256" w:lineRule="auto"/>
         <w:jc w:val="center"/>
         <w:rPr>
-          <w:rFonts w:ascii="Times New Roman" w:hAnsi="Times New Roman" w:cs="Times New Roman"/>
+          <w:rFonts w:cs="Times New Roman"/>
           <w:sz w:val="28"/>
           <w:szCs w:val="28"/>
         </w:rPr>
@@ -505,13 +505,13 @@
     <w:p>
       <w:pPr>
         <w:rPr>
-          <w:rFonts w:ascii="Times New Roman" w:hAnsi="Times New Roman" w:cs="Times New Roman"/>
+          <w:rFonts w:cs="Times New Roman"/>
           <w:sz w:val="32"/>
         </w:rPr>
       </w:pPr>
       <w:r>
         <w:rPr>
-          <w:rFonts w:ascii="Times New Roman" w:hAnsi="Times New Roman" w:cs="Times New Roman"/>
+          <w:rFonts w:cs="Times New Roman"/>
           <w:sz w:val="32"/>
         </w:rPr>
         <w:lastRenderedPageBreak/>
@@ -521,47 +521,41 @@
     <w:p>
       <w:pPr>
         <w:rPr>
-          <w:rFonts w:ascii="Times New Roman" w:hAnsi="Times New Roman" w:cs="Times New Roman"/>
-          <w:sz w:val="24"/>
+          <w:rFonts w:cs="Times New Roman"/>
           <w:szCs w:val="24"/>
         </w:rPr>
       </w:pPr>
       <w:r>
         <w:rPr>
-          <w:rFonts w:ascii="Times New Roman" w:hAnsi="Times New Roman" w:cs="Times New Roman"/>
-          <w:sz w:val="24"/>
+          <w:rFonts w:cs="Times New Roman"/>
           <w:szCs w:val="24"/>
         </w:rPr>
         <w:t xml:space="preserve">The Internet is over four decades old. The </w:t>
       </w:r>
       <w:r>
         <w:rPr>
-          <w:rFonts w:ascii="Times New Roman" w:hAnsi="Times New Roman" w:cs="Times New Roman"/>
-          <w:sz w:val="24"/>
+          <w:rFonts w:cs="Times New Roman"/>
           <w:szCs w:val="24"/>
         </w:rPr>
         <w:t>I</w:t>
       </w:r>
       <w:r>
         <w:rPr>
-          <w:rFonts w:ascii="Times New Roman" w:hAnsi="Times New Roman" w:cs="Times New Roman"/>
-          <w:sz w:val="24"/>
+          <w:rFonts w:cs="Times New Roman"/>
           <w:szCs w:val="24"/>
         </w:rPr>
         <w:t xml:space="preserve">nternet that we know today to be on this stage passed through major evolutionary changes. The roots of the Internet go back a long way, mostly back to around 1960’s. before then, even though there were little inventions that has significant indirectly to the Internet, there was basically no Internet. Life was basically different on different aspects before the invention of Internet. Late 1960’s ARPANet was the invented which is the predecessor of Internet, Internet got </w:t>
       </w:r>
       <w:r>
         <w:rPr>
-          <w:rFonts w:ascii="Times New Roman" w:hAnsi="Times New Roman" w:cs="Times New Roman"/>
-          <w:sz w:val="24"/>
+          <w:rFonts w:cs="Times New Roman"/>
           <w:szCs w:val="24"/>
         </w:rPr>
         <w:t>its</w:t>
       </w:r>
       <w:r>
         <w:rPr>
-          <w:rFonts w:ascii="Times New Roman" w:hAnsi="Times New Roman" w:cs="Times New Roman"/>
-          <w:sz w:val="24"/>
+          <w:rFonts w:cs="Times New Roman"/>
           <w:szCs w:val="24"/>
         </w:rPr>
         <w:t xml:space="preserve"> new name from the term Internetworking.</w:t>
@@ -570,15 +564,13 @@
     <w:p>
       <w:pPr>
         <w:rPr>
-          <w:rFonts w:ascii="Times New Roman" w:hAnsi="Times New Roman" w:cs="Times New Roman"/>
-          <w:sz w:val="24"/>
+          <w:rFonts w:cs="Times New Roman"/>
           <w:szCs w:val="24"/>
         </w:rPr>
       </w:pPr>
       <w:r>
         <w:rPr>
-          <w:rFonts w:ascii="Times New Roman" w:hAnsi="Times New Roman" w:cs="Times New Roman"/>
-          <w:sz w:val="24"/>
+          <w:rFonts w:cs="Times New Roman"/>
           <w:szCs w:val="24"/>
         </w:rPr>
         <w:t>Websites emerged so quickly soon after Internet was made public to the people. Websites are collection of webpages that have specific goal to address to the user. Websites must be designed in a way to attract users. The quality of a website must be judged with its intended purpose, though the quality of a website judgment might vary from person to person, there are guidelines that are used to evaluate the value of a website</w:t>
@@ -587,7 +579,7 @@
     <w:p>
       <w:pPr>
         <w:rPr>
-          <w:rFonts w:ascii="Times New Roman" w:hAnsi="Times New Roman" w:cs="Times New Roman"/>
+          <w:rFonts w:cs="Times New Roman"/>
           <w:sz w:val="32"/>
         </w:rPr>
       </w:pPr>
@@ -595,7 +587,7 @@
     <w:p>
       <w:pPr>
         <w:rPr>
-          <w:rFonts w:ascii="Times New Roman" w:hAnsi="Times New Roman" w:cs="Times New Roman"/>
+          <w:rFonts w:cs="Times New Roman"/>
           <w:sz w:val="32"/>
         </w:rPr>
       </w:pPr>
@@ -603,7 +595,7 @@
     <w:p>
       <w:pPr>
         <w:rPr>
-          <w:rFonts w:ascii="Times New Roman" w:hAnsi="Times New Roman" w:cs="Times New Roman"/>
+          <w:rFonts w:cs="Times New Roman"/>
           <w:sz w:val="32"/>
         </w:rPr>
       </w:pPr>
@@ -611,7 +603,7 @@
     <w:p>
       <w:pPr>
         <w:rPr>
-          <w:rFonts w:ascii="Times New Roman" w:hAnsi="Times New Roman" w:cs="Times New Roman"/>
+          <w:rFonts w:cs="Times New Roman"/>
           <w:sz w:val="32"/>
         </w:rPr>
       </w:pPr>
@@ -619,7 +611,7 @@
     <w:p>
       <w:pPr>
         <w:rPr>
-          <w:rFonts w:ascii="Times New Roman" w:hAnsi="Times New Roman" w:cs="Times New Roman"/>
+          <w:rFonts w:cs="Times New Roman"/>
           <w:sz w:val="32"/>
         </w:rPr>
       </w:pPr>
@@ -627,7 +619,7 @@
     <w:p>
       <w:pPr>
         <w:rPr>
-          <w:rFonts w:ascii="Times New Roman" w:hAnsi="Times New Roman" w:cs="Times New Roman"/>
+          <w:rFonts w:cs="Times New Roman"/>
           <w:sz w:val="32"/>
         </w:rPr>
       </w:pPr>
@@ -635,7 +627,7 @@
     <w:p>
       <w:pPr>
         <w:rPr>
-          <w:rFonts w:ascii="Times New Roman" w:hAnsi="Times New Roman" w:cs="Times New Roman"/>
+          <w:rFonts w:cs="Times New Roman"/>
           <w:sz w:val="32"/>
         </w:rPr>
       </w:pPr>
@@ -643,7 +635,7 @@
     <w:p>
       <w:pPr>
         <w:rPr>
-          <w:rFonts w:ascii="Times New Roman" w:hAnsi="Times New Roman" w:cs="Times New Roman"/>
+          <w:rFonts w:cs="Times New Roman"/>
           <w:sz w:val="32"/>
         </w:rPr>
       </w:pPr>
@@ -651,7 +643,7 @@
     <w:p>
       <w:pPr>
         <w:rPr>
-          <w:rFonts w:ascii="Times New Roman" w:hAnsi="Times New Roman" w:cs="Times New Roman"/>
+          <w:rFonts w:cs="Times New Roman"/>
           <w:sz w:val="32"/>
         </w:rPr>
       </w:pPr>
@@ -659,7 +651,7 @@
     <w:p>
       <w:pPr>
         <w:rPr>
-          <w:rFonts w:ascii="Times New Roman" w:hAnsi="Times New Roman" w:cs="Times New Roman"/>
+          <w:rFonts w:cs="Times New Roman"/>
           <w:sz w:val="32"/>
         </w:rPr>
       </w:pPr>
@@ -667,19 +659,18 @@
     <w:p>
       <w:pPr>
         <w:rPr>
-          <w:rFonts w:ascii="Times New Roman" w:hAnsi="Times New Roman" w:cs="Times New Roman"/>
-        </w:rPr>
-      </w:pPr>
-    </w:p>
-    <w:p>
-      <w:pPr>
-        <w:rPr>
-          <w:rFonts w:ascii="Times New Roman" w:hAnsi="Times New Roman" w:cs="Times New Roman"/>
+          <w:rFonts w:cs="Times New Roman"/>
         </w:rPr>
       </w:pPr>
     </w:p>
     <w:sdt>
       <w:sdtPr>
+        <w:rPr>
+          <w:rFonts w:asciiTheme="minorHAnsi" w:eastAsiaTheme="minorHAnsi" w:hAnsiTheme="minorHAnsi" w:cstheme="minorBidi"/>
+          <w:color w:val="auto"/>
+          <w:sz w:val="22"/>
+          <w:szCs w:val="22"/>
+        </w:rPr>
         <w:id w:val="1033389749"/>
         <w:docPartObj>
           <w:docPartGallery w:val="Table of Contents"/>
@@ -688,13 +679,11 @@
       </w:sdtPr>
       <w:sdtEndPr>
         <w:rPr>
-          <w:rFonts w:asciiTheme="minorHAnsi" w:eastAsiaTheme="minorHAnsi" w:hAnsiTheme="minorHAnsi" w:cstheme="minorBidi"/>
+          <w:rFonts w:ascii="Times New Roman" w:hAnsi="Times New Roman"/>
           <w:b/>
           <w:bCs/>
           <w:noProof/>
-          <w:color w:val="auto"/>
-          <w:sz w:val="22"/>
-          <w:szCs w:val="22"/>
+          <w:sz w:val="24"/>
         </w:rPr>
       </w:sdtEndPr>
       <w:sdtContent>
@@ -713,8 +702,9 @@
               <w:tab w:val="right" w:leader="dot" w:pos="9350"/>
             </w:tabs>
             <w:rPr>
-              <w:rFonts w:eastAsiaTheme="minorEastAsia"/>
+              <w:rFonts w:asciiTheme="minorHAnsi" w:eastAsiaTheme="minorEastAsia" w:hAnsiTheme="minorHAnsi"/>
               <w:noProof/>
+              <w:sz w:val="22"/>
             </w:rPr>
           </w:pPr>
           <w:r>
@@ -726,7 +716,7 @@
           <w:r>
             <w:fldChar w:fldCharType="separate"/>
           </w:r>
-          <w:hyperlink w:anchor="_Toc34164561" w:history="1">
+          <w:hyperlink w:anchor="_Toc34287920" w:history="1">
             <w:r>
               <w:rPr>
                 <w:rStyle w:val="Hyperlink"/>
@@ -754,7 +744,7 @@
                 <w:noProof/>
                 <w:webHidden/>
               </w:rPr>
-              <w:instrText xml:space="preserve"> PAGEREF _Toc34164561 \h </w:instrText>
+              <w:instrText xml:space="preserve"> PAGEREF _Toc34287920 \h </w:instrText>
             </w:r>
             <w:r>
               <w:rPr>
@@ -792,11 +782,12 @@
               <w:tab w:val="right" w:leader="dot" w:pos="9350"/>
             </w:tabs>
             <w:rPr>
-              <w:rFonts w:eastAsiaTheme="minorEastAsia"/>
+              <w:rFonts w:asciiTheme="minorHAnsi" w:eastAsiaTheme="minorEastAsia" w:hAnsiTheme="minorHAnsi"/>
               <w:noProof/>
+              <w:sz w:val="22"/>
             </w:rPr>
           </w:pPr>
-          <w:hyperlink w:anchor="_Toc34164562" w:history="1">
+          <w:hyperlink w:anchor="_Toc34287921" w:history="1">
             <w:r>
               <w:rPr>
                 <w:rStyle w:val="Hyperlink"/>
@@ -824,7 +815,7 @@
                 <w:noProof/>
                 <w:webHidden/>
               </w:rPr>
-              <w:instrText xml:space="preserve"> PAGEREF _Toc34164562 \h </w:instrText>
+              <w:instrText xml:space="preserve"> PAGEREF _Toc34287921 \h </w:instrText>
             </w:r>
             <w:r>
               <w:rPr>
@@ -862,11 +853,12 @@
               <w:tab w:val="right" w:leader="dot" w:pos="9350"/>
             </w:tabs>
             <w:rPr>
-              <w:rFonts w:eastAsiaTheme="minorEastAsia"/>
+              <w:rFonts w:asciiTheme="minorHAnsi" w:eastAsiaTheme="minorEastAsia" w:hAnsiTheme="minorHAnsi"/>
               <w:noProof/>
+              <w:sz w:val="22"/>
             </w:rPr>
           </w:pPr>
-          <w:hyperlink w:anchor="_Toc34164563" w:history="1">
+          <w:hyperlink w:anchor="_Toc34287922" w:history="1">
             <w:r>
               <w:rPr>
                 <w:rStyle w:val="Hyperlink"/>
@@ -894,7 +886,7 @@
                 <w:noProof/>
                 <w:webHidden/>
               </w:rPr>
-              <w:instrText xml:space="preserve"> PAGEREF _Toc34164563 \h </w:instrText>
+              <w:instrText xml:space="preserve"> PAGEREF _Toc34287922 \h </w:instrText>
             </w:r>
             <w:r>
               <w:rPr>
@@ -932,11 +924,12 @@
               <w:tab w:val="right" w:leader="dot" w:pos="9350"/>
             </w:tabs>
             <w:rPr>
-              <w:rFonts w:eastAsiaTheme="minorEastAsia"/>
+              <w:rFonts w:asciiTheme="minorHAnsi" w:eastAsiaTheme="minorEastAsia" w:hAnsiTheme="minorHAnsi"/>
               <w:noProof/>
+              <w:sz w:val="22"/>
             </w:rPr>
           </w:pPr>
-          <w:hyperlink w:anchor="_Toc34164564" w:history="1">
+          <w:hyperlink w:anchor="_Toc34287923" w:history="1">
             <w:r>
               <w:rPr>
                 <w:rStyle w:val="Hyperlink"/>
@@ -964,7 +957,7 @@
                 <w:noProof/>
                 <w:webHidden/>
               </w:rPr>
-              <w:instrText xml:space="preserve"> PAGEREF _Toc34164564 \h </w:instrText>
+              <w:instrText xml:space="preserve"> PAGEREF _Toc34287923 \h </w:instrText>
             </w:r>
             <w:r>
               <w:rPr>
@@ -1002,11 +995,12 @@
               <w:tab w:val="right" w:leader="dot" w:pos="9350"/>
             </w:tabs>
             <w:rPr>
-              <w:rFonts w:eastAsiaTheme="minorEastAsia"/>
+              <w:rFonts w:asciiTheme="minorHAnsi" w:eastAsiaTheme="minorEastAsia" w:hAnsiTheme="minorHAnsi"/>
               <w:noProof/>
+              <w:sz w:val="22"/>
             </w:rPr>
           </w:pPr>
-          <w:hyperlink w:anchor="_Toc34164565" w:history="1">
+          <w:hyperlink w:anchor="_Toc34287924" w:history="1">
             <w:r>
               <w:rPr>
                 <w:rStyle w:val="Hyperlink"/>
@@ -1034,7 +1028,7 @@
                 <w:noProof/>
                 <w:webHidden/>
               </w:rPr>
-              <w:instrText xml:space="preserve"> PAGEREF _Toc34164565 \h </w:instrText>
+              <w:instrText xml:space="preserve"> PAGEREF _Toc34287924 \h </w:instrText>
             </w:r>
             <w:r>
               <w:rPr>
@@ -1072,11 +1066,12 @@
               <w:tab w:val="right" w:leader="dot" w:pos="9350"/>
             </w:tabs>
             <w:rPr>
-              <w:rFonts w:eastAsiaTheme="minorEastAsia"/>
+              <w:rFonts w:asciiTheme="minorHAnsi" w:eastAsiaTheme="minorEastAsia" w:hAnsiTheme="minorHAnsi"/>
               <w:noProof/>
+              <w:sz w:val="22"/>
             </w:rPr>
           </w:pPr>
-          <w:hyperlink w:anchor="_Toc34164566" w:history="1">
+          <w:hyperlink w:anchor="_Toc34287925" w:history="1">
             <w:r>
               <w:rPr>
                 <w:rStyle w:val="Hyperlink"/>
@@ -1104,7 +1099,7 @@
                 <w:noProof/>
                 <w:webHidden/>
               </w:rPr>
-              <w:instrText xml:space="preserve"> PAGEREF _Toc34164566 \h </w:instrText>
+              <w:instrText xml:space="preserve"> PAGEREF _Toc34287925 \h </w:instrText>
             </w:r>
             <w:r>
               <w:rPr>
@@ -1142,11 +1137,12 @@
               <w:tab w:val="right" w:leader="dot" w:pos="9350"/>
             </w:tabs>
             <w:rPr>
-              <w:rFonts w:eastAsiaTheme="minorEastAsia"/>
+              <w:rFonts w:asciiTheme="minorHAnsi" w:eastAsiaTheme="minorEastAsia" w:hAnsiTheme="minorHAnsi"/>
               <w:noProof/>
+              <w:sz w:val="22"/>
             </w:rPr>
           </w:pPr>
-          <w:hyperlink w:anchor="_Toc34164567" w:history="1">
+          <w:hyperlink w:anchor="_Toc34287926" w:history="1">
             <w:r>
               <w:rPr>
                 <w:rStyle w:val="Hyperlink"/>
@@ -1174,7 +1170,7 @@
                 <w:noProof/>
                 <w:webHidden/>
               </w:rPr>
-              <w:instrText xml:space="preserve"> PAGEREF _Toc34164567 \h </w:instrText>
+              <w:instrText xml:space="preserve"> PAGEREF _Toc34287926 \h </w:instrText>
             </w:r>
             <w:r>
               <w:rPr>
@@ -1212,11 +1208,12 @@
               <w:tab w:val="right" w:leader="dot" w:pos="9350"/>
             </w:tabs>
             <w:rPr>
-              <w:rFonts w:eastAsiaTheme="minorEastAsia"/>
+              <w:rFonts w:asciiTheme="minorHAnsi" w:eastAsiaTheme="minorEastAsia" w:hAnsiTheme="minorHAnsi"/>
               <w:noProof/>
+              <w:sz w:val="22"/>
             </w:rPr>
           </w:pPr>
-          <w:hyperlink w:anchor="_Toc34164568" w:history="1">
+          <w:hyperlink w:anchor="_Toc34287927" w:history="1">
             <w:r>
               <w:rPr>
                 <w:rStyle w:val="Hyperlink"/>
@@ -1244,7 +1241,7 @@
                 <w:noProof/>
                 <w:webHidden/>
               </w:rPr>
-              <w:instrText xml:space="preserve"> PAGEREF _Toc34164568 \h </w:instrText>
+              <w:instrText xml:space="preserve"> PAGEREF _Toc34287927 \h </w:instrText>
             </w:r>
             <w:r>
               <w:rPr>
@@ -1282,18 +1279,18 @@
               <w:tab w:val="right" w:leader="dot" w:pos="9350"/>
             </w:tabs>
             <w:rPr>
-              <w:rFonts w:eastAsiaTheme="minorEastAsia"/>
+              <w:rFonts w:asciiTheme="minorHAnsi" w:eastAsiaTheme="minorEastAsia" w:hAnsiTheme="minorHAnsi"/>
               <w:noProof/>
+              <w:sz w:val="22"/>
             </w:rPr>
           </w:pPr>
-          <w:hyperlink w:anchor="_Toc34164569" w:history="1">
+          <w:hyperlink w:anchor="_Toc34287928" w:history="1">
             <w:r>
               <w:rPr>
                 <w:rStyle w:val="Hyperlink"/>
-                <w:rFonts w:cs="Times New Roman"/>
-                <w:noProof/>
-              </w:rPr>
-              <w:t>Conclusion</w:t>
+                <w:noProof/>
+              </w:rPr>
+              <w:t>Guide lines for evaluating the value of a website</w:t>
             </w:r>
             <w:r>
               <w:rPr>
@@ -1314,7 +1311,7 @@
                 <w:noProof/>
                 <w:webHidden/>
               </w:rPr>
-              <w:instrText xml:space="preserve"> PAGEREF _Toc34164569 \h </w:instrText>
+              <w:instrText xml:space="preserve"> PAGEREF _Toc34287928 \h </w:instrText>
             </w:r>
             <w:r>
               <w:rPr>
@@ -1334,7 +1331,871 @@
                 <w:noProof/>
                 <w:webHidden/>
               </w:rPr>
+              <w:t>8</w:t>
+            </w:r>
+            <w:r>
+              <w:rPr>
+                <w:noProof/>
+                <w:webHidden/>
+              </w:rPr>
+              <w:fldChar w:fldCharType="end"/>
+            </w:r>
+          </w:hyperlink>
+        </w:p>
+        <w:p>
+          <w:pPr>
+            <w:pStyle w:val="TOC2"/>
+            <w:tabs>
+              <w:tab w:val="left" w:pos="660"/>
+              <w:tab w:val="right" w:leader="dot" w:pos="9350"/>
+            </w:tabs>
+            <w:rPr>
+              <w:rFonts w:asciiTheme="minorHAnsi" w:eastAsiaTheme="minorEastAsia" w:hAnsiTheme="minorHAnsi"/>
+              <w:noProof/>
+              <w:sz w:val="22"/>
+            </w:rPr>
+          </w:pPr>
+          <w:hyperlink w:anchor="_Toc34287929" w:history="1">
+            <w:r>
+              <w:rPr>
+                <w:rStyle w:val="Hyperlink"/>
+                <w:noProof/>
+              </w:rPr>
+              <w:t>1.</w:t>
+            </w:r>
+            <w:r>
+              <w:rPr>
+                <w:rFonts w:asciiTheme="minorHAnsi" w:eastAsiaTheme="minorEastAsia" w:hAnsiTheme="minorHAnsi"/>
+                <w:noProof/>
+                <w:sz w:val="22"/>
+              </w:rPr>
+              <w:tab/>
+            </w:r>
+            <w:r>
+              <w:rPr>
+                <w:rStyle w:val="Hyperlink"/>
+                <w:noProof/>
+              </w:rPr>
+              <w:t>Accessibility</w:t>
+            </w:r>
+            <w:r>
+              <w:rPr>
+                <w:noProof/>
+                <w:webHidden/>
+              </w:rPr>
+              <w:tab/>
+            </w:r>
+            <w:r>
+              <w:rPr>
+                <w:noProof/>
+                <w:webHidden/>
+              </w:rPr>
+              <w:fldChar w:fldCharType="begin"/>
+            </w:r>
+            <w:r>
+              <w:rPr>
+                <w:noProof/>
+                <w:webHidden/>
+              </w:rPr>
+              <w:instrText xml:space="preserve"> PAGEREF _Toc34287929 \h </w:instrText>
+            </w:r>
+            <w:r>
+              <w:rPr>
+                <w:noProof/>
+                <w:webHidden/>
+              </w:rPr>
+            </w:r>
+            <w:r>
+              <w:rPr>
+                <w:noProof/>
+                <w:webHidden/>
+              </w:rPr>
+              <w:fldChar w:fldCharType="separate"/>
+            </w:r>
+            <w:r>
+              <w:rPr>
+                <w:noProof/>
+                <w:webHidden/>
+              </w:rPr>
+              <w:t>8</w:t>
+            </w:r>
+            <w:r>
+              <w:rPr>
+                <w:noProof/>
+                <w:webHidden/>
+              </w:rPr>
+              <w:fldChar w:fldCharType="end"/>
+            </w:r>
+          </w:hyperlink>
+        </w:p>
+        <w:p>
+          <w:pPr>
+            <w:pStyle w:val="TOC2"/>
+            <w:tabs>
+              <w:tab w:val="left" w:pos="660"/>
+              <w:tab w:val="right" w:leader="dot" w:pos="9350"/>
+            </w:tabs>
+            <w:rPr>
+              <w:rFonts w:asciiTheme="minorHAnsi" w:eastAsiaTheme="minorEastAsia" w:hAnsiTheme="minorHAnsi"/>
+              <w:noProof/>
+              <w:sz w:val="22"/>
+            </w:rPr>
+          </w:pPr>
+          <w:hyperlink w:anchor="_Toc34287930" w:history="1">
+            <w:r>
+              <w:rPr>
+                <w:rStyle w:val="Hyperlink"/>
+                <w:noProof/>
+              </w:rPr>
+              <w:t>2.</w:t>
+            </w:r>
+            <w:r>
+              <w:rPr>
+                <w:rFonts w:asciiTheme="minorHAnsi" w:eastAsiaTheme="minorEastAsia" w:hAnsiTheme="minorHAnsi"/>
+                <w:noProof/>
+                <w:sz w:val="22"/>
+              </w:rPr>
+              <w:tab/>
+            </w:r>
+            <w:r>
+              <w:rPr>
+                <w:rStyle w:val="Hyperlink"/>
+                <w:noProof/>
+              </w:rPr>
+              <w:t>Design</w:t>
+            </w:r>
+            <w:r>
+              <w:rPr>
+                <w:noProof/>
+                <w:webHidden/>
+              </w:rPr>
+              <w:tab/>
+            </w:r>
+            <w:r>
+              <w:rPr>
+                <w:noProof/>
+                <w:webHidden/>
+              </w:rPr>
+              <w:fldChar w:fldCharType="begin"/>
+            </w:r>
+            <w:r>
+              <w:rPr>
+                <w:noProof/>
+                <w:webHidden/>
+              </w:rPr>
+              <w:instrText xml:space="preserve"> PAGEREF _Toc34287930 \h </w:instrText>
+            </w:r>
+            <w:r>
+              <w:rPr>
+                <w:noProof/>
+                <w:webHidden/>
+              </w:rPr>
+            </w:r>
+            <w:r>
+              <w:rPr>
+                <w:noProof/>
+                <w:webHidden/>
+              </w:rPr>
+              <w:fldChar w:fldCharType="separate"/>
+            </w:r>
+            <w:r>
+              <w:rPr>
+                <w:noProof/>
+                <w:webHidden/>
+              </w:rPr>
+              <w:t>8</w:t>
+            </w:r>
+            <w:r>
+              <w:rPr>
+                <w:noProof/>
+                <w:webHidden/>
+              </w:rPr>
+              <w:fldChar w:fldCharType="end"/>
+            </w:r>
+          </w:hyperlink>
+        </w:p>
+        <w:p>
+          <w:pPr>
+            <w:pStyle w:val="TOC2"/>
+            <w:tabs>
+              <w:tab w:val="left" w:pos="660"/>
+              <w:tab w:val="right" w:leader="dot" w:pos="9350"/>
+            </w:tabs>
+            <w:rPr>
+              <w:rFonts w:asciiTheme="minorHAnsi" w:eastAsiaTheme="minorEastAsia" w:hAnsiTheme="minorHAnsi"/>
+              <w:noProof/>
+              <w:sz w:val="22"/>
+            </w:rPr>
+          </w:pPr>
+          <w:hyperlink w:anchor="_Toc34287931" w:history="1">
+            <w:r>
+              <w:rPr>
+                <w:rStyle w:val="Hyperlink"/>
+                <w:noProof/>
+              </w:rPr>
+              <w:t>3.</w:t>
+            </w:r>
+            <w:r>
+              <w:rPr>
+                <w:rFonts w:asciiTheme="minorHAnsi" w:eastAsiaTheme="minorEastAsia" w:hAnsiTheme="minorHAnsi"/>
+                <w:noProof/>
+                <w:sz w:val="22"/>
+              </w:rPr>
+              <w:tab/>
+            </w:r>
+            <w:r>
+              <w:rPr>
+                <w:rStyle w:val="Hyperlink"/>
+                <w:noProof/>
+              </w:rPr>
+              <w:t>Content</w:t>
+            </w:r>
+            <w:r>
+              <w:rPr>
+                <w:noProof/>
+                <w:webHidden/>
+              </w:rPr>
+              <w:tab/>
+            </w:r>
+            <w:r>
+              <w:rPr>
+                <w:noProof/>
+                <w:webHidden/>
+              </w:rPr>
+              <w:fldChar w:fldCharType="begin"/>
+            </w:r>
+            <w:r>
+              <w:rPr>
+                <w:noProof/>
+                <w:webHidden/>
+              </w:rPr>
+              <w:instrText xml:space="preserve"> PAGEREF _Toc34287931 \h </w:instrText>
+            </w:r>
+            <w:r>
+              <w:rPr>
+                <w:noProof/>
+                <w:webHidden/>
+              </w:rPr>
+            </w:r>
+            <w:r>
+              <w:rPr>
+                <w:noProof/>
+                <w:webHidden/>
+              </w:rPr>
+              <w:fldChar w:fldCharType="separate"/>
+            </w:r>
+            <w:r>
+              <w:rPr>
+                <w:noProof/>
+                <w:webHidden/>
+              </w:rPr>
+              <w:t>8</w:t>
+            </w:r>
+            <w:r>
+              <w:rPr>
+                <w:noProof/>
+                <w:webHidden/>
+              </w:rPr>
+              <w:fldChar w:fldCharType="end"/>
+            </w:r>
+          </w:hyperlink>
+        </w:p>
+        <w:p>
+          <w:pPr>
+            <w:pStyle w:val="TOC3"/>
+            <w:tabs>
+              <w:tab w:val="left" w:pos="1100"/>
+              <w:tab w:val="right" w:leader="dot" w:pos="9350"/>
+            </w:tabs>
+            <w:rPr>
+              <w:rFonts w:asciiTheme="minorHAnsi" w:eastAsiaTheme="minorEastAsia" w:hAnsiTheme="minorHAnsi"/>
+              <w:noProof/>
+              <w:sz w:val="22"/>
+            </w:rPr>
+          </w:pPr>
+          <w:hyperlink w:anchor="_Toc34287932" w:history="1">
+            <w:r>
+              <w:rPr>
+                <w:rStyle w:val="Hyperlink"/>
+                <w:noProof/>
+              </w:rPr>
+              <w:t>3.1.</w:t>
+            </w:r>
+            <w:r>
+              <w:rPr>
+                <w:rFonts w:asciiTheme="minorHAnsi" w:eastAsiaTheme="minorEastAsia" w:hAnsiTheme="minorHAnsi"/>
+                <w:noProof/>
+                <w:sz w:val="22"/>
+              </w:rPr>
+              <w:tab/>
+            </w:r>
+            <w:r>
+              <w:rPr>
+                <w:rStyle w:val="Hyperlink"/>
+                <w:noProof/>
+              </w:rPr>
+              <w:t>Accuracy</w:t>
+            </w:r>
+            <w:r>
+              <w:rPr>
+                <w:noProof/>
+                <w:webHidden/>
+              </w:rPr>
+              <w:tab/>
+            </w:r>
+            <w:r>
+              <w:rPr>
+                <w:noProof/>
+                <w:webHidden/>
+              </w:rPr>
+              <w:fldChar w:fldCharType="begin"/>
+            </w:r>
+            <w:r>
+              <w:rPr>
+                <w:noProof/>
+                <w:webHidden/>
+              </w:rPr>
+              <w:instrText xml:space="preserve"> PAGEREF _Toc34287932 \h </w:instrText>
+            </w:r>
+            <w:r>
+              <w:rPr>
+                <w:noProof/>
+                <w:webHidden/>
+              </w:rPr>
+            </w:r>
+            <w:r>
+              <w:rPr>
+                <w:noProof/>
+                <w:webHidden/>
+              </w:rPr>
+              <w:fldChar w:fldCharType="separate"/>
+            </w:r>
+            <w:r>
+              <w:rPr>
+                <w:noProof/>
+                <w:webHidden/>
+              </w:rPr>
               <w:t>9</w:t>
+            </w:r>
+            <w:r>
+              <w:rPr>
+                <w:noProof/>
+                <w:webHidden/>
+              </w:rPr>
+              <w:fldChar w:fldCharType="end"/>
+            </w:r>
+          </w:hyperlink>
+        </w:p>
+        <w:p>
+          <w:pPr>
+            <w:pStyle w:val="TOC3"/>
+            <w:tabs>
+              <w:tab w:val="left" w:pos="1100"/>
+              <w:tab w:val="right" w:leader="dot" w:pos="9350"/>
+            </w:tabs>
+            <w:rPr>
+              <w:rFonts w:asciiTheme="minorHAnsi" w:eastAsiaTheme="minorEastAsia" w:hAnsiTheme="minorHAnsi"/>
+              <w:noProof/>
+              <w:sz w:val="22"/>
+            </w:rPr>
+          </w:pPr>
+          <w:hyperlink w:anchor="_Toc34287933" w:history="1">
+            <w:r>
+              <w:rPr>
+                <w:rStyle w:val="Hyperlink"/>
+                <w:noProof/>
+              </w:rPr>
+              <w:t>3.2.</w:t>
+            </w:r>
+            <w:r>
+              <w:rPr>
+                <w:rFonts w:asciiTheme="minorHAnsi" w:eastAsiaTheme="minorEastAsia" w:hAnsiTheme="minorHAnsi"/>
+                <w:noProof/>
+                <w:sz w:val="22"/>
+              </w:rPr>
+              <w:tab/>
+            </w:r>
+            <w:r>
+              <w:rPr>
+                <w:rStyle w:val="Hyperlink"/>
+                <w:noProof/>
+              </w:rPr>
+              <w:t>Authority</w:t>
+            </w:r>
+            <w:r>
+              <w:rPr>
+                <w:noProof/>
+                <w:webHidden/>
+              </w:rPr>
+              <w:tab/>
+            </w:r>
+            <w:r>
+              <w:rPr>
+                <w:noProof/>
+                <w:webHidden/>
+              </w:rPr>
+              <w:fldChar w:fldCharType="begin"/>
+            </w:r>
+            <w:r>
+              <w:rPr>
+                <w:noProof/>
+                <w:webHidden/>
+              </w:rPr>
+              <w:instrText xml:space="preserve"> PAGEREF _Toc34287933 \h </w:instrText>
+            </w:r>
+            <w:r>
+              <w:rPr>
+                <w:noProof/>
+                <w:webHidden/>
+              </w:rPr>
+            </w:r>
+            <w:r>
+              <w:rPr>
+                <w:noProof/>
+                <w:webHidden/>
+              </w:rPr>
+              <w:fldChar w:fldCharType="separate"/>
+            </w:r>
+            <w:r>
+              <w:rPr>
+                <w:noProof/>
+                <w:webHidden/>
+              </w:rPr>
+              <w:t>9</w:t>
+            </w:r>
+            <w:r>
+              <w:rPr>
+                <w:noProof/>
+                <w:webHidden/>
+              </w:rPr>
+              <w:fldChar w:fldCharType="end"/>
+            </w:r>
+          </w:hyperlink>
+        </w:p>
+        <w:p>
+          <w:pPr>
+            <w:pStyle w:val="TOC3"/>
+            <w:tabs>
+              <w:tab w:val="left" w:pos="1100"/>
+              <w:tab w:val="right" w:leader="dot" w:pos="9350"/>
+            </w:tabs>
+            <w:rPr>
+              <w:rFonts w:asciiTheme="minorHAnsi" w:eastAsiaTheme="minorEastAsia" w:hAnsiTheme="minorHAnsi"/>
+              <w:noProof/>
+              <w:sz w:val="22"/>
+            </w:rPr>
+          </w:pPr>
+          <w:hyperlink w:anchor="_Toc34287934" w:history="1">
+            <w:r>
+              <w:rPr>
+                <w:rStyle w:val="Hyperlink"/>
+                <w:noProof/>
+              </w:rPr>
+              <w:t>3.3.</w:t>
+            </w:r>
+            <w:r>
+              <w:rPr>
+                <w:rFonts w:asciiTheme="minorHAnsi" w:eastAsiaTheme="minorEastAsia" w:hAnsiTheme="minorHAnsi"/>
+                <w:noProof/>
+                <w:sz w:val="22"/>
+              </w:rPr>
+              <w:tab/>
+            </w:r>
+            <w:r>
+              <w:rPr>
+                <w:rStyle w:val="Hyperlink"/>
+                <w:noProof/>
+                <w:shd w:val="clear" w:color="auto" w:fill="FFFFFF"/>
+              </w:rPr>
+              <w:t>Objectivity</w:t>
+            </w:r>
+            <w:r>
+              <w:rPr>
+                <w:noProof/>
+                <w:webHidden/>
+              </w:rPr>
+              <w:tab/>
+            </w:r>
+            <w:r>
+              <w:rPr>
+                <w:noProof/>
+                <w:webHidden/>
+              </w:rPr>
+              <w:fldChar w:fldCharType="begin"/>
+            </w:r>
+            <w:r>
+              <w:rPr>
+                <w:noProof/>
+                <w:webHidden/>
+              </w:rPr>
+              <w:instrText xml:space="preserve"> PAGEREF _Toc34287934 \h </w:instrText>
+            </w:r>
+            <w:r>
+              <w:rPr>
+                <w:noProof/>
+                <w:webHidden/>
+              </w:rPr>
+            </w:r>
+            <w:r>
+              <w:rPr>
+                <w:noProof/>
+                <w:webHidden/>
+              </w:rPr>
+              <w:fldChar w:fldCharType="separate"/>
+            </w:r>
+            <w:r>
+              <w:rPr>
+                <w:noProof/>
+                <w:webHidden/>
+              </w:rPr>
+              <w:t>9</w:t>
+            </w:r>
+            <w:r>
+              <w:rPr>
+                <w:noProof/>
+                <w:webHidden/>
+              </w:rPr>
+              <w:fldChar w:fldCharType="end"/>
+            </w:r>
+          </w:hyperlink>
+        </w:p>
+        <w:p>
+          <w:pPr>
+            <w:pStyle w:val="TOC3"/>
+            <w:tabs>
+              <w:tab w:val="left" w:pos="1100"/>
+              <w:tab w:val="right" w:leader="dot" w:pos="9350"/>
+            </w:tabs>
+            <w:rPr>
+              <w:rFonts w:asciiTheme="minorHAnsi" w:eastAsiaTheme="minorEastAsia" w:hAnsiTheme="minorHAnsi"/>
+              <w:noProof/>
+              <w:sz w:val="22"/>
+            </w:rPr>
+          </w:pPr>
+          <w:hyperlink w:anchor="_Toc34287935" w:history="1">
+            <w:r>
+              <w:rPr>
+                <w:rStyle w:val="Hyperlink"/>
+                <w:noProof/>
+              </w:rPr>
+              <w:t>3.4.</w:t>
+            </w:r>
+            <w:r>
+              <w:rPr>
+                <w:rFonts w:asciiTheme="minorHAnsi" w:eastAsiaTheme="minorEastAsia" w:hAnsiTheme="minorHAnsi"/>
+                <w:noProof/>
+                <w:sz w:val="22"/>
+              </w:rPr>
+              <w:tab/>
+            </w:r>
+            <w:r>
+              <w:rPr>
+                <w:rStyle w:val="Hyperlink"/>
+                <w:noProof/>
+                <w:shd w:val="clear" w:color="auto" w:fill="FFFFFF"/>
+              </w:rPr>
+              <w:t>Currency</w:t>
+            </w:r>
+            <w:r>
+              <w:rPr>
+                <w:noProof/>
+                <w:webHidden/>
+              </w:rPr>
+              <w:tab/>
+            </w:r>
+            <w:r>
+              <w:rPr>
+                <w:noProof/>
+                <w:webHidden/>
+              </w:rPr>
+              <w:fldChar w:fldCharType="begin"/>
+            </w:r>
+            <w:r>
+              <w:rPr>
+                <w:noProof/>
+                <w:webHidden/>
+              </w:rPr>
+              <w:instrText xml:space="preserve"> PAGEREF _Toc34287935 \h </w:instrText>
+            </w:r>
+            <w:r>
+              <w:rPr>
+                <w:noProof/>
+                <w:webHidden/>
+              </w:rPr>
+            </w:r>
+            <w:r>
+              <w:rPr>
+                <w:noProof/>
+                <w:webHidden/>
+              </w:rPr>
+              <w:fldChar w:fldCharType="separate"/>
+            </w:r>
+            <w:r>
+              <w:rPr>
+                <w:noProof/>
+                <w:webHidden/>
+              </w:rPr>
+              <w:t>9</w:t>
+            </w:r>
+            <w:r>
+              <w:rPr>
+                <w:noProof/>
+                <w:webHidden/>
+              </w:rPr>
+              <w:fldChar w:fldCharType="end"/>
+            </w:r>
+          </w:hyperlink>
+        </w:p>
+        <w:p>
+          <w:pPr>
+            <w:pStyle w:val="TOC3"/>
+            <w:tabs>
+              <w:tab w:val="left" w:pos="1100"/>
+              <w:tab w:val="right" w:leader="dot" w:pos="9350"/>
+            </w:tabs>
+            <w:rPr>
+              <w:rFonts w:asciiTheme="minorHAnsi" w:eastAsiaTheme="minorEastAsia" w:hAnsiTheme="minorHAnsi"/>
+              <w:noProof/>
+              <w:sz w:val="22"/>
+            </w:rPr>
+          </w:pPr>
+          <w:hyperlink w:anchor="_Toc34287936" w:history="1">
+            <w:r>
+              <w:rPr>
+                <w:rStyle w:val="Hyperlink"/>
+                <w:noProof/>
+              </w:rPr>
+              <w:t>3.5.</w:t>
+            </w:r>
+            <w:r>
+              <w:rPr>
+                <w:rFonts w:asciiTheme="minorHAnsi" w:eastAsiaTheme="minorEastAsia" w:hAnsiTheme="minorHAnsi"/>
+                <w:noProof/>
+                <w:sz w:val="22"/>
+              </w:rPr>
+              <w:tab/>
+            </w:r>
+            <w:r>
+              <w:rPr>
+                <w:rStyle w:val="Hyperlink"/>
+                <w:noProof/>
+              </w:rPr>
+              <w:t>Coverage</w:t>
+            </w:r>
+            <w:r>
+              <w:rPr>
+                <w:noProof/>
+                <w:webHidden/>
+              </w:rPr>
+              <w:tab/>
+            </w:r>
+            <w:r>
+              <w:rPr>
+                <w:noProof/>
+                <w:webHidden/>
+              </w:rPr>
+              <w:fldChar w:fldCharType="begin"/>
+            </w:r>
+            <w:r>
+              <w:rPr>
+                <w:noProof/>
+                <w:webHidden/>
+              </w:rPr>
+              <w:instrText xml:space="preserve"> PAGEREF _Toc34287936 \h </w:instrText>
+            </w:r>
+            <w:r>
+              <w:rPr>
+                <w:noProof/>
+                <w:webHidden/>
+              </w:rPr>
+            </w:r>
+            <w:r>
+              <w:rPr>
+                <w:noProof/>
+                <w:webHidden/>
+              </w:rPr>
+              <w:fldChar w:fldCharType="separate"/>
+            </w:r>
+            <w:r>
+              <w:rPr>
+                <w:noProof/>
+                <w:webHidden/>
+              </w:rPr>
+              <w:t>9</w:t>
+            </w:r>
+            <w:r>
+              <w:rPr>
+                <w:noProof/>
+                <w:webHidden/>
+              </w:rPr>
+              <w:fldChar w:fldCharType="end"/>
+            </w:r>
+          </w:hyperlink>
+        </w:p>
+        <w:p>
+          <w:pPr>
+            <w:pStyle w:val="TOC2"/>
+            <w:tabs>
+              <w:tab w:val="left" w:pos="660"/>
+              <w:tab w:val="right" w:leader="dot" w:pos="9350"/>
+            </w:tabs>
+            <w:rPr>
+              <w:rFonts w:asciiTheme="minorHAnsi" w:eastAsiaTheme="minorEastAsia" w:hAnsiTheme="minorHAnsi"/>
+              <w:noProof/>
+              <w:sz w:val="22"/>
+            </w:rPr>
+          </w:pPr>
+          <w:hyperlink w:anchor="_Toc34287937" w:history="1">
+            <w:r>
+              <w:rPr>
+                <w:rStyle w:val="Hyperlink"/>
+                <w:rFonts w:eastAsia="Times New Roman"/>
+                <w:noProof/>
+              </w:rPr>
+              <w:t>4.</w:t>
+            </w:r>
+            <w:r>
+              <w:rPr>
+                <w:rFonts w:asciiTheme="minorHAnsi" w:eastAsiaTheme="minorEastAsia" w:hAnsiTheme="minorHAnsi"/>
+                <w:noProof/>
+                <w:sz w:val="22"/>
+              </w:rPr>
+              <w:tab/>
+            </w:r>
+            <w:r>
+              <w:rPr>
+                <w:rStyle w:val="Hyperlink"/>
+                <w:rFonts w:eastAsia="Times New Roman"/>
+                <w:noProof/>
+              </w:rPr>
+              <w:t>Interactivity</w:t>
+            </w:r>
+            <w:r>
+              <w:rPr>
+                <w:noProof/>
+                <w:webHidden/>
+              </w:rPr>
+              <w:tab/>
+            </w:r>
+            <w:r>
+              <w:rPr>
+                <w:noProof/>
+                <w:webHidden/>
+              </w:rPr>
+              <w:fldChar w:fldCharType="begin"/>
+            </w:r>
+            <w:r>
+              <w:rPr>
+                <w:noProof/>
+                <w:webHidden/>
+              </w:rPr>
+              <w:instrText xml:space="preserve"> PAGEREF _Toc34287937 \h </w:instrText>
+            </w:r>
+            <w:r>
+              <w:rPr>
+                <w:noProof/>
+                <w:webHidden/>
+              </w:rPr>
+            </w:r>
+            <w:r>
+              <w:rPr>
+                <w:noProof/>
+                <w:webHidden/>
+              </w:rPr>
+              <w:fldChar w:fldCharType="separate"/>
+            </w:r>
+            <w:r>
+              <w:rPr>
+                <w:noProof/>
+                <w:webHidden/>
+              </w:rPr>
+              <w:t>10</w:t>
+            </w:r>
+            <w:r>
+              <w:rPr>
+                <w:noProof/>
+                <w:webHidden/>
+              </w:rPr>
+              <w:fldChar w:fldCharType="end"/>
+            </w:r>
+          </w:hyperlink>
+        </w:p>
+        <w:p>
+          <w:pPr>
+            <w:pStyle w:val="TOC2"/>
+            <w:tabs>
+              <w:tab w:val="left" w:pos="660"/>
+              <w:tab w:val="right" w:leader="dot" w:pos="9350"/>
+            </w:tabs>
+            <w:rPr>
+              <w:rFonts w:asciiTheme="minorHAnsi" w:eastAsiaTheme="minorEastAsia" w:hAnsiTheme="minorHAnsi"/>
+              <w:noProof/>
+              <w:sz w:val="22"/>
+            </w:rPr>
+          </w:pPr>
+          <w:hyperlink w:anchor="_Toc34287938" w:history="1">
+            <w:r>
+              <w:rPr>
+                <w:rStyle w:val="Hyperlink"/>
+                <w:noProof/>
+              </w:rPr>
+              <w:t>5.</w:t>
+            </w:r>
+            <w:r>
+              <w:rPr>
+                <w:rFonts w:asciiTheme="minorHAnsi" w:eastAsiaTheme="minorEastAsia" w:hAnsiTheme="minorHAnsi"/>
+                <w:noProof/>
+                <w:sz w:val="22"/>
+              </w:rPr>
+              <w:tab/>
+            </w:r>
+            <w:r>
+              <w:rPr>
+                <w:rStyle w:val="Hyperlink"/>
+                <w:noProof/>
+              </w:rPr>
+              <w:t>CREATIVENESS/ORIGINALITY</w:t>
+            </w:r>
+            <w:r>
+              <w:rPr>
+                <w:noProof/>
+                <w:webHidden/>
+              </w:rPr>
+              <w:tab/>
+            </w:r>
+            <w:r>
+              <w:rPr>
+                <w:noProof/>
+                <w:webHidden/>
+              </w:rPr>
+              <w:fldChar w:fldCharType="begin"/>
+            </w:r>
+            <w:r>
+              <w:rPr>
+                <w:noProof/>
+                <w:webHidden/>
+              </w:rPr>
+              <w:instrText xml:space="preserve"> PAGEREF _Toc34287938 \h </w:instrText>
+            </w:r>
+            <w:r>
+              <w:rPr>
+                <w:noProof/>
+                <w:webHidden/>
+              </w:rPr>
+            </w:r>
+            <w:r>
+              <w:rPr>
+                <w:noProof/>
+                <w:webHidden/>
+              </w:rPr>
+              <w:fldChar w:fldCharType="separate"/>
+            </w:r>
+            <w:r>
+              <w:rPr>
+                <w:noProof/>
+                <w:webHidden/>
+              </w:rPr>
+              <w:t>10</w:t>
             </w:r>
             <w:r>
               <w:rPr>
@@ -1352,16 +2213,1819 @@
               <w:tab w:val="right" w:leader="dot" w:pos="9350"/>
             </w:tabs>
             <w:rPr>
-              <w:rFonts w:eastAsiaTheme="minorEastAsia"/>
+              <w:rFonts w:asciiTheme="minorHAnsi" w:eastAsiaTheme="minorEastAsia" w:hAnsiTheme="minorHAnsi"/>
               <w:noProof/>
+              <w:sz w:val="22"/>
             </w:rPr>
           </w:pPr>
-          <w:hyperlink w:anchor="_Toc34164570" w:history="1">
+          <w:hyperlink w:anchor="_Toc34287939" w:history="1">
+            <w:r>
+              <w:rPr>
+                <w:rStyle w:val="Hyperlink"/>
+                <w:noProof/>
+              </w:rPr>
+              <w:t>Evaluation of a few popular websites</w:t>
+            </w:r>
+            <w:r>
+              <w:rPr>
+                <w:noProof/>
+                <w:webHidden/>
+              </w:rPr>
+              <w:tab/>
+            </w:r>
+            <w:r>
+              <w:rPr>
+                <w:noProof/>
+                <w:webHidden/>
+              </w:rPr>
+              <w:fldChar w:fldCharType="begin"/>
+            </w:r>
+            <w:r>
+              <w:rPr>
+                <w:noProof/>
+                <w:webHidden/>
+              </w:rPr>
+              <w:instrText xml:space="preserve"> PAGEREF _Toc34287939 \h </w:instrText>
+            </w:r>
+            <w:r>
+              <w:rPr>
+                <w:noProof/>
+                <w:webHidden/>
+              </w:rPr>
+            </w:r>
+            <w:r>
+              <w:rPr>
+                <w:noProof/>
+                <w:webHidden/>
+              </w:rPr>
+              <w:fldChar w:fldCharType="separate"/>
+            </w:r>
+            <w:r>
+              <w:rPr>
+                <w:noProof/>
+                <w:webHidden/>
+              </w:rPr>
+              <w:t>10</w:t>
+            </w:r>
+            <w:r>
+              <w:rPr>
+                <w:noProof/>
+                <w:webHidden/>
+              </w:rPr>
+              <w:fldChar w:fldCharType="end"/>
+            </w:r>
+          </w:hyperlink>
+        </w:p>
+        <w:p>
+          <w:pPr>
+            <w:pStyle w:val="TOC2"/>
+            <w:tabs>
+              <w:tab w:val="right" w:leader="dot" w:pos="9350"/>
+            </w:tabs>
+            <w:rPr>
+              <w:rFonts w:asciiTheme="minorHAnsi" w:eastAsiaTheme="minorEastAsia" w:hAnsiTheme="minorHAnsi"/>
+              <w:noProof/>
+              <w:sz w:val="22"/>
+            </w:rPr>
+          </w:pPr>
+          <w:hyperlink w:anchor="_Toc34287940" w:history="1">
+            <w:r>
+              <w:rPr>
+                <w:rStyle w:val="Hyperlink"/>
+                <w:noProof/>
+              </w:rPr>
+              <w:t>Wikipedia</w:t>
+            </w:r>
+            <w:r>
+              <w:rPr>
+                <w:noProof/>
+                <w:webHidden/>
+              </w:rPr>
+              <w:tab/>
+            </w:r>
+            <w:r>
+              <w:rPr>
+                <w:noProof/>
+                <w:webHidden/>
+              </w:rPr>
+              <w:fldChar w:fldCharType="begin"/>
+            </w:r>
+            <w:r>
+              <w:rPr>
+                <w:noProof/>
+                <w:webHidden/>
+              </w:rPr>
+              <w:instrText xml:space="preserve"> PAGEREF _Toc34287940 \h </w:instrText>
+            </w:r>
+            <w:r>
+              <w:rPr>
+                <w:noProof/>
+                <w:webHidden/>
+              </w:rPr>
+            </w:r>
+            <w:r>
+              <w:rPr>
+                <w:noProof/>
+                <w:webHidden/>
+              </w:rPr>
+              <w:fldChar w:fldCharType="separate"/>
+            </w:r>
+            <w:r>
+              <w:rPr>
+                <w:noProof/>
+                <w:webHidden/>
+              </w:rPr>
+              <w:t>10</w:t>
+            </w:r>
+            <w:r>
+              <w:rPr>
+                <w:noProof/>
+                <w:webHidden/>
+              </w:rPr>
+              <w:fldChar w:fldCharType="end"/>
+            </w:r>
+          </w:hyperlink>
+        </w:p>
+        <w:p>
+          <w:pPr>
+            <w:pStyle w:val="TOC3"/>
+            <w:tabs>
+              <w:tab w:val="right" w:leader="dot" w:pos="9350"/>
+            </w:tabs>
+            <w:rPr>
+              <w:rFonts w:asciiTheme="minorHAnsi" w:eastAsiaTheme="minorEastAsia" w:hAnsiTheme="minorHAnsi"/>
+              <w:noProof/>
+              <w:sz w:val="22"/>
+            </w:rPr>
+          </w:pPr>
+          <w:hyperlink w:anchor="_Toc34287941" w:history="1">
+            <w:r>
+              <w:rPr>
+                <w:rStyle w:val="Hyperlink"/>
+                <w:noProof/>
+              </w:rPr>
+              <w:t>Currency of Wikipedia</w:t>
+            </w:r>
+            <w:r>
+              <w:rPr>
+                <w:noProof/>
+                <w:webHidden/>
+              </w:rPr>
+              <w:tab/>
+            </w:r>
+            <w:r>
+              <w:rPr>
+                <w:noProof/>
+                <w:webHidden/>
+              </w:rPr>
+              <w:fldChar w:fldCharType="begin"/>
+            </w:r>
+            <w:r>
+              <w:rPr>
+                <w:noProof/>
+                <w:webHidden/>
+              </w:rPr>
+              <w:instrText xml:space="preserve"> PAGEREF _Toc34287941 \h </w:instrText>
+            </w:r>
+            <w:r>
+              <w:rPr>
+                <w:noProof/>
+                <w:webHidden/>
+              </w:rPr>
+            </w:r>
+            <w:r>
+              <w:rPr>
+                <w:noProof/>
+                <w:webHidden/>
+              </w:rPr>
+              <w:fldChar w:fldCharType="separate"/>
+            </w:r>
+            <w:r>
+              <w:rPr>
+                <w:noProof/>
+                <w:webHidden/>
+              </w:rPr>
+              <w:t>11</w:t>
+            </w:r>
+            <w:r>
+              <w:rPr>
+                <w:noProof/>
+                <w:webHidden/>
+              </w:rPr>
+              <w:fldChar w:fldCharType="end"/>
+            </w:r>
+          </w:hyperlink>
+        </w:p>
+        <w:p>
+          <w:pPr>
+            <w:pStyle w:val="TOC3"/>
+            <w:tabs>
+              <w:tab w:val="right" w:leader="dot" w:pos="9350"/>
+            </w:tabs>
+            <w:rPr>
+              <w:rFonts w:asciiTheme="minorHAnsi" w:eastAsiaTheme="minorEastAsia" w:hAnsiTheme="minorHAnsi"/>
+              <w:noProof/>
+              <w:sz w:val="22"/>
+            </w:rPr>
+          </w:pPr>
+          <w:hyperlink w:anchor="_Toc34287942" w:history="1">
+            <w:r>
+              <w:rPr>
+                <w:rStyle w:val="Hyperlink"/>
+                <w:noProof/>
+              </w:rPr>
+              <w:t>Objectivity of Wikipedia</w:t>
+            </w:r>
+            <w:r>
+              <w:rPr>
+                <w:noProof/>
+                <w:webHidden/>
+              </w:rPr>
+              <w:tab/>
+            </w:r>
+            <w:r>
+              <w:rPr>
+                <w:noProof/>
+                <w:webHidden/>
+              </w:rPr>
+              <w:fldChar w:fldCharType="begin"/>
+            </w:r>
+            <w:r>
+              <w:rPr>
+                <w:noProof/>
+                <w:webHidden/>
+              </w:rPr>
+              <w:instrText xml:space="preserve"> PAGEREF _Toc34287942 \h </w:instrText>
+            </w:r>
+            <w:r>
+              <w:rPr>
+                <w:noProof/>
+                <w:webHidden/>
+              </w:rPr>
+            </w:r>
+            <w:r>
+              <w:rPr>
+                <w:noProof/>
+                <w:webHidden/>
+              </w:rPr>
+              <w:fldChar w:fldCharType="separate"/>
+            </w:r>
+            <w:r>
+              <w:rPr>
+                <w:noProof/>
+                <w:webHidden/>
+              </w:rPr>
+              <w:t>11</w:t>
+            </w:r>
+            <w:r>
+              <w:rPr>
+                <w:noProof/>
+                <w:webHidden/>
+              </w:rPr>
+              <w:fldChar w:fldCharType="end"/>
+            </w:r>
+          </w:hyperlink>
+        </w:p>
+        <w:p>
+          <w:pPr>
+            <w:pStyle w:val="TOC3"/>
+            <w:tabs>
+              <w:tab w:val="right" w:leader="dot" w:pos="9350"/>
+            </w:tabs>
+            <w:rPr>
+              <w:rFonts w:asciiTheme="minorHAnsi" w:eastAsiaTheme="minorEastAsia" w:hAnsiTheme="minorHAnsi"/>
+              <w:noProof/>
+              <w:sz w:val="22"/>
+            </w:rPr>
+          </w:pPr>
+          <w:hyperlink w:anchor="_Toc34287943" w:history="1">
+            <w:r>
+              <w:rPr>
+                <w:rStyle w:val="Hyperlink"/>
+                <w:noProof/>
+              </w:rPr>
+              <w:t>Authority of Wikipedia</w:t>
+            </w:r>
+            <w:r>
+              <w:rPr>
+                <w:noProof/>
+                <w:webHidden/>
+              </w:rPr>
+              <w:tab/>
+            </w:r>
+            <w:r>
+              <w:rPr>
+                <w:noProof/>
+                <w:webHidden/>
+              </w:rPr>
+              <w:fldChar w:fldCharType="begin"/>
+            </w:r>
+            <w:r>
+              <w:rPr>
+                <w:noProof/>
+                <w:webHidden/>
+              </w:rPr>
+              <w:instrText xml:space="preserve"> PAGEREF _Toc34287943 \h </w:instrText>
+            </w:r>
+            <w:r>
+              <w:rPr>
+                <w:noProof/>
+                <w:webHidden/>
+              </w:rPr>
+            </w:r>
+            <w:r>
+              <w:rPr>
+                <w:noProof/>
+                <w:webHidden/>
+              </w:rPr>
+              <w:fldChar w:fldCharType="separate"/>
+            </w:r>
+            <w:r>
+              <w:rPr>
+                <w:noProof/>
+                <w:webHidden/>
+              </w:rPr>
+              <w:t>11</w:t>
+            </w:r>
+            <w:r>
+              <w:rPr>
+                <w:noProof/>
+                <w:webHidden/>
+              </w:rPr>
+              <w:fldChar w:fldCharType="end"/>
+            </w:r>
+          </w:hyperlink>
+        </w:p>
+        <w:p>
+          <w:pPr>
+            <w:pStyle w:val="TOC3"/>
+            <w:tabs>
+              <w:tab w:val="right" w:leader="dot" w:pos="9350"/>
+            </w:tabs>
+            <w:rPr>
+              <w:rFonts w:asciiTheme="minorHAnsi" w:eastAsiaTheme="minorEastAsia" w:hAnsiTheme="minorHAnsi"/>
+              <w:noProof/>
+              <w:sz w:val="22"/>
+            </w:rPr>
+          </w:pPr>
+          <w:hyperlink w:anchor="_Toc34287944" w:history="1">
+            <w:r>
+              <w:rPr>
+                <w:rStyle w:val="Hyperlink"/>
+                <w:noProof/>
+              </w:rPr>
+              <w:t>Accuracy of Wikipedia</w:t>
+            </w:r>
+            <w:r>
+              <w:rPr>
+                <w:noProof/>
+                <w:webHidden/>
+              </w:rPr>
+              <w:tab/>
+            </w:r>
+            <w:r>
+              <w:rPr>
+                <w:noProof/>
+                <w:webHidden/>
+              </w:rPr>
+              <w:fldChar w:fldCharType="begin"/>
+            </w:r>
+            <w:r>
+              <w:rPr>
+                <w:noProof/>
+                <w:webHidden/>
+              </w:rPr>
+              <w:instrText xml:space="preserve"> PAGEREF _Toc34287944 \h </w:instrText>
+            </w:r>
+            <w:r>
+              <w:rPr>
+                <w:noProof/>
+                <w:webHidden/>
+              </w:rPr>
+            </w:r>
+            <w:r>
+              <w:rPr>
+                <w:noProof/>
+                <w:webHidden/>
+              </w:rPr>
+              <w:fldChar w:fldCharType="separate"/>
+            </w:r>
+            <w:r>
+              <w:rPr>
+                <w:noProof/>
+                <w:webHidden/>
+              </w:rPr>
+              <w:t>12</w:t>
+            </w:r>
+            <w:r>
+              <w:rPr>
+                <w:noProof/>
+                <w:webHidden/>
+              </w:rPr>
+              <w:fldChar w:fldCharType="end"/>
+            </w:r>
+          </w:hyperlink>
+        </w:p>
+        <w:p>
+          <w:pPr>
+            <w:pStyle w:val="TOC3"/>
+            <w:tabs>
+              <w:tab w:val="right" w:leader="dot" w:pos="9350"/>
+            </w:tabs>
+            <w:rPr>
+              <w:rFonts w:asciiTheme="minorHAnsi" w:eastAsiaTheme="minorEastAsia" w:hAnsiTheme="minorHAnsi"/>
+              <w:noProof/>
+              <w:sz w:val="22"/>
+            </w:rPr>
+          </w:pPr>
+          <w:hyperlink w:anchor="_Toc34287945" w:history="1">
+            <w:r>
+              <w:rPr>
+                <w:rStyle w:val="Hyperlink"/>
+                <w:noProof/>
+              </w:rPr>
+              <w:t>Coverage of Wikipedia</w:t>
+            </w:r>
+            <w:r>
+              <w:rPr>
+                <w:noProof/>
+                <w:webHidden/>
+              </w:rPr>
+              <w:tab/>
+            </w:r>
+            <w:r>
+              <w:rPr>
+                <w:noProof/>
+                <w:webHidden/>
+              </w:rPr>
+              <w:fldChar w:fldCharType="begin"/>
+            </w:r>
+            <w:r>
+              <w:rPr>
+                <w:noProof/>
+                <w:webHidden/>
+              </w:rPr>
+              <w:instrText xml:space="preserve"> PAGEREF _Toc34287945 \h </w:instrText>
+            </w:r>
+            <w:r>
+              <w:rPr>
+                <w:noProof/>
+                <w:webHidden/>
+              </w:rPr>
+            </w:r>
+            <w:r>
+              <w:rPr>
+                <w:noProof/>
+                <w:webHidden/>
+              </w:rPr>
+              <w:fldChar w:fldCharType="separate"/>
+            </w:r>
+            <w:r>
+              <w:rPr>
+                <w:noProof/>
+                <w:webHidden/>
+              </w:rPr>
+              <w:t>12</w:t>
+            </w:r>
+            <w:r>
+              <w:rPr>
+                <w:noProof/>
+                <w:webHidden/>
+              </w:rPr>
+              <w:fldChar w:fldCharType="end"/>
+            </w:r>
+          </w:hyperlink>
+        </w:p>
+        <w:p>
+          <w:pPr>
+            <w:pStyle w:val="TOC3"/>
+            <w:tabs>
+              <w:tab w:val="right" w:leader="dot" w:pos="9350"/>
+            </w:tabs>
+            <w:rPr>
+              <w:rFonts w:asciiTheme="minorHAnsi" w:eastAsiaTheme="minorEastAsia" w:hAnsiTheme="minorHAnsi"/>
+              <w:noProof/>
+              <w:sz w:val="22"/>
+            </w:rPr>
+          </w:pPr>
+          <w:hyperlink w:anchor="_Toc34287946" w:history="1">
+            <w:r>
+              <w:rPr>
+                <w:rStyle w:val="Hyperlink"/>
+                <w:noProof/>
+              </w:rPr>
+              <w:t>Purpose of Wikipedia</w:t>
+            </w:r>
+            <w:r>
+              <w:rPr>
+                <w:noProof/>
+                <w:webHidden/>
+              </w:rPr>
+              <w:tab/>
+            </w:r>
+            <w:r>
+              <w:rPr>
+                <w:noProof/>
+                <w:webHidden/>
+              </w:rPr>
+              <w:fldChar w:fldCharType="begin"/>
+            </w:r>
+            <w:r>
+              <w:rPr>
+                <w:noProof/>
+                <w:webHidden/>
+              </w:rPr>
+              <w:instrText xml:space="preserve"> PAGEREF _Toc34287946 \h </w:instrText>
+            </w:r>
+            <w:r>
+              <w:rPr>
+                <w:noProof/>
+                <w:webHidden/>
+              </w:rPr>
+            </w:r>
+            <w:r>
+              <w:rPr>
+                <w:noProof/>
+                <w:webHidden/>
+              </w:rPr>
+              <w:fldChar w:fldCharType="separate"/>
+            </w:r>
+            <w:r>
+              <w:rPr>
+                <w:noProof/>
+                <w:webHidden/>
+              </w:rPr>
+              <w:t>12</w:t>
+            </w:r>
+            <w:r>
+              <w:rPr>
+                <w:noProof/>
+                <w:webHidden/>
+              </w:rPr>
+              <w:fldChar w:fldCharType="end"/>
+            </w:r>
+          </w:hyperlink>
+        </w:p>
+        <w:p>
+          <w:pPr>
+            <w:pStyle w:val="TOC3"/>
+            <w:tabs>
+              <w:tab w:val="right" w:leader="dot" w:pos="9350"/>
+            </w:tabs>
+            <w:rPr>
+              <w:rFonts w:asciiTheme="minorHAnsi" w:eastAsiaTheme="minorEastAsia" w:hAnsiTheme="minorHAnsi"/>
+              <w:noProof/>
+              <w:sz w:val="22"/>
+            </w:rPr>
+          </w:pPr>
+          <w:hyperlink w:anchor="_Toc34287947" w:history="1">
+            <w:r>
+              <w:rPr>
+                <w:rStyle w:val="Hyperlink"/>
+                <w:noProof/>
+              </w:rPr>
+              <w:t>Accessibility of Wikipedia</w:t>
+            </w:r>
+            <w:r>
+              <w:rPr>
+                <w:noProof/>
+                <w:webHidden/>
+              </w:rPr>
+              <w:tab/>
+            </w:r>
+            <w:r>
+              <w:rPr>
+                <w:noProof/>
+                <w:webHidden/>
+              </w:rPr>
+              <w:fldChar w:fldCharType="begin"/>
+            </w:r>
+            <w:r>
+              <w:rPr>
+                <w:noProof/>
+                <w:webHidden/>
+              </w:rPr>
+              <w:instrText xml:space="preserve"> PAGEREF _Toc34287947 \h </w:instrText>
+            </w:r>
+            <w:r>
+              <w:rPr>
+                <w:noProof/>
+                <w:webHidden/>
+              </w:rPr>
+            </w:r>
+            <w:r>
+              <w:rPr>
+                <w:noProof/>
+                <w:webHidden/>
+              </w:rPr>
+              <w:fldChar w:fldCharType="separate"/>
+            </w:r>
+            <w:r>
+              <w:rPr>
+                <w:noProof/>
+                <w:webHidden/>
+              </w:rPr>
+              <w:t>12</w:t>
+            </w:r>
+            <w:r>
+              <w:rPr>
+                <w:noProof/>
+                <w:webHidden/>
+              </w:rPr>
+              <w:fldChar w:fldCharType="end"/>
+            </w:r>
+          </w:hyperlink>
+        </w:p>
+        <w:p>
+          <w:pPr>
+            <w:pStyle w:val="TOC3"/>
+            <w:tabs>
+              <w:tab w:val="right" w:leader="dot" w:pos="9350"/>
+            </w:tabs>
+            <w:rPr>
+              <w:rFonts w:asciiTheme="minorHAnsi" w:eastAsiaTheme="minorEastAsia" w:hAnsiTheme="minorHAnsi"/>
+              <w:noProof/>
+              <w:sz w:val="22"/>
+            </w:rPr>
+          </w:pPr>
+          <w:hyperlink w:anchor="_Toc34287948" w:history="1">
+            <w:r>
+              <w:rPr>
+                <w:rStyle w:val="Hyperlink"/>
+                <w:noProof/>
+              </w:rPr>
+              <w:t>Web</w:t>
+            </w:r>
+            <w:r>
+              <w:rPr>
+                <w:rStyle w:val="Hyperlink"/>
+                <w:noProof/>
+                <w:shd w:val="clear" w:color="auto" w:fill="FFFFFF"/>
+              </w:rPr>
+              <w:t xml:space="preserve"> design </w:t>
+            </w:r>
+            <w:r>
+              <w:rPr>
+                <w:rStyle w:val="Hyperlink"/>
+                <w:noProof/>
+              </w:rPr>
+              <w:t>of Wikipedia</w:t>
+            </w:r>
+            <w:r>
+              <w:rPr>
+                <w:noProof/>
+                <w:webHidden/>
+              </w:rPr>
+              <w:tab/>
+            </w:r>
+            <w:r>
+              <w:rPr>
+                <w:noProof/>
+                <w:webHidden/>
+              </w:rPr>
+              <w:fldChar w:fldCharType="begin"/>
+            </w:r>
+            <w:r>
+              <w:rPr>
+                <w:noProof/>
+                <w:webHidden/>
+              </w:rPr>
+              <w:instrText xml:space="preserve"> PAGEREF _Toc34287948 \h </w:instrText>
+            </w:r>
+            <w:r>
+              <w:rPr>
+                <w:noProof/>
+                <w:webHidden/>
+              </w:rPr>
+            </w:r>
+            <w:r>
+              <w:rPr>
+                <w:noProof/>
+                <w:webHidden/>
+              </w:rPr>
+              <w:fldChar w:fldCharType="separate"/>
+            </w:r>
+            <w:r>
+              <w:rPr>
+                <w:noProof/>
+                <w:webHidden/>
+              </w:rPr>
+              <w:t>12</w:t>
+            </w:r>
+            <w:r>
+              <w:rPr>
+                <w:noProof/>
+                <w:webHidden/>
+              </w:rPr>
+              <w:fldChar w:fldCharType="end"/>
+            </w:r>
+          </w:hyperlink>
+        </w:p>
+        <w:p>
+          <w:pPr>
+            <w:pStyle w:val="TOC2"/>
+            <w:tabs>
+              <w:tab w:val="right" w:leader="dot" w:pos="9350"/>
+            </w:tabs>
+            <w:rPr>
+              <w:rFonts w:asciiTheme="minorHAnsi" w:eastAsiaTheme="minorEastAsia" w:hAnsiTheme="minorHAnsi"/>
+              <w:noProof/>
+              <w:sz w:val="22"/>
+            </w:rPr>
+          </w:pPr>
+          <w:hyperlink w:anchor="_Toc34287949" w:history="1">
+            <w:r>
+              <w:rPr>
+                <w:rStyle w:val="Hyperlink"/>
+                <w:noProof/>
+              </w:rPr>
+              <w:t>Judgment of Wikipedia</w:t>
+            </w:r>
+            <w:r>
+              <w:rPr>
+                <w:noProof/>
+                <w:webHidden/>
+              </w:rPr>
+              <w:tab/>
+            </w:r>
+            <w:r>
+              <w:rPr>
+                <w:noProof/>
+                <w:webHidden/>
+              </w:rPr>
+              <w:fldChar w:fldCharType="begin"/>
+            </w:r>
+            <w:r>
+              <w:rPr>
+                <w:noProof/>
+                <w:webHidden/>
+              </w:rPr>
+              <w:instrText xml:space="preserve"> PAGEREF _Toc34287949 \h </w:instrText>
+            </w:r>
+            <w:r>
+              <w:rPr>
+                <w:noProof/>
+                <w:webHidden/>
+              </w:rPr>
+            </w:r>
+            <w:r>
+              <w:rPr>
+                <w:noProof/>
+                <w:webHidden/>
+              </w:rPr>
+              <w:fldChar w:fldCharType="separate"/>
+            </w:r>
+            <w:r>
+              <w:rPr>
+                <w:noProof/>
+                <w:webHidden/>
+              </w:rPr>
+              <w:t>13</w:t>
+            </w:r>
+            <w:r>
+              <w:rPr>
+                <w:noProof/>
+                <w:webHidden/>
+              </w:rPr>
+              <w:fldChar w:fldCharType="end"/>
+            </w:r>
+          </w:hyperlink>
+        </w:p>
+        <w:p>
+          <w:pPr>
+            <w:pStyle w:val="TOC3"/>
+            <w:tabs>
+              <w:tab w:val="right" w:leader="dot" w:pos="9350"/>
+            </w:tabs>
+            <w:rPr>
+              <w:rFonts w:asciiTheme="minorHAnsi" w:eastAsiaTheme="minorEastAsia" w:hAnsiTheme="minorHAnsi"/>
+              <w:noProof/>
+              <w:sz w:val="22"/>
+            </w:rPr>
+          </w:pPr>
+          <w:hyperlink w:anchor="_Toc34287950" w:history="1">
+            <w:r>
+              <w:rPr>
+                <w:rStyle w:val="Hyperlink"/>
+                <w:rFonts w:eastAsia="Times New Roman"/>
+                <w:noProof/>
+              </w:rPr>
+              <w:t>Judgment regarding the content of Wikipedia</w:t>
+            </w:r>
+            <w:r>
+              <w:rPr>
+                <w:noProof/>
+                <w:webHidden/>
+              </w:rPr>
+              <w:tab/>
+            </w:r>
+            <w:r>
+              <w:rPr>
+                <w:noProof/>
+                <w:webHidden/>
+              </w:rPr>
+              <w:fldChar w:fldCharType="begin"/>
+            </w:r>
+            <w:r>
+              <w:rPr>
+                <w:noProof/>
+                <w:webHidden/>
+              </w:rPr>
+              <w:instrText xml:space="preserve"> PAGEREF _Toc34287950 \h </w:instrText>
+            </w:r>
+            <w:r>
+              <w:rPr>
+                <w:noProof/>
+                <w:webHidden/>
+              </w:rPr>
+            </w:r>
+            <w:r>
+              <w:rPr>
+                <w:noProof/>
+                <w:webHidden/>
+              </w:rPr>
+              <w:fldChar w:fldCharType="separate"/>
+            </w:r>
+            <w:r>
+              <w:rPr>
+                <w:noProof/>
+                <w:webHidden/>
+              </w:rPr>
+              <w:t>13</w:t>
+            </w:r>
+            <w:r>
+              <w:rPr>
+                <w:noProof/>
+                <w:webHidden/>
+              </w:rPr>
+              <w:fldChar w:fldCharType="end"/>
+            </w:r>
+          </w:hyperlink>
+        </w:p>
+        <w:p>
+          <w:pPr>
+            <w:pStyle w:val="TOC3"/>
+            <w:tabs>
+              <w:tab w:val="right" w:leader="dot" w:pos="9350"/>
+            </w:tabs>
+            <w:rPr>
+              <w:rFonts w:asciiTheme="minorHAnsi" w:eastAsiaTheme="minorEastAsia" w:hAnsiTheme="minorHAnsi"/>
+              <w:noProof/>
+              <w:sz w:val="22"/>
+            </w:rPr>
+          </w:pPr>
+          <w:hyperlink w:anchor="_Toc34287951" w:history="1">
+            <w:r>
+              <w:rPr>
+                <w:rStyle w:val="Hyperlink"/>
+                <w:noProof/>
+              </w:rPr>
+              <w:t>Judgment regarding the design of Wikipedia</w:t>
+            </w:r>
+            <w:r>
+              <w:rPr>
+                <w:noProof/>
+                <w:webHidden/>
+              </w:rPr>
+              <w:tab/>
+            </w:r>
+            <w:r>
+              <w:rPr>
+                <w:noProof/>
+                <w:webHidden/>
+              </w:rPr>
+              <w:fldChar w:fldCharType="begin"/>
+            </w:r>
+            <w:r>
+              <w:rPr>
+                <w:noProof/>
+                <w:webHidden/>
+              </w:rPr>
+              <w:instrText xml:space="preserve"> PAGEREF _Toc34287951 \h </w:instrText>
+            </w:r>
+            <w:r>
+              <w:rPr>
+                <w:noProof/>
+                <w:webHidden/>
+              </w:rPr>
+            </w:r>
+            <w:r>
+              <w:rPr>
+                <w:noProof/>
+                <w:webHidden/>
+              </w:rPr>
+              <w:fldChar w:fldCharType="separate"/>
+            </w:r>
+            <w:r>
+              <w:rPr>
+                <w:noProof/>
+                <w:webHidden/>
+              </w:rPr>
+              <w:t>14</w:t>
+            </w:r>
+            <w:r>
+              <w:rPr>
+                <w:noProof/>
+                <w:webHidden/>
+              </w:rPr>
+              <w:fldChar w:fldCharType="end"/>
+            </w:r>
+          </w:hyperlink>
+        </w:p>
+        <w:p>
+          <w:pPr>
+            <w:pStyle w:val="TOC2"/>
+            <w:tabs>
+              <w:tab w:val="right" w:leader="dot" w:pos="9350"/>
+            </w:tabs>
+            <w:rPr>
+              <w:rFonts w:asciiTheme="minorHAnsi" w:eastAsiaTheme="minorEastAsia" w:hAnsiTheme="minorHAnsi"/>
+              <w:noProof/>
+              <w:sz w:val="22"/>
+            </w:rPr>
+          </w:pPr>
+          <w:hyperlink w:anchor="_Toc34287952" w:history="1">
+            <w:r>
+              <w:rPr>
+                <w:rStyle w:val="Hyperlink"/>
+                <w:noProof/>
+              </w:rPr>
+              <w:t>Gebeya</w:t>
+            </w:r>
+            <w:r>
+              <w:rPr>
+                <w:noProof/>
+                <w:webHidden/>
+              </w:rPr>
+              <w:tab/>
+            </w:r>
+            <w:r>
+              <w:rPr>
+                <w:noProof/>
+                <w:webHidden/>
+              </w:rPr>
+              <w:fldChar w:fldCharType="begin"/>
+            </w:r>
+            <w:r>
+              <w:rPr>
+                <w:noProof/>
+                <w:webHidden/>
+              </w:rPr>
+              <w:instrText xml:space="preserve"> PAGEREF _Toc34287952 \h </w:instrText>
+            </w:r>
+            <w:r>
+              <w:rPr>
+                <w:noProof/>
+                <w:webHidden/>
+              </w:rPr>
+            </w:r>
+            <w:r>
+              <w:rPr>
+                <w:noProof/>
+                <w:webHidden/>
+              </w:rPr>
+              <w:fldChar w:fldCharType="separate"/>
+            </w:r>
+            <w:r>
+              <w:rPr>
+                <w:noProof/>
+                <w:webHidden/>
+              </w:rPr>
+              <w:t>14</w:t>
+            </w:r>
+            <w:r>
+              <w:rPr>
+                <w:noProof/>
+                <w:webHidden/>
+              </w:rPr>
+              <w:fldChar w:fldCharType="end"/>
+            </w:r>
+          </w:hyperlink>
+        </w:p>
+        <w:p>
+          <w:pPr>
+            <w:pStyle w:val="TOC3"/>
+            <w:tabs>
+              <w:tab w:val="right" w:leader="dot" w:pos="9350"/>
+            </w:tabs>
+            <w:rPr>
+              <w:rFonts w:asciiTheme="minorHAnsi" w:eastAsiaTheme="minorEastAsia" w:hAnsiTheme="minorHAnsi"/>
+              <w:noProof/>
+              <w:sz w:val="22"/>
+            </w:rPr>
+          </w:pPr>
+          <w:hyperlink w:anchor="_Toc34287953" w:history="1">
+            <w:r>
+              <w:rPr>
+                <w:rStyle w:val="Hyperlink"/>
+                <w:noProof/>
+              </w:rPr>
+              <w:t>Currency of Gebeya</w:t>
+            </w:r>
+            <w:r>
+              <w:rPr>
+                <w:noProof/>
+                <w:webHidden/>
+              </w:rPr>
+              <w:tab/>
+            </w:r>
+            <w:r>
+              <w:rPr>
+                <w:noProof/>
+                <w:webHidden/>
+              </w:rPr>
+              <w:fldChar w:fldCharType="begin"/>
+            </w:r>
+            <w:r>
+              <w:rPr>
+                <w:noProof/>
+                <w:webHidden/>
+              </w:rPr>
+              <w:instrText xml:space="preserve"> PAGEREF _Toc34287953 \h </w:instrText>
+            </w:r>
+            <w:r>
+              <w:rPr>
+                <w:noProof/>
+                <w:webHidden/>
+              </w:rPr>
+            </w:r>
+            <w:r>
+              <w:rPr>
+                <w:noProof/>
+                <w:webHidden/>
+              </w:rPr>
+              <w:fldChar w:fldCharType="separate"/>
+            </w:r>
+            <w:r>
+              <w:rPr>
+                <w:noProof/>
+                <w:webHidden/>
+              </w:rPr>
+              <w:t>14</w:t>
+            </w:r>
+            <w:r>
+              <w:rPr>
+                <w:noProof/>
+                <w:webHidden/>
+              </w:rPr>
+              <w:fldChar w:fldCharType="end"/>
+            </w:r>
+          </w:hyperlink>
+        </w:p>
+        <w:p>
+          <w:pPr>
+            <w:pStyle w:val="TOC3"/>
+            <w:tabs>
+              <w:tab w:val="right" w:leader="dot" w:pos="9350"/>
+            </w:tabs>
+            <w:rPr>
+              <w:rFonts w:asciiTheme="minorHAnsi" w:eastAsiaTheme="minorEastAsia" w:hAnsiTheme="minorHAnsi"/>
+              <w:noProof/>
+              <w:sz w:val="22"/>
+            </w:rPr>
+          </w:pPr>
+          <w:hyperlink w:anchor="_Toc34287954" w:history="1">
+            <w:r>
+              <w:rPr>
+                <w:rStyle w:val="Hyperlink"/>
+                <w:noProof/>
+                <w:shd w:val="clear" w:color="auto" w:fill="FFFFFF"/>
+              </w:rPr>
+              <w:t xml:space="preserve">Objectivity </w:t>
+            </w:r>
+            <w:r>
+              <w:rPr>
+                <w:rStyle w:val="Hyperlink"/>
+                <w:noProof/>
+              </w:rPr>
+              <w:t>of Gebeya</w:t>
+            </w:r>
+            <w:r>
+              <w:rPr>
+                <w:noProof/>
+                <w:webHidden/>
+              </w:rPr>
+              <w:tab/>
+            </w:r>
+            <w:r>
+              <w:rPr>
+                <w:noProof/>
+                <w:webHidden/>
+              </w:rPr>
+              <w:fldChar w:fldCharType="begin"/>
+            </w:r>
+            <w:r>
+              <w:rPr>
+                <w:noProof/>
+                <w:webHidden/>
+              </w:rPr>
+              <w:instrText xml:space="preserve"> PAGEREF _Toc34287954 \h </w:instrText>
+            </w:r>
+            <w:r>
+              <w:rPr>
+                <w:noProof/>
+                <w:webHidden/>
+              </w:rPr>
+            </w:r>
+            <w:r>
+              <w:rPr>
+                <w:noProof/>
+                <w:webHidden/>
+              </w:rPr>
+              <w:fldChar w:fldCharType="separate"/>
+            </w:r>
+            <w:r>
+              <w:rPr>
+                <w:noProof/>
+                <w:webHidden/>
+              </w:rPr>
+              <w:t>15</w:t>
+            </w:r>
+            <w:r>
+              <w:rPr>
+                <w:noProof/>
+                <w:webHidden/>
+              </w:rPr>
+              <w:fldChar w:fldCharType="end"/>
+            </w:r>
+          </w:hyperlink>
+        </w:p>
+        <w:p>
+          <w:pPr>
+            <w:pStyle w:val="TOC3"/>
+            <w:tabs>
+              <w:tab w:val="right" w:leader="dot" w:pos="9350"/>
+            </w:tabs>
+            <w:rPr>
+              <w:rFonts w:asciiTheme="minorHAnsi" w:eastAsiaTheme="minorEastAsia" w:hAnsiTheme="minorHAnsi"/>
+              <w:noProof/>
+              <w:sz w:val="22"/>
+            </w:rPr>
+          </w:pPr>
+          <w:hyperlink w:anchor="_Toc34287955" w:history="1">
+            <w:r>
+              <w:rPr>
+                <w:rStyle w:val="Hyperlink"/>
+                <w:rFonts w:eastAsia="Times New Roman"/>
+                <w:noProof/>
+              </w:rPr>
+              <w:t xml:space="preserve">Authority </w:t>
+            </w:r>
+            <w:r>
+              <w:rPr>
+                <w:rStyle w:val="Hyperlink"/>
+                <w:noProof/>
+              </w:rPr>
+              <w:t>of Gebeya</w:t>
+            </w:r>
+            <w:r>
+              <w:rPr>
+                <w:noProof/>
+                <w:webHidden/>
+              </w:rPr>
+              <w:tab/>
+            </w:r>
+            <w:r>
+              <w:rPr>
+                <w:noProof/>
+                <w:webHidden/>
+              </w:rPr>
+              <w:fldChar w:fldCharType="begin"/>
+            </w:r>
+            <w:r>
+              <w:rPr>
+                <w:noProof/>
+                <w:webHidden/>
+              </w:rPr>
+              <w:instrText xml:space="preserve"> PAGEREF _Toc34287955 \h </w:instrText>
+            </w:r>
+            <w:r>
+              <w:rPr>
+                <w:noProof/>
+                <w:webHidden/>
+              </w:rPr>
+            </w:r>
+            <w:r>
+              <w:rPr>
+                <w:noProof/>
+                <w:webHidden/>
+              </w:rPr>
+              <w:fldChar w:fldCharType="separate"/>
+            </w:r>
+            <w:r>
+              <w:rPr>
+                <w:noProof/>
+                <w:webHidden/>
+              </w:rPr>
+              <w:t>15</w:t>
+            </w:r>
+            <w:r>
+              <w:rPr>
+                <w:noProof/>
+                <w:webHidden/>
+              </w:rPr>
+              <w:fldChar w:fldCharType="end"/>
+            </w:r>
+          </w:hyperlink>
+        </w:p>
+        <w:p>
+          <w:pPr>
+            <w:pStyle w:val="TOC3"/>
+            <w:tabs>
+              <w:tab w:val="right" w:leader="dot" w:pos="9350"/>
+            </w:tabs>
+            <w:rPr>
+              <w:rFonts w:asciiTheme="minorHAnsi" w:eastAsiaTheme="minorEastAsia" w:hAnsiTheme="minorHAnsi"/>
+              <w:noProof/>
+              <w:sz w:val="22"/>
+            </w:rPr>
+          </w:pPr>
+          <w:hyperlink w:anchor="_Toc34287956" w:history="1">
+            <w:r>
+              <w:rPr>
+                <w:rStyle w:val="Hyperlink"/>
+                <w:noProof/>
+              </w:rPr>
+              <w:t>Accuracy of Gebeya</w:t>
+            </w:r>
+            <w:r>
+              <w:rPr>
+                <w:noProof/>
+                <w:webHidden/>
+              </w:rPr>
+              <w:tab/>
+            </w:r>
+            <w:r>
+              <w:rPr>
+                <w:noProof/>
+                <w:webHidden/>
+              </w:rPr>
+              <w:fldChar w:fldCharType="begin"/>
+            </w:r>
+            <w:r>
+              <w:rPr>
+                <w:noProof/>
+                <w:webHidden/>
+              </w:rPr>
+              <w:instrText xml:space="preserve"> PAGEREF _Toc34287956 \h </w:instrText>
+            </w:r>
+            <w:r>
+              <w:rPr>
+                <w:noProof/>
+                <w:webHidden/>
+              </w:rPr>
+            </w:r>
+            <w:r>
+              <w:rPr>
+                <w:noProof/>
+                <w:webHidden/>
+              </w:rPr>
+              <w:fldChar w:fldCharType="separate"/>
+            </w:r>
+            <w:r>
+              <w:rPr>
+                <w:noProof/>
+                <w:webHidden/>
+              </w:rPr>
+              <w:t>15</w:t>
+            </w:r>
+            <w:r>
+              <w:rPr>
+                <w:noProof/>
+                <w:webHidden/>
+              </w:rPr>
+              <w:fldChar w:fldCharType="end"/>
+            </w:r>
+          </w:hyperlink>
+        </w:p>
+        <w:p>
+          <w:pPr>
+            <w:pStyle w:val="TOC3"/>
+            <w:tabs>
+              <w:tab w:val="right" w:leader="dot" w:pos="9350"/>
+            </w:tabs>
+            <w:rPr>
+              <w:rFonts w:asciiTheme="minorHAnsi" w:eastAsiaTheme="minorEastAsia" w:hAnsiTheme="minorHAnsi"/>
+              <w:noProof/>
+              <w:sz w:val="22"/>
+            </w:rPr>
+          </w:pPr>
+          <w:hyperlink w:anchor="_Toc34287957" w:history="1">
+            <w:r>
+              <w:rPr>
+                <w:rStyle w:val="Hyperlink"/>
+                <w:noProof/>
+              </w:rPr>
+              <w:t>Purpose of Gebeya</w:t>
+            </w:r>
+            <w:r>
+              <w:rPr>
+                <w:noProof/>
+                <w:webHidden/>
+              </w:rPr>
+              <w:tab/>
+            </w:r>
+            <w:r>
+              <w:rPr>
+                <w:noProof/>
+                <w:webHidden/>
+              </w:rPr>
+              <w:fldChar w:fldCharType="begin"/>
+            </w:r>
+            <w:r>
+              <w:rPr>
+                <w:noProof/>
+                <w:webHidden/>
+              </w:rPr>
+              <w:instrText xml:space="preserve"> PAGEREF _Toc34287957 \h </w:instrText>
+            </w:r>
+            <w:r>
+              <w:rPr>
+                <w:noProof/>
+                <w:webHidden/>
+              </w:rPr>
+            </w:r>
+            <w:r>
+              <w:rPr>
+                <w:noProof/>
+                <w:webHidden/>
+              </w:rPr>
+              <w:fldChar w:fldCharType="separate"/>
+            </w:r>
+            <w:r>
+              <w:rPr>
+                <w:noProof/>
+                <w:webHidden/>
+              </w:rPr>
+              <w:t>15</w:t>
+            </w:r>
+            <w:r>
+              <w:rPr>
+                <w:noProof/>
+                <w:webHidden/>
+              </w:rPr>
+              <w:fldChar w:fldCharType="end"/>
+            </w:r>
+          </w:hyperlink>
+        </w:p>
+        <w:p>
+          <w:pPr>
+            <w:pStyle w:val="TOC3"/>
+            <w:tabs>
+              <w:tab w:val="right" w:leader="dot" w:pos="9350"/>
+            </w:tabs>
+            <w:rPr>
+              <w:rFonts w:asciiTheme="minorHAnsi" w:eastAsiaTheme="minorEastAsia" w:hAnsiTheme="minorHAnsi"/>
+              <w:noProof/>
+              <w:sz w:val="22"/>
+            </w:rPr>
+          </w:pPr>
+          <w:hyperlink w:anchor="_Toc34287958" w:history="1">
+            <w:r>
+              <w:rPr>
+                <w:rStyle w:val="Hyperlink"/>
+                <w:rFonts w:eastAsia="Times New Roman"/>
+                <w:noProof/>
+              </w:rPr>
+              <w:t xml:space="preserve">Accessibility </w:t>
+            </w:r>
+            <w:r>
+              <w:rPr>
+                <w:rStyle w:val="Hyperlink"/>
+                <w:noProof/>
+              </w:rPr>
+              <w:t>of Gebeya</w:t>
+            </w:r>
+            <w:r>
+              <w:rPr>
+                <w:noProof/>
+                <w:webHidden/>
+              </w:rPr>
+              <w:tab/>
+            </w:r>
+            <w:r>
+              <w:rPr>
+                <w:noProof/>
+                <w:webHidden/>
+              </w:rPr>
+              <w:fldChar w:fldCharType="begin"/>
+            </w:r>
+            <w:r>
+              <w:rPr>
+                <w:noProof/>
+                <w:webHidden/>
+              </w:rPr>
+              <w:instrText xml:space="preserve"> PAGEREF _Toc34287958 \h </w:instrText>
+            </w:r>
+            <w:r>
+              <w:rPr>
+                <w:noProof/>
+                <w:webHidden/>
+              </w:rPr>
+            </w:r>
+            <w:r>
+              <w:rPr>
+                <w:noProof/>
+                <w:webHidden/>
+              </w:rPr>
+              <w:fldChar w:fldCharType="separate"/>
+            </w:r>
+            <w:r>
+              <w:rPr>
+                <w:noProof/>
+                <w:webHidden/>
+              </w:rPr>
+              <w:t>15</w:t>
+            </w:r>
+            <w:r>
+              <w:rPr>
+                <w:noProof/>
+                <w:webHidden/>
+              </w:rPr>
+              <w:fldChar w:fldCharType="end"/>
+            </w:r>
+          </w:hyperlink>
+        </w:p>
+        <w:p>
+          <w:pPr>
+            <w:pStyle w:val="TOC3"/>
+            <w:tabs>
+              <w:tab w:val="right" w:leader="dot" w:pos="9350"/>
+            </w:tabs>
+            <w:rPr>
+              <w:rFonts w:asciiTheme="minorHAnsi" w:eastAsiaTheme="minorEastAsia" w:hAnsiTheme="minorHAnsi"/>
+              <w:noProof/>
+              <w:sz w:val="22"/>
+            </w:rPr>
+          </w:pPr>
+          <w:hyperlink w:anchor="_Toc34287959" w:history="1">
+            <w:r>
+              <w:rPr>
+                <w:rStyle w:val="Hyperlink"/>
+                <w:noProof/>
+                <w:shd w:val="clear" w:color="auto" w:fill="FFFFFF"/>
+              </w:rPr>
+              <w:t xml:space="preserve">Web design </w:t>
+            </w:r>
+            <w:r>
+              <w:rPr>
+                <w:rStyle w:val="Hyperlink"/>
+                <w:noProof/>
+              </w:rPr>
+              <w:t>of Gebeya</w:t>
+            </w:r>
+            <w:r>
+              <w:rPr>
+                <w:noProof/>
+                <w:webHidden/>
+              </w:rPr>
+              <w:tab/>
+            </w:r>
+            <w:r>
+              <w:rPr>
+                <w:noProof/>
+                <w:webHidden/>
+              </w:rPr>
+              <w:fldChar w:fldCharType="begin"/>
+            </w:r>
+            <w:r>
+              <w:rPr>
+                <w:noProof/>
+                <w:webHidden/>
+              </w:rPr>
+              <w:instrText xml:space="preserve"> PAGEREF _Toc34287959 \h </w:instrText>
+            </w:r>
+            <w:r>
+              <w:rPr>
+                <w:noProof/>
+                <w:webHidden/>
+              </w:rPr>
+            </w:r>
+            <w:r>
+              <w:rPr>
+                <w:noProof/>
+                <w:webHidden/>
+              </w:rPr>
+              <w:fldChar w:fldCharType="separate"/>
+            </w:r>
+            <w:r>
+              <w:rPr>
+                <w:noProof/>
+                <w:webHidden/>
+              </w:rPr>
+              <w:t>16</w:t>
+            </w:r>
+            <w:r>
+              <w:rPr>
+                <w:noProof/>
+                <w:webHidden/>
+              </w:rPr>
+              <w:fldChar w:fldCharType="end"/>
+            </w:r>
+          </w:hyperlink>
+        </w:p>
+        <w:p>
+          <w:pPr>
+            <w:pStyle w:val="TOC2"/>
+            <w:tabs>
+              <w:tab w:val="right" w:leader="dot" w:pos="9350"/>
+            </w:tabs>
+            <w:rPr>
+              <w:rFonts w:asciiTheme="minorHAnsi" w:eastAsiaTheme="minorEastAsia" w:hAnsiTheme="minorHAnsi"/>
+              <w:noProof/>
+              <w:sz w:val="22"/>
+            </w:rPr>
+          </w:pPr>
+          <w:hyperlink w:anchor="_Toc34287960" w:history="1">
+            <w:r>
+              <w:rPr>
+                <w:rStyle w:val="Hyperlink"/>
+                <w:noProof/>
+                <w:shd w:val="clear" w:color="auto" w:fill="FFFFFF"/>
+              </w:rPr>
+              <w:t>Judgment of Gebeya website</w:t>
+            </w:r>
+            <w:r>
+              <w:rPr>
+                <w:noProof/>
+                <w:webHidden/>
+              </w:rPr>
+              <w:tab/>
+            </w:r>
+            <w:r>
+              <w:rPr>
+                <w:noProof/>
+                <w:webHidden/>
+              </w:rPr>
+              <w:fldChar w:fldCharType="begin"/>
+            </w:r>
+            <w:r>
+              <w:rPr>
+                <w:noProof/>
+                <w:webHidden/>
+              </w:rPr>
+              <w:instrText xml:space="preserve"> PAGEREF _Toc34287960 \h </w:instrText>
+            </w:r>
+            <w:r>
+              <w:rPr>
+                <w:noProof/>
+                <w:webHidden/>
+              </w:rPr>
+            </w:r>
+            <w:r>
+              <w:rPr>
+                <w:noProof/>
+                <w:webHidden/>
+              </w:rPr>
+              <w:fldChar w:fldCharType="separate"/>
+            </w:r>
+            <w:r>
+              <w:rPr>
+                <w:noProof/>
+                <w:webHidden/>
+              </w:rPr>
+              <w:t>16</w:t>
+            </w:r>
+            <w:r>
+              <w:rPr>
+                <w:noProof/>
+                <w:webHidden/>
+              </w:rPr>
+              <w:fldChar w:fldCharType="end"/>
+            </w:r>
+          </w:hyperlink>
+        </w:p>
+        <w:p>
+          <w:pPr>
+            <w:pStyle w:val="TOC3"/>
+            <w:tabs>
+              <w:tab w:val="right" w:leader="dot" w:pos="9350"/>
+            </w:tabs>
+            <w:rPr>
+              <w:rFonts w:asciiTheme="minorHAnsi" w:eastAsiaTheme="minorEastAsia" w:hAnsiTheme="minorHAnsi"/>
+              <w:noProof/>
+              <w:sz w:val="22"/>
+            </w:rPr>
+          </w:pPr>
+          <w:hyperlink w:anchor="_Toc34287961" w:history="1">
+            <w:r>
+              <w:rPr>
+                <w:rStyle w:val="Hyperlink"/>
+                <w:noProof/>
+                <w:shd w:val="clear" w:color="auto" w:fill="FFFFFF"/>
+              </w:rPr>
+              <w:t>Judgment regarding web design of Gebeya website</w:t>
+            </w:r>
+            <w:r>
+              <w:rPr>
+                <w:noProof/>
+                <w:webHidden/>
+              </w:rPr>
+              <w:tab/>
+            </w:r>
+            <w:r>
+              <w:rPr>
+                <w:noProof/>
+                <w:webHidden/>
+              </w:rPr>
+              <w:fldChar w:fldCharType="begin"/>
+            </w:r>
+            <w:r>
+              <w:rPr>
+                <w:noProof/>
+                <w:webHidden/>
+              </w:rPr>
+              <w:instrText xml:space="preserve"> PAGEREF _Toc34287961 \h </w:instrText>
+            </w:r>
+            <w:r>
+              <w:rPr>
+                <w:noProof/>
+                <w:webHidden/>
+              </w:rPr>
+            </w:r>
+            <w:r>
+              <w:rPr>
+                <w:noProof/>
+                <w:webHidden/>
+              </w:rPr>
+              <w:fldChar w:fldCharType="separate"/>
+            </w:r>
+            <w:r>
+              <w:rPr>
+                <w:noProof/>
+                <w:webHidden/>
+              </w:rPr>
+              <w:t>16</w:t>
+            </w:r>
+            <w:r>
+              <w:rPr>
+                <w:noProof/>
+                <w:webHidden/>
+              </w:rPr>
+              <w:fldChar w:fldCharType="end"/>
+            </w:r>
+          </w:hyperlink>
+        </w:p>
+        <w:p>
+          <w:pPr>
+            <w:pStyle w:val="TOC3"/>
+            <w:tabs>
+              <w:tab w:val="right" w:leader="dot" w:pos="9350"/>
+            </w:tabs>
+            <w:rPr>
+              <w:rFonts w:asciiTheme="minorHAnsi" w:eastAsiaTheme="minorEastAsia" w:hAnsiTheme="minorHAnsi"/>
+              <w:noProof/>
+              <w:sz w:val="22"/>
+            </w:rPr>
+          </w:pPr>
+          <w:hyperlink w:anchor="_Toc34287962" w:history="1">
+            <w:r>
+              <w:rPr>
+                <w:rStyle w:val="Hyperlink"/>
+                <w:noProof/>
+                <w:shd w:val="clear" w:color="auto" w:fill="FFFFFF"/>
+              </w:rPr>
+              <w:t>Judgment regarding content of Gebeya website</w:t>
+            </w:r>
+            <w:r>
+              <w:rPr>
+                <w:noProof/>
+                <w:webHidden/>
+              </w:rPr>
+              <w:tab/>
+            </w:r>
+            <w:r>
+              <w:rPr>
+                <w:noProof/>
+                <w:webHidden/>
+              </w:rPr>
+              <w:fldChar w:fldCharType="begin"/>
+            </w:r>
+            <w:r>
+              <w:rPr>
+                <w:noProof/>
+                <w:webHidden/>
+              </w:rPr>
+              <w:instrText xml:space="preserve"> PAGEREF _Toc34287962 \h </w:instrText>
+            </w:r>
+            <w:r>
+              <w:rPr>
+                <w:noProof/>
+                <w:webHidden/>
+              </w:rPr>
+            </w:r>
+            <w:r>
+              <w:rPr>
+                <w:noProof/>
+                <w:webHidden/>
+              </w:rPr>
+              <w:fldChar w:fldCharType="separate"/>
+            </w:r>
+            <w:r>
+              <w:rPr>
+                <w:noProof/>
+                <w:webHidden/>
+              </w:rPr>
+              <w:t>16</w:t>
+            </w:r>
+            <w:r>
+              <w:rPr>
+                <w:noProof/>
+                <w:webHidden/>
+              </w:rPr>
+              <w:fldChar w:fldCharType="end"/>
+            </w:r>
+          </w:hyperlink>
+        </w:p>
+        <w:p>
+          <w:pPr>
+            <w:pStyle w:val="TOC1"/>
+            <w:tabs>
+              <w:tab w:val="right" w:leader="dot" w:pos="9350"/>
+            </w:tabs>
+            <w:rPr>
+              <w:rFonts w:asciiTheme="minorHAnsi" w:eastAsiaTheme="minorEastAsia" w:hAnsiTheme="minorHAnsi"/>
+              <w:noProof/>
+              <w:sz w:val="22"/>
+            </w:rPr>
+          </w:pPr>
+          <w:hyperlink w:anchor="_Toc34287963" w:history="1">
             <w:r>
               <w:rPr>
                 <w:rStyle w:val="Hyperlink"/>
                 <w:rFonts w:cs="Times New Roman"/>
                 <w:noProof/>
+              </w:rPr>
+              <w:t>Conclusion</w:t>
+            </w:r>
+            <w:r>
+              <w:rPr>
+                <w:noProof/>
+                <w:webHidden/>
+              </w:rPr>
+              <w:tab/>
+            </w:r>
+            <w:r>
+              <w:rPr>
+                <w:noProof/>
+                <w:webHidden/>
+              </w:rPr>
+              <w:fldChar w:fldCharType="begin"/>
+            </w:r>
+            <w:r>
+              <w:rPr>
+                <w:noProof/>
+                <w:webHidden/>
+              </w:rPr>
+              <w:instrText xml:space="preserve"> PAGEREF _Toc34287963 \h </w:instrText>
+            </w:r>
+            <w:r>
+              <w:rPr>
+                <w:noProof/>
+                <w:webHidden/>
+              </w:rPr>
+            </w:r>
+            <w:r>
+              <w:rPr>
+                <w:noProof/>
+                <w:webHidden/>
+              </w:rPr>
+              <w:fldChar w:fldCharType="separate"/>
+            </w:r>
+            <w:r>
+              <w:rPr>
+                <w:noProof/>
+                <w:webHidden/>
+              </w:rPr>
+              <w:t>17</w:t>
+            </w:r>
+            <w:r>
+              <w:rPr>
+                <w:noProof/>
+                <w:webHidden/>
+              </w:rPr>
+              <w:fldChar w:fldCharType="end"/>
+            </w:r>
+          </w:hyperlink>
+        </w:p>
+        <w:p>
+          <w:pPr>
+            <w:pStyle w:val="TOC1"/>
+            <w:tabs>
+              <w:tab w:val="right" w:leader="dot" w:pos="9350"/>
+            </w:tabs>
+            <w:rPr>
+              <w:rFonts w:asciiTheme="minorHAnsi" w:eastAsiaTheme="minorEastAsia" w:hAnsiTheme="minorHAnsi"/>
+              <w:noProof/>
+              <w:sz w:val="22"/>
+            </w:rPr>
+          </w:pPr>
+          <w:hyperlink w:anchor="_Toc34287964" w:history="1">
+            <w:r>
+              <w:rPr>
+                <w:rStyle w:val="Hyperlink"/>
+                <w:rFonts w:cs="Times New Roman"/>
+                <w:noProof/>
                 <w:lang w:val="en"/>
               </w:rPr>
               <w:t>Reference</w:t>
@@ -1385,7 +4049,7 @@
                 <w:noProof/>
                 <w:webHidden/>
               </w:rPr>
-              <w:instrText xml:space="preserve"> PAGEREF _Toc34164570 \h </w:instrText>
+              <w:instrText xml:space="preserve"> PAGEREF _Toc34287964 \h </w:instrText>
             </w:r>
             <w:r>
               <w:rPr>
@@ -1405,7 +4069,7 @@
                 <w:noProof/>
                 <w:webHidden/>
               </w:rPr>
-              <w:t>10</w:t>
+              <w:t>18</w:t>
             </w:r>
             <w:r>
               <w:rPr>
@@ -1431,105 +4095,21 @@
     <w:p>
       <w:pPr>
         <w:rPr>
-          <w:rFonts w:ascii="Times New Roman" w:hAnsi="Times New Roman" w:cs="Times New Roman"/>
-        </w:rPr>
-      </w:pPr>
-    </w:p>
-    <w:p>
-      <w:pPr>
-        <w:rPr>
-          <w:rFonts w:ascii="Times New Roman" w:hAnsi="Times New Roman" w:cs="Times New Roman"/>
-        </w:rPr>
-      </w:pPr>
-    </w:p>
-    <w:p>
-      <w:pPr>
-        <w:rPr>
-          <w:rFonts w:ascii="Times New Roman" w:hAnsi="Times New Roman" w:cs="Times New Roman"/>
-        </w:rPr>
-      </w:pPr>
-    </w:p>
-    <w:p>
-      <w:pPr>
-        <w:rPr>
-          <w:rFonts w:ascii="Times New Roman" w:hAnsi="Times New Roman" w:cs="Times New Roman"/>
-        </w:rPr>
-      </w:pPr>
-    </w:p>
-    <w:p>
-      <w:pPr>
-        <w:rPr>
-          <w:rFonts w:ascii="Times New Roman" w:hAnsi="Times New Roman" w:cs="Times New Roman"/>
-        </w:rPr>
-      </w:pPr>
-    </w:p>
-    <w:p>
-      <w:pPr>
-        <w:rPr>
-          <w:rFonts w:ascii="Times New Roman" w:hAnsi="Times New Roman" w:cs="Times New Roman"/>
-        </w:rPr>
-      </w:pPr>
-    </w:p>
-    <w:p>
-      <w:pPr>
-        <w:rPr>
-          <w:rFonts w:ascii="Times New Roman" w:hAnsi="Times New Roman" w:cs="Times New Roman"/>
-        </w:rPr>
-      </w:pPr>
-    </w:p>
-    <w:p>
-      <w:pPr>
-        <w:rPr>
-          <w:rFonts w:ascii="Times New Roman" w:hAnsi="Times New Roman" w:cs="Times New Roman"/>
-        </w:rPr>
-      </w:pPr>
-    </w:p>
-    <w:p>
-      <w:pPr>
-        <w:rPr>
-          <w:rFonts w:ascii="Times New Roman" w:hAnsi="Times New Roman" w:cs="Times New Roman"/>
-        </w:rPr>
-      </w:pPr>
-    </w:p>
-    <w:p>
-      <w:pPr>
-        <w:rPr>
-          <w:rFonts w:ascii="Times New Roman" w:hAnsi="Times New Roman" w:cs="Times New Roman"/>
-        </w:rPr>
-      </w:pPr>
-    </w:p>
-    <w:p>
-      <w:pPr>
-        <w:rPr>
-          <w:rFonts w:ascii="Times New Roman" w:hAnsi="Times New Roman" w:cs="Times New Roman"/>
-        </w:rPr>
-      </w:pPr>
-    </w:p>
-    <w:p>
-      <w:pPr>
-        <w:rPr>
-          <w:rFonts w:ascii="Times New Roman" w:hAnsi="Times New Roman" w:cs="Times New Roman"/>
-        </w:rPr>
-      </w:pPr>
-    </w:p>
-    <w:p>
-      <w:pPr>
-        <w:rPr>
-          <w:rFonts w:ascii="Times New Roman" w:hAnsi="Times New Roman" w:cs="Times New Roman"/>
-        </w:rPr>
-      </w:pPr>
-    </w:p>
-    <w:p>
-      <w:pPr>
-        <w:rPr>
-          <w:rFonts w:ascii="Times New Roman" w:hAnsi="Times New Roman" w:cs="Times New Roman"/>
+          <w:rFonts w:cs="Times New Roman"/>
+        </w:rPr>
+      </w:pPr>
+    </w:p>
+    <w:p>
+      <w:pPr>
+        <w:rPr>
+          <w:rFonts w:cs="Times New Roman"/>
           <w:sz w:val="32"/>
           <w:szCs w:val="32"/>
         </w:rPr>
       </w:pPr>
       <w:r>
         <w:rPr>
-          <w:rFonts w:ascii="Times New Roman" w:hAnsi="Times New Roman" w:cs="Times New Roman"/>
+          <w:rFonts w:cs="Times New Roman"/>
           <w:sz w:val="32"/>
           <w:szCs w:val="32"/>
         </w:rPr>
@@ -1573,7 +4153,7 @@
         </w:rPr>
         <w:fldChar w:fldCharType="separate"/>
       </w:r>
-      <w:hyperlink w:anchor="_Toc34165174" w:history="1">
+      <w:hyperlink w:anchor="_Toc34287636" w:history="1">
         <w:r>
           <w:rPr>
             <w:rStyle w:val="Hyperlink"/>
@@ -1600,7 +4180,7 @@
             <w:noProof/>
             <w:webHidden/>
           </w:rPr>
-          <w:instrText xml:space="preserve"> PAGEREF _Toc34165174 \h </w:instrText>
+          <w:instrText xml:space="preserve"> PAGEREF _Toc34287636 \h </w:instrText>
         </w:r>
         <w:r>
           <w:rPr>
@@ -1633,40 +4213,6 @@
     </w:p>
     <w:p>
       <w:pPr>
-        <w:rPr>
-          <w:rFonts w:ascii="Times New Roman" w:hAnsi="Times New Roman" w:cs="Times New Roman"/>
-          <w:sz w:val="32"/>
-          <w:szCs w:val="32"/>
-        </w:rPr>
-      </w:pPr>
-      <w:r>
-        <w:rPr>
-          <w:rFonts w:ascii="Times New Roman" w:hAnsi="Times New Roman" w:cs="Times New Roman"/>
-          <w:sz w:val="32"/>
-          <w:szCs w:val="32"/>
-        </w:rPr>
-        <w:fldChar w:fldCharType="end"/>
-      </w:r>
-    </w:p>
-    <w:p>
-      <w:pPr>
-        <w:rPr>
-          <w:rFonts w:ascii="Times New Roman" w:hAnsi="Times New Roman" w:cs="Times New Roman"/>
-          <w:sz w:val="32"/>
-          <w:szCs w:val="32"/>
-        </w:rPr>
-      </w:pPr>
-      <w:r>
-        <w:rPr>
-          <w:rFonts w:ascii="Times New Roman" w:hAnsi="Times New Roman" w:cs="Times New Roman"/>
-          <w:sz w:val="32"/>
-          <w:szCs w:val="32"/>
-        </w:rPr>
-        <w:t>List of Tables</w:t>
-      </w:r>
-    </w:p>
-    <w:p>
-      <w:pPr>
         <w:pStyle w:val="TableofFigures"/>
         <w:tabs>
           <w:tab w:val="right" w:leader="dot" w:pos="9350"/>
@@ -1677,6 +4223,381 @@
           <w:sz w:val="22"/>
         </w:rPr>
       </w:pPr>
+      <w:hyperlink w:anchor="_Toc34287637" w:history="1">
+        <w:r>
+          <w:rPr>
+            <w:rStyle w:val="Hyperlink"/>
+            <w:noProof/>
+          </w:rPr>
+          <w:t>Figure 2: Wikipedia logo</w:t>
+        </w:r>
+        <w:r>
+          <w:rPr>
+            <w:noProof/>
+            <w:webHidden/>
+          </w:rPr>
+          <w:tab/>
+        </w:r>
+        <w:r>
+          <w:rPr>
+            <w:noProof/>
+            <w:webHidden/>
+          </w:rPr>
+          <w:fldChar w:fldCharType="begin"/>
+        </w:r>
+        <w:r>
+          <w:rPr>
+            <w:noProof/>
+            <w:webHidden/>
+          </w:rPr>
+          <w:instrText xml:space="preserve"> PAGEREF _Toc34287637 \h </w:instrText>
+        </w:r>
+        <w:r>
+          <w:rPr>
+            <w:noProof/>
+            <w:webHidden/>
+          </w:rPr>
+        </w:r>
+        <w:r>
+          <w:rPr>
+            <w:noProof/>
+            <w:webHidden/>
+          </w:rPr>
+          <w:fldChar w:fldCharType="separate"/>
+        </w:r>
+        <w:r>
+          <w:rPr>
+            <w:noProof/>
+            <w:webHidden/>
+          </w:rPr>
+          <w:t>11</w:t>
+        </w:r>
+        <w:r>
+          <w:rPr>
+            <w:noProof/>
+            <w:webHidden/>
+          </w:rPr>
+          <w:fldChar w:fldCharType="end"/>
+        </w:r>
+      </w:hyperlink>
+    </w:p>
+    <w:p>
+      <w:pPr>
+        <w:pStyle w:val="TableofFigures"/>
+        <w:tabs>
+          <w:tab w:val="right" w:leader="dot" w:pos="9350"/>
+        </w:tabs>
+        <w:rPr>
+          <w:rFonts w:asciiTheme="minorHAnsi" w:eastAsiaTheme="minorEastAsia" w:hAnsiTheme="minorHAnsi"/>
+          <w:noProof/>
+          <w:sz w:val="22"/>
+        </w:rPr>
+      </w:pPr>
+      <w:hyperlink w:anchor="_Toc34287638" w:history="1">
+        <w:r>
+          <w:rPr>
+            <w:rStyle w:val="Hyperlink"/>
+            <w:noProof/>
+          </w:rPr>
+          <w:t>Figure 3: snippet of the "contact us" section of wikipedia</w:t>
+        </w:r>
+        <w:r>
+          <w:rPr>
+            <w:noProof/>
+            <w:webHidden/>
+          </w:rPr>
+          <w:tab/>
+        </w:r>
+        <w:r>
+          <w:rPr>
+            <w:noProof/>
+            <w:webHidden/>
+          </w:rPr>
+          <w:fldChar w:fldCharType="begin"/>
+        </w:r>
+        <w:r>
+          <w:rPr>
+            <w:noProof/>
+            <w:webHidden/>
+          </w:rPr>
+          <w:instrText xml:space="preserve"> PAGEREF _Toc34287638 \h </w:instrText>
+        </w:r>
+        <w:r>
+          <w:rPr>
+            <w:noProof/>
+            <w:webHidden/>
+          </w:rPr>
+        </w:r>
+        <w:r>
+          <w:rPr>
+            <w:noProof/>
+            <w:webHidden/>
+          </w:rPr>
+          <w:fldChar w:fldCharType="separate"/>
+        </w:r>
+        <w:r>
+          <w:rPr>
+            <w:noProof/>
+            <w:webHidden/>
+          </w:rPr>
+          <w:t>11</w:t>
+        </w:r>
+        <w:r>
+          <w:rPr>
+            <w:noProof/>
+            <w:webHidden/>
+          </w:rPr>
+          <w:fldChar w:fldCharType="end"/>
+        </w:r>
+      </w:hyperlink>
+    </w:p>
+    <w:p>
+      <w:pPr>
+        <w:pStyle w:val="TableofFigures"/>
+        <w:tabs>
+          <w:tab w:val="right" w:leader="dot" w:pos="9350"/>
+        </w:tabs>
+        <w:rPr>
+          <w:rFonts w:asciiTheme="minorHAnsi" w:eastAsiaTheme="minorEastAsia" w:hAnsiTheme="minorHAnsi"/>
+          <w:noProof/>
+          <w:sz w:val="22"/>
+        </w:rPr>
+      </w:pPr>
+      <w:hyperlink w:anchor="_Toc34287639" w:history="1">
+        <w:r>
+          <w:rPr>
+            <w:rStyle w:val="Hyperlink"/>
+            <w:noProof/>
+          </w:rPr>
+          <w:t>Figure 4: The home page of Wikipedia which shows the different languages</w:t>
+        </w:r>
+        <w:r>
+          <w:rPr>
+            <w:noProof/>
+            <w:webHidden/>
+          </w:rPr>
+          <w:tab/>
+        </w:r>
+        <w:r>
+          <w:rPr>
+            <w:noProof/>
+            <w:webHidden/>
+          </w:rPr>
+          <w:fldChar w:fldCharType="begin"/>
+        </w:r>
+        <w:r>
+          <w:rPr>
+            <w:noProof/>
+            <w:webHidden/>
+          </w:rPr>
+          <w:instrText xml:space="preserve"> PAGEREF _Toc34287639 \h </w:instrText>
+        </w:r>
+        <w:r>
+          <w:rPr>
+            <w:noProof/>
+            <w:webHidden/>
+          </w:rPr>
+        </w:r>
+        <w:r>
+          <w:rPr>
+            <w:noProof/>
+            <w:webHidden/>
+          </w:rPr>
+          <w:fldChar w:fldCharType="separate"/>
+        </w:r>
+        <w:r>
+          <w:rPr>
+            <w:noProof/>
+            <w:webHidden/>
+          </w:rPr>
+          <w:t>13</w:t>
+        </w:r>
+        <w:r>
+          <w:rPr>
+            <w:noProof/>
+            <w:webHidden/>
+          </w:rPr>
+          <w:fldChar w:fldCharType="end"/>
+        </w:r>
+      </w:hyperlink>
+    </w:p>
+    <w:p>
+      <w:pPr>
+        <w:pStyle w:val="TableofFigures"/>
+        <w:tabs>
+          <w:tab w:val="right" w:leader="dot" w:pos="9350"/>
+        </w:tabs>
+        <w:rPr>
+          <w:rFonts w:asciiTheme="minorHAnsi" w:eastAsiaTheme="minorEastAsia" w:hAnsiTheme="minorHAnsi"/>
+          <w:noProof/>
+          <w:sz w:val="22"/>
+        </w:rPr>
+      </w:pPr>
+      <w:hyperlink w:anchor="_Toc34287640" w:history="1">
+        <w:r>
+          <w:rPr>
+            <w:rStyle w:val="Hyperlink"/>
+            <w:noProof/>
+          </w:rPr>
+          <w:t>Figure 5: The logo of Gebeya</w:t>
+        </w:r>
+        <w:r>
+          <w:rPr>
+            <w:noProof/>
+            <w:webHidden/>
+          </w:rPr>
+          <w:tab/>
+        </w:r>
+        <w:r>
+          <w:rPr>
+            <w:noProof/>
+            <w:webHidden/>
+          </w:rPr>
+          <w:fldChar w:fldCharType="begin"/>
+        </w:r>
+        <w:r>
+          <w:rPr>
+            <w:noProof/>
+            <w:webHidden/>
+          </w:rPr>
+          <w:instrText xml:space="preserve"> PAGEREF _Toc34287640 \h </w:instrText>
+        </w:r>
+        <w:r>
+          <w:rPr>
+            <w:noProof/>
+            <w:webHidden/>
+          </w:rPr>
+        </w:r>
+        <w:r>
+          <w:rPr>
+            <w:noProof/>
+            <w:webHidden/>
+          </w:rPr>
+          <w:fldChar w:fldCharType="separate"/>
+        </w:r>
+        <w:r>
+          <w:rPr>
+            <w:noProof/>
+            <w:webHidden/>
+          </w:rPr>
+          <w:t>14</w:t>
+        </w:r>
+        <w:r>
+          <w:rPr>
+            <w:noProof/>
+            <w:webHidden/>
+          </w:rPr>
+          <w:fldChar w:fldCharType="end"/>
+        </w:r>
+      </w:hyperlink>
+    </w:p>
+    <w:p>
+      <w:pPr>
+        <w:pStyle w:val="TableofFigures"/>
+        <w:tabs>
+          <w:tab w:val="right" w:leader="dot" w:pos="9350"/>
+        </w:tabs>
+        <w:rPr>
+          <w:rFonts w:asciiTheme="minorHAnsi" w:eastAsiaTheme="minorEastAsia" w:hAnsiTheme="minorHAnsi"/>
+          <w:noProof/>
+          <w:sz w:val="22"/>
+        </w:rPr>
+      </w:pPr>
+      <w:hyperlink w:anchor="_Toc34287641" w:history="1">
+        <w:r>
+          <w:rPr>
+            <w:rStyle w:val="Hyperlink"/>
+            <w:noProof/>
+          </w:rPr>
+          <w:t>Figure 6: The snippet shows the navigation bar of Gebeya</w:t>
+        </w:r>
+        <w:r>
+          <w:rPr>
+            <w:noProof/>
+            <w:webHidden/>
+          </w:rPr>
+          <w:tab/>
+        </w:r>
+        <w:r>
+          <w:rPr>
+            <w:noProof/>
+            <w:webHidden/>
+          </w:rPr>
+          <w:fldChar w:fldCharType="begin"/>
+        </w:r>
+        <w:r>
+          <w:rPr>
+            <w:noProof/>
+            <w:webHidden/>
+          </w:rPr>
+          <w:instrText xml:space="preserve"> PAGEREF _Toc34287641 \h </w:instrText>
+        </w:r>
+        <w:r>
+          <w:rPr>
+            <w:noProof/>
+            <w:webHidden/>
+          </w:rPr>
+        </w:r>
+        <w:r>
+          <w:rPr>
+            <w:noProof/>
+            <w:webHidden/>
+          </w:rPr>
+          <w:fldChar w:fldCharType="separate"/>
+        </w:r>
+        <w:r>
+          <w:rPr>
+            <w:noProof/>
+            <w:webHidden/>
+          </w:rPr>
+          <w:t>15</w:t>
+        </w:r>
+        <w:r>
+          <w:rPr>
+            <w:noProof/>
+            <w:webHidden/>
+          </w:rPr>
+          <w:fldChar w:fldCharType="end"/>
+        </w:r>
+      </w:hyperlink>
+    </w:p>
+    <w:p>
+      <w:pPr>
+        <w:rPr>
+          <w:rFonts w:cs="Times New Roman"/>
+          <w:sz w:val="32"/>
+          <w:szCs w:val="32"/>
+        </w:rPr>
+      </w:pPr>
+      <w:r>
+        <w:rPr>
+          <w:rFonts w:cs="Times New Roman"/>
+          <w:sz w:val="32"/>
+          <w:szCs w:val="32"/>
+        </w:rPr>
+        <w:fldChar w:fldCharType="end"/>
+      </w:r>
+      <w:r>
+        <w:rPr>
+          <w:rFonts w:cs="Times New Roman"/>
+          <w:sz w:val="32"/>
+          <w:szCs w:val="32"/>
+        </w:rPr>
+        <w:t>List of Tables</w:t>
+      </w:r>
+    </w:p>
+    <w:p>
+      <w:pPr>
+        <w:pStyle w:val="TableofFigures"/>
+        <w:tabs>
+          <w:tab w:val="right" w:leader="dot" w:pos="9350"/>
+        </w:tabs>
+        <w:rPr>
+          <w:rFonts w:asciiTheme="minorHAnsi" w:eastAsiaTheme="minorEastAsia" w:hAnsiTheme="minorHAnsi"/>
+          <w:noProof/>
+          <w:sz w:val="22"/>
+        </w:rPr>
+      </w:pPr>
       <w:r>
         <w:rPr>
           <w:rFonts w:cs="Times New Roman"/>
@@ -1695,7 +4616,7 @@
         </w:rPr>
         <w:fldChar w:fldCharType="separate"/>
       </w:r>
-      <w:hyperlink w:anchor="_Toc34165223" w:history="1">
+      <w:hyperlink w:anchor="_Toc34287653" w:history="1">
         <w:r>
           <w:rPr>
             <w:rStyle w:val="Hyperlink"/>
@@ -1722,7 +4643,7 @@
             <w:noProof/>
             <w:webHidden/>
           </w:rPr>
-          <w:instrText xml:space="preserve"> PAGEREF _Toc34165223 \h </w:instrText>
+          <w:instrText xml:space="preserve"> PAGEREF _Toc34287653 \h </w:instrText>
         </w:r>
         <w:r>
           <w:rPr>
@@ -1756,13 +4677,12 @@
     <w:p>
       <w:pPr>
         <w:rPr>
-          <w:rFonts w:ascii="Times New Roman" w:hAnsi="Times New Roman" w:cs="Times New Roman"/>
-        </w:rPr>
-      </w:pPr>
-      <w:r>
-        <w:rPr>
-          <w:rFonts w:ascii="Times New Roman" w:hAnsi="Times New Roman" w:cs="Times New Roman"/>
-          <w:sz w:val="24"/>
+          <w:rFonts w:cs="Times New Roman"/>
+        </w:rPr>
+      </w:pPr>
+      <w:r>
+        <w:rPr>
+          <w:rFonts w:cs="Times New Roman"/>
         </w:rPr>
         <w:fldChar w:fldCharType="end"/>
       </w:r>
@@ -1770,151 +4690,115 @@
     <w:p>
       <w:pPr>
         <w:rPr>
-          <w:rFonts w:ascii="Times New Roman" w:hAnsi="Times New Roman" w:cs="Times New Roman"/>
-        </w:rPr>
-      </w:pPr>
-    </w:p>
-    <w:p>
-      <w:pPr>
-        <w:rPr>
-          <w:rFonts w:ascii="Times New Roman" w:hAnsi="Times New Roman" w:cs="Times New Roman"/>
-        </w:rPr>
-      </w:pPr>
-    </w:p>
-    <w:p>
-      <w:pPr>
-        <w:rPr>
-          <w:rFonts w:ascii="Times New Roman" w:hAnsi="Times New Roman" w:cs="Times New Roman"/>
-        </w:rPr>
-      </w:pPr>
-    </w:p>
-    <w:p>
-      <w:pPr>
-        <w:rPr>
-          <w:rFonts w:ascii="Times New Roman" w:hAnsi="Times New Roman" w:cs="Times New Roman"/>
-        </w:rPr>
-      </w:pPr>
-    </w:p>
-    <w:p>
-      <w:pPr>
-        <w:rPr>
-          <w:rFonts w:ascii="Times New Roman" w:hAnsi="Times New Roman" w:cs="Times New Roman"/>
-        </w:rPr>
-      </w:pPr>
-    </w:p>
-    <w:p>
-      <w:pPr>
-        <w:rPr>
-          <w:rFonts w:ascii="Times New Roman" w:hAnsi="Times New Roman" w:cs="Times New Roman"/>
-        </w:rPr>
-      </w:pPr>
-    </w:p>
-    <w:p>
-      <w:pPr>
-        <w:rPr>
-          <w:rFonts w:ascii="Times New Roman" w:hAnsi="Times New Roman" w:cs="Times New Roman"/>
-        </w:rPr>
-      </w:pPr>
-    </w:p>
-    <w:p>
-      <w:pPr>
-        <w:rPr>
-          <w:rFonts w:ascii="Times New Roman" w:hAnsi="Times New Roman" w:cs="Times New Roman"/>
-        </w:rPr>
-      </w:pPr>
-    </w:p>
-    <w:p>
-      <w:pPr>
-        <w:rPr>
-          <w:rFonts w:ascii="Times New Roman" w:hAnsi="Times New Roman" w:cs="Times New Roman"/>
-        </w:rPr>
-      </w:pPr>
-    </w:p>
-    <w:p>
-      <w:pPr>
-        <w:rPr>
-          <w:rFonts w:ascii="Times New Roman" w:hAnsi="Times New Roman" w:cs="Times New Roman"/>
-        </w:rPr>
-      </w:pPr>
-    </w:p>
-    <w:p>
-      <w:pPr>
-        <w:rPr>
-          <w:rFonts w:ascii="Times New Roman" w:hAnsi="Times New Roman" w:cs="Times New Roman"/>
-        </w:rPr>
-      </w:pPr>
-    </w:p>
-    <w:p>
-      <w:pPr>
-        <w:rPr>
-          <w:rFonts w:ascii="Times New Roman" w:hAnsi="Times New Roman" w:cs="Times New Roman"/>
-        </w:rPr>
-      </w:pPr>
-    </w:p>
-    <w:p>
-      <w:pPr>
-        <w:rPr>
-          <w:rFonts w:ascii="Times New Roman" w:hAnsi="Times New Roman" w:cs="Times New Roman"/>
-        </w:rPr>
-      </w:pPr>
-    </w:p>
-    <w:p>
-      <w:pPr>
-        <w:rPr>
-          <w:rFonts w:ascii="Times New Roman" w:hAnsi="Times New Roman" w:cs="Times New Roman"/>
-        </w:rPr>
-      </w:pPr>
-    </w:p>
-    <w:p>
-      <w:pPr>
-        <w:rPr>
-          <w:rFonts w:ascii="Times New Roman" w:hAnsi="Times New Roman" w:cs="Times New Roman"/>
-        </w:rPr>
-      </w:pPr>
-    </w:p>
-    <w:p>
-      <w:pPr>
-        <w:rPr>
-          <w:rFonts w:ascii="Times New Roman" w:hAnsi="Times New Roman" w:cs="Times New Roman"/>
-        </w:rPr>
-      </w:pPr>
-    </w:p>
-    <w:p>
-      <w:pPr>
-        <w:rPr>
-          <w:rFonts w:ascii="Times New Roman" w:hAnsi="Times New Roman" w:cs="Times New Roman"/>
-        </w:rPr>
-      </w:pPr>
-    </w:p>
-    <w:p>
-      <w:pPr>
-        <w:rPr>
-          <w:rFonts w:ascii="Times New Roman" w:hAnsi="Times New Roman" w:cs="Times New Roman"/>
-        </w:rPr>
-      </w:pPr>
-    </w:p>
-    <w:p>
-      <w:pPr>
-        <w:rPr>
-          <w:rFonts w:ascii="Times New Roman" w:hAnsi="Times New Roman" w:cs="Times New Roman"/>
-        </w:rPr>
-      </w:pPr>
-    </w:p>
-    <w:p>
-      <w:pPr>
-        <w:rPr>
-          <w:rFonts w:ascii="Times New Roman" w:hAnsi="Times New Roman" w:cs="Times New Roman"/>
+          <w:rFonts w:cs="Times New Roman"/>
+        </w:rPr>
+      </w:pPr>
+    </w:p>
+    <w:p>
+      <w:pPr>
+        <w:rPr>
+          <w:rFonts w:cs="Times New Roman"/>
+        </w:rPr>
+      </w:pPr>
+    </w:p>
+    <w:p>
+      <w:pPr>
+        <w:rPr>
+          <w:rFonts w:cs="Times New Roman"/>
+        </w:rPr>
+      </w:pPr>
+    </w:p>
+    <w:p>
+      <w:pPr>
+        <w:rPr>
+          <w:rFonts w:cs="Times New Roman"/>
+        </w:rPr>
+      </w:pPr>
+    </w:p>
+    <w:p>
+      <w:pPr>
+        <w:rPr>
+          <w:rFonts w:cs="Times New Roman"/>
+        </w:rPr>
+      </w:pPr>
+    </w:p>
+    <w:p>
+      <w:pPr>
+        <w:rPr>
+          <w:rFonts w:cs="Times New Roman"/>
+        </w:rPr>
+      </w:pPr>
+    </w:p>
+    <w:p>
+      <w:pPr>
+        <w:rPr>
+          <w:rFonts w:cs="Times New Roman"/>
+        </w:rPr>
+      </w:pPr>
+    </w:p>
+    <w:p>
+      <w:pPr>
+        <w:rPr>
+          <w:rFonts w:cs="Times New Roman"/>
+        </w:rPr>
+      </w:pPr>
+    </w:p>
+    <w:p>
+      <w:pPr>
+        <w:rPr>
+          <w:rFonts w:cs="Times New Roman"/>
+        </w:rPr>
+      </w:pPr>
+    </w:p>
+    <w:p>
+      <w:pPr>
+        <w:rPr>
+          <w:rFonts w:cs="Times New Roman"/>
+        </w:rPr>
+      </w:pPr>
+    </w:p>
+    <w:p>
+      <w:pPr>
+        <w:rPr>
+          <w:rFonts w:cs="Times New Roman"/>
+        </w:rPr>
+      </w:pPr>
+    </w:p>
+    <w:p>
+      <w:pPr>
+        <w:rPr>
+          <w:rFonts w:cs="Times New Roman"/>
+        </w:rPr>
+      </w:pPr>
+    </w:p>
+    <w:p>
+      <w:pPr>
+        <w:rPr>
+          <w:rFonts w:cs="Times New Roman"/>
+        </w:rPr>
+      </w:pPr>
+    </w:p>
+    <w:p>
+      <w:pPr>
+        <w:rPr>
+          <w:rFonts w:cs="Times New Roman"/>
+        </w:rPr>
+      </w:pPr>
+    </w:p>
+    <w:p>
+      <w:pPr>
+        <w:rPr>
+          <w:rFonts w:cs="Times New Roman"/>
         </w:rPr>
         <w:sectPr>
           <w:footerReference w:type="default" r:id="rId9"/>
           <w:pgSz w:w="12240" w:h="15840" w:code="1"/>
           <w:pgMar w:top="1440" w:right="1440" w:bottom="1440" w:left="1440" w:header="720" w:footer="720" w:gutter="0"/>
+          <w:pgNumType w:start="1"/>
           <w:cols w:space="720"/>
           <w:docGrid w:linePitch="360"/>
         </w:sectPr>
       </w:pPr>
-      <w:bookmarkStart w:id="1" w:name="_GoBack"/>
-      <w:bookmarkEnd w:id="1"/>
     </w:p>
     <w:p>
       <w:pPr>
@@ -1923,8 +4807,8 @@
           <w:rFonts w:cs="Times New Roman"/>
         </w:rPr>
       </w:pPr>
-      <w:bookmarkStart w:id="2" w:name="_Toc33890710"/>
-      <w:bookmarkStart w:id="3" w:name="_Toc34164561"/>
+      <w:bookmarkStart w:id="1" w:name="_Toc33890710"/>
+      <w:bookmarkStart w:id="2" w:name="_Toc34287920"/>
       <w:r>
         <w:rPr>
           <w:rFonts w:cs="Times New Roman"/>
@@ -1932,8 +4816,8 @@
         <w:lastRenderedPageBreak/>
         <w:t>Introduction</w:t>
       </w:r>
+      <w:bookmarkEnd w:id="1"/>
       <w:bookmarkEnd w:id="2"/>
-      <w:bookmarkEnd w:id="3"/>
     </w:p>
     <w:p>
       <w:pPr>
@@ -1947,15 +4831,13 @@
     <w:p>
       <w:pPr>
         <w:rPr>
-          <w:rFonts w:ascii="Times New Roman" w:hAnsi="Times New Roman" w:cs="Times New Roman"/>
-          <w:sz w:val="24"/>
+          <w:rFonts w:cs="Times New Roman"/>
           <w:szCs w:val="24"/>
         </w:rPr>
       </w:pPr>
       <w:r>
         <w:rPr>
-          <w:rFonts w:ascii="Times New Roman" w:hAnsi="Times New Roman" w:cs="Times New Roman"/>
-          <w:sz w:val="24"/>
+          <w:rFonts w:cs="Times New Roman"/>
           <w:szCs w:val="24"/>
         </w:rPr>
         <w:t>This document contains two phases the first phase deals with the history of the Internet (the evolution of the Internet from ARPANET to the World Wide Web) by describing the major significant changes that happened throughout the evolution on the Internet and the second phase focuses on overview of evaluation and judgment on one major pillar of the Internet which are websites.</w:t>
@@ -1964,15 +4846,13 @@
     <w:p>
       <w:pPr>
         <w:rPr>
-          <w:rFonts w:ascii="Times New Roman" w:hAnsi="Times New Roman" w:cs="Times New Roman"/>
-          <w:sz w:val="24"/>
+          <w:rFonts w:cs="Times New Roman"/>
           <w:szCs w:val="24"/>
         </w:rPr>
       </w:pPr>
       <w:r>
         <w:rPr>
-          <w:rFonts w:ascii="Times New Roman" w:hAnsi="Times New Roman" w:cs="Times New Roman"/>
-          <w:sz w:val="24"/>
+          <w:rFonts w:cs="Times New Roman"/>
           <w:szCs w:val="24"/>
         </w:rPr>
         <w:t xml:space="preserve">The first phase (evolution of Internet) starts by showing what life actually was before the emergence of Internet to get better grasp of what Internet brings to the world, and it describes significant evolutionary changes that took place to get to the Internet that we know today and proceeds to the point where web development emerged. </w:t>
@@ -1981,15 +4861,13 @@
     <w:p>
       <w:pPr>
         <w:rPr>
-          <w:rFonts w:ascii="Times New Roman" w:hAnsi="Times New Roman" w:cs="Times New Roman"/>
-          <w:sz w:val="24"/>
+          <w:rFonts w:cs="Times New Roman"/>
           <w:szCs w:val="24"/>
         </w:rPr>
       </w:pPr>
       <w:r>
         <w:rPr>
-          <w:rFonts w:ascii="Times New Roman" w:hAnsi="Times New Roman" w:cs="Times New Roman"/>
-          <w:sz w:val="24"/>
+          <w:rFonts w:cs="Times New Roman"/>
           <w:szCs w:val="24"/>
         </w:rPr>
         <w:t>The Second phase focuses on website and contains observation and assessment of some chosen popular websites using web archive as a reference. It also gives little description of the 12 categories of the websites by inferring 5 examples for each category. At the end the document gives the guideline for evaluating a website and evaluation along with judgement of a few popular websites are provided.</w:t>
@@ -1998,53 +4876,52 @@
     <w:p>
       <w:pPr>
         <w:rPr>
-          <w:rFonts w:ascii="Times New Roman" w:hAnsi="Times New Roman" w:cs="Times New Roman"/>
-        </w:rPr>
-      </w:pPr>
-    </w:p>
-    <w:p>
-      <w:pPr>
-        <w:rPr>
-          <w:rFonts w:ascii="Times New Roman" w:hAnsi="Times New Roman" w:cs="Times New Roman"/>
-        </w:rPr>
-      </w:pPr>
-    </w:p>
-    <w:p>
-      <w:pPr>
-        <w:rPr>
-          <w:rFonts w:ascii="Times New Roman" w:hAnsi="Times New Roman" w:cs="Times New Roman"/>
-        </w:rPr>
-      </w:pPr>
-    </w:p>
-    <w:p>
-      <w:pPr>
-        <w:rPr>
-          <w:rFonts w:ascii="Times New Roman" w:hAnsi="Times New Roman" w:cs="Times New Roman"/>
-        </w:rPr>
-      </w:pPr>
-      <w:bookmarkStart w:id="4" w:name="_Toc33889469"/>
-      <w:bookmarkStart w:id="5" w:name="_Toc33889862"/>
-      <w:bookmarkStart w:id="6" w:name="_Toc33890711"/>
-      <w:bookmarkStart w:id="7" w:name="_Toc34164562"/>
-    </w:p>
-    <w:p>
-      <w:pPr>
-        <w:rPr>
-          <w:rFonts w:ascii="Times New Roman" w:hAnsi="Times New Roman" w:cs="Times New Roman"/>
-        </w:rPr>
-      </w:pPr>
-    </w:p>
-    <w:p>
-      <w:pPr>
-        <w:rPr>
-          <w:rFonts w:ascii="Times New Roman" w:hAnsi="Times New Roman" w:cs="Times New Roman"/>
-        </w:rPr>
-      </w:pPr>
-    </w:p>
-    <w:p>
-      <w:pPr>
-        <w:rPr>
-          <w:rFonts w:ascii="Times New Roman" w:hAnsi="Times New Roman" w:cs="Times New Roman"/>
+          <w:rFonts w:cs="Times New Roman"/>
+        </w:rPr>
+      </w:pPr>
+    </w:p>
+    <w:p>
+      <w:pPr>
+        <w:rPr>
+          <w:rFonts w:cs="Times New Roman"/>
+        </w:rPr>
+      </w:pPr>
+    </w:p>
+    <w:p>
+      <w:pPr>
+        <w:rPr>
+          <w:rFonts w:cs="Times New Roman"/>
+        </w:rPr>
+      </w:pPr>
+    </w:p>
+    <w:p>
+      <w:pPr>
+        <w:rPr>
+          <w:rFonts w:cs="Times New Roman"/>
+        </w:rPr>
+      </w:pPr>
+      <w:bookmarkStart w:id="3" w:name="_Toc33889469"/>
+      <w:bookmarkStart w:id="4" w:name="_Toc33889862"/>
+      <w:bookmarkStart w:id="5" w:name="_Toc33890711"/>
+    </w:p>
+    <w:p>
+      <w:pPr>
+        <w:rPr>
+          <w:rFonts w:cs="Times New Roman"/>
+        </w:rPr>
+      </w:pPr>
+    </w:p>
+    <w:p>
+      <w:pPr>
+        <w:rPr>
+          <w:rFonts w:cs="Times New Roman"/>
+        </w:rPr>
+      </w:pPr>
+    </w:p>
+    <w:p>
+      <w:pPr>
+        <w:rPr>
+          <w:rFonts w:cs="Times New Roman"/>
         </w:rPr>
       </w:pPr>
     </w:p>
@@ -2054,12 +4931,12 @@
           <w:tab w:val="left" w:pos="2670"/>
         </w:tabs>
         <w:rPr>
-          <w:rFonts w:ascii="Times New Roman" w:hAnsi="Times New Roman" w:cs="Times New Roman"/>
-        </w:rPr>
-      </w:pPr>
-      <w:r>
-        <w:rPr>
-          <w:rFonts w:ascii="Times New Roman" w:hAnsi="Times New Roman" w:cs="Times New Roman"/>
+          <w:rFonts w:cs="Times New Roman"/>
+        </w:rPr>
+      </w:pPr>
+      <w:r>
+        <w:rPr>
+          <w:rFonts w:cs="Times New Roman"/>
         </w:rPr>
         <w:tab/>
       </w:r>
@@ -2067,14 +4944,14 @@
     <w:p>
       <w:pPr>
         <w:rPr>
-          <w:rFonts w:ascii="Times New Roman" w:hAnsi="Times New Roman" w:cs="Times New Roman"/>
-        </w:rPr>
-      </w:pPr>
-    </w:p>
-    <w:p>
-      <w:pPr>
-        <w:rPr>
-          <w:rFonts w:ascii="Times New Roman" w:hAnsi="Times New Roman" w:cs="Times New Roman"/>
+          <w:rFonts w:cs="Times New Roman"/>
+        </w:rPr>
+      </w:pPr>
+    </w:p>
+    <w:p>
+      <w:pPr>
+        <w:rPr>
+          <w:rFonts w:cs="Times New Roman"/>
         </w:rPr>
       </w:pPr>
     </w:p>
@@ -2085,6 +4962,7 @@
           <w:rFonts w:cs="Times New Roman"/>
         </w:rPr>
       </w:pPr>
+      <w:bookmarkStart w:id="6" w:name="_Toc34287921"/>
       <w:r>
         <w:rPr>
           <w:rFonts w:cs="Times New Roman"/>
@@ -2092,32 +4970,32 @@
         <w:lastRenderedPageBreak/>
         <w:t>Evolution of The Internet</w:t>
       </w:r>
+      <w:bookmarkEnd w:id="3"/>
       <w:bookmarkEnd w:id="4"/>
       <w:bookmarkEnd w:id="5"/>
       <w:bookmarkEnd w:id="6"/>
+    </w:p>
+    <w:p>
+      <w:pPr>
+        <w:pStyle w:val="Heading2"/>
+        <w:rPr>
+          <w:rFonts w:cs="Times New Roman"/>
+        </w:rPr>
+      </w:pPr>
+      <w:bookmarkStart w:id="7" w:name="_Toc33889470"/>
+      <w:bookmarkStart w:id="8" w:name="_Toc33889863"/>
+      <w:bookmarkStart w:id="9" w:name="_Toc33890712"/>
+      <w:bookmarkStart w:id="10" w:name="_Toc34287922"/>
+      <w:r>
+        <w:rPr>
+          <w:rFonts w:cs="Times New Roman"/>
+        </w:rPr>
+        <w:t>Life before Internet</w:t>
+      </w:r>
       <w:bookmarkEnd w:id="7"/>
-    </w:p>
-    <w:p>
-      <w:pPr>
-        <w:pStyle w:val="Heading2"/>
-        <w:rPr>
-          <w:rFonts w:cs="Times New Roman"/>
-        </w:rPr>
-      </w:pPr>
-      <w:bookmarkStart w:id="8" w:name="_Toc33889470"/>
-      <w:bookmarkStart w:id="9" w:name="_Toc33889863"/>
-      <w:bookmarkStart w:id="10" w:name="_Toc33890712"/>
-      <w:bookmarkStart w:id="11" w:name="_Toc34164563"/>
-      <w:r>
-        <w:rPr>
-          <w:rFonts w:cs="Times New Roman"/>
-        </w:rPr>
-        <w:t>Life before Internet</w:t>
-      </w:r>
       <w:bookmarkEnd w:id="8"/>
       <w:bookmarkEnd w:id="9"/>
       <w:bookmarkEnd w:id="10"/>
-      <w:bookmarkEnd w:id="11"/>
     </w:p>
     <w:p>
       <w:pPr>
@@ -2125,47 +5003,27 @@
           <w:tab w:val="left" w:pos="7500"/>
         </w:tabs>
         <w:rPr>
-          <w:rFonts w:ascii="Times New Roman" w:hAnsi="Times New Roman" w:cs="Times New Roman"/>
-          <w:sz w:val="24"/>
+          <w:rFonts w:cs="Times New Roman"/>
           <w:szCs w:val="24"/>
         </w:rPr>
       </w:pPr>
       <w:r>
         <w:rPr>
-          <w:rFonts w:ascii="Times New Roman" w:hAnsi="Times New Roman" w:cs="Times New Roman"/>
-          <w:sz w:val="24"/>
+          <w:rFonts w:cs="Times New Roman"/>
           <w:szCs w:val="24"/>
         </w:rPr>
-        <w:t>To better understand the need for the Internet, it is important to know what life was without the Internet.</w:t>
-      </w:r>
-      <w:r>
-        <w:rPr>
-          <w:rFonts w:ascii="Times New Roman" w:hAnsi="Times New Roman" w:cs="Times New Roman"/>
-          <w:sz w:val="24"/>
+        <w:t xml:space="preserve">To better understand the need for the Internet, it is important to know what life was without the Internet. Life before the </w:t>
+      </w:r>
+      <w:r>
+        <w:rPr>
+          <w:rFonts w:cs="Times New Roman"/>
           <w:szCs w:val="24"/>
         </w:rPr>
-        <w:t xml:space="preserve"> </w:t>
-      </w:r>
-      <w:r>
-        <w:rPr>
-          <w:rFonts w:ascii="Times New Roman" w:hAnsi="Times New Roman" w:cs="Times New Roman"/>
-          <w:sz w:val="24"/>
-          <w:szCs w:val="24"/>
-        </w:rPr>
-        <w:t xml:space="preserve">Life before the </w:t>
-      </w:r>
-      <w:r>
-        <w:rPr>
-          <w:rFonts w:ascii="Times New Roman" w:hAnsi="Times New Roman" w:cs="Times New Roman"/>
-          <w:sz w:val="24"/>
-          <w:szCs w:val="24"/>
-        </w:rPr>
         <w:t>I</w:t>
       </w:r>
       <w:r>
         <w:rPr>
-          <w:rFonts w:ascii="Times New Roman" w:hAnsi="Times New Roman" w:cs="Times New Roman"/>
-          <w:sz w:val="24"/>
+          <w:rFonts w:cs="Times New Roman"/>
           <w:szCs w:val="24"/>
         </w:rPr>
         <w:t>nternet for everyone, </w:t>
@@ -2174,9 +5032,8 @@
         <w:r>
           <w:rPr>
             <w:rStyle w:val="Hyperlink"/>
-            <w:rFonts w:ascii="Times New Roman" w:hAnsi="Times New Roman" w:cs="Times New Roman"/>
+            <w:rFonts w:cs="Times New Roman"/>
             <w:color w:val="auto"/>
-            <w:sz w:val="24"/>
             <w:szCs w:val="24"/>
             <w:u w:val="none"/>
             <w:bdr w:val="none" w:sz="0" w:space="0" w:color="auto" w:frame="1"/>
@@ -2186,8 +5043,7 @@
       </w:hyperlink>
       <w:r>
         <w:rPr>
-          <w:rFonts w:ascii="Times New Roman" w:hAnsi="Times New Roman" w:cs="Times New Roman"/>
-          <w:sz w:val="24"/>
+          <w:rFonts w:cs="Times New Roman"/>
           <w:szCs w:val="24"/>
         </w:rPr>
         <w:t xml:space="preserve">, was very different to today. life seemed to be less busy, less stressful and, frankly, more enjoyable. But, of course, other things were a lot harder. Unlike today we have never had an easier time accessing any information, shopping, work or start a business. Among activities that are eased by the emergence of the Internet: </w:t>
@@ -2285,30 +5141,43 @@
       <w:pPr>
         <w:pStyle w:val="Caption"/>
         <w:rPr>
-          <w:rFonts w:ascii="Times New Roman" w:hAnsi="Times New Roman" w:cs="Times New Roman"/>
+          <w:rFonts w:cs="Times New Roman"/>
           <w:sz w:val="24"/>
           <w:szCs w:val="24"/>
         </w:rPr>
       </w:pPr>
-      <w:bookmarkStart w:id="12" w:name="_Toc34165174"/>
+      <w:bookmarkStart w:id="11" w:name="_Toc34287636"/>
       <w:r>
         <w:t xml:space="preserve">Figure </w:t>
       </w:r>
-      <w:fldSimple w:instr=" SEQ Figure \* ARABIC ">
-        <w:r>
-          <w:rPr>
-            <w:noProof/>
-          </w:rPr>
-          <w:t>1</w:t>
-        </w:r>
-      </w:fldSimple>
+      <w:r>
+        <w:fldChar w:fldCharType="begin"/>
+      </w:r>
+      <w:r>
+        <w:instrText xml:space="preserve"> SEQ Figure \* ARABIC </w:instrText>
+      </w:r>
+      <w:r>
+        <w:fldChar w:fldCharType="separate"/>
+      </w:r>
+      <w:r>
+        <w:rPr>
+          <w:noProof/>
+        </w:rPr>
+        <w:t>1</w:t>
+      </w:r>
+      <w:r>
+        <w:rPr>
+          <w:noProof/>
+        </w:rPr>
+        <w:fldChar w:fldCharType="end"/>
+      </w:r>
       <w:r>
         <w:t>: showing difference between life before and after Interne</w:t>
       </w:r>
       <w:r>
         <w:t>t</w:t>
       </w:r>
-      <w:bookmarkEnd w:id="12"/>
+      <w:bookmarkEnd w:id="11"/>
     </w:p>
     <w:p>
       <w:pPr>
@@ -2401,20 +5270,20 @@
           <w:rFonts w:cs="Times New Roman"/>
         </w:rPr>
       </w:pPr>
-      <w:bookmarkStart w:id="13" w:name="_Toc33889471"/>
-      <w:bookmarkStart w:id="14" w:name="_Toc33889864"/>
-      <w:bookmarkStart w:id="15" w:name="_Toc33890713"/>
-      <w:bookmarkStart w:id="16" w:name="_Toc34164564"/>
+      <w:bookmarkStart w:id="12" w:name="_Toc33889471"/>
+      <w:bookmarkStart w:id="13" w:name="_Toc33889864"/>
+      <w:bookmarkStart w:id="14" w:name="_Toc33890713"/>
+      <w:bookmarkStart w:id="15" w:name="_Toc34287923"/>
       <w:r>
         <w:rPr>
           <w:rFonts w:cs="Times New Roman"/>
         </w:rPr>
         <w:t>Late 1960’s – Emergence of ARPANet (predecessor of Internet)</w:t>
       </w:r>
+      <w:bookmarkEnd w:id="12"/>
       <w:bookmarkEnd w:id="13"/>
       <w:bookmarkEnd w:id="14"/>
       <w:bookmarkEnd w:id="15"/>
-      <w:bookmarkEnd w:id="16"/>
     </w:p>
     <w:p>
       <w:pPr>
@@ -2643,7 +5512,15 @@
         <w:spacing w:before="120" w:beforeAutospacing="0" w:after="120" w:afterAutospacing="0" w:line="360" w:lineRule="auto"/>
       </w:pPr>
       <w:r>
-        <w:t>In March 1981, It was announced that all ARPANET hosts would be required to adopt TCP/IP by January 1983. Not all sites were able to meet the deadline, but by the middle of 1983, every ARPANET host was running TCP/IP which is why April 1983 is said to mark the beginning of the Internet that everybody use today. In 1980’s Speed of ARPANet is no longer sufficient. There was a need of faster network.</w:t>
+        <w:t xml:space="preserve">In March 1981, </w:t>
+      </w:r>
+      <w:proofErr w:type="gramStart"/>
+      <w:r>
+        <w:t>It</w:t>
+      </w:r>
+      <w:proofErr w:type="gramEnd"/>
+      <w:r>
+        <w:t xml:space="preserve"> was announced that all ARPANET hosts would be required to adopt TCP/IP by January 1983. Not all sites were able to meet the deadline, but by the middle of 1983, every ARPANET host was running TCP/IP which is why April 1983 is said to mark the beginning of the Internet that everybody use today. In 1980’s Speed of ARPANet is no longer sufficient. There was a need of faster network.</w:t>
       </w:r>
     </w:p>
     <w:p>
@@ -2653,20 +5530,20 @@
           <w:rFonts w:cs="Times New Roman"/>
         </w:rPr>
       </w:pPr>
-      <w:bookmarkStart w:id="17" w:name="_Toc33889472"/>
-      <w:bookmarkStart w:id="18" w:name="_Toc33889865"/>
-      <w:bookmarkStart w:id="19" w:name="_Toc33890714"/>
-      <w:bookmarkStart w:id="20" w:name="_Toc34164565"/>
+      <w:bookmarkStart w:id="16" w:name="_Toc33889472"/>
+      <w:bookmarkStart w:id="17" w:name="_Toc33889865"/>
+      <w:bookmarkStart w:id="18" w:name="_Toc33890714"/>
+      <w:bookmarkStart w:id="19" w:name="_Toc34287924"/>
       <w:r>
         <w:rPr>
           <w:rFonts w:cs="Times New Roman"/>
         </w:rPr>
         <w:t>NSFNET era</w:t>
       </w:r>
+      <w:bookmarkEnd w:id="16"/>
       <w:bookmarkEnd w:id="17"/>
       <w:bookmarkEnd w:id="18"/>
       <w:bookmarkEnd w:id="19"/>
-      <w:bookmarkEnd w:id="20"/>
     </w:p>
     <w:p>
       <w:pPr>
@@ -2738,20 +5615,20 @@
           <w:rFonts w:cs="Times New Roman"/>
         </w:rPr>
       </w:pPr>
-      <w:bookmarkStart w:id="21" w:name="_Toc33889473"/>
-      <w:bookmarkStart w:id="22" w:name="_Toc33889866"/>
-      <w:bookmarkStart w:id="23" w:name="_Toc33890715"/>
-      <w:bookmarkStart w:id="24" w:name="_Toc34164566"/>
+      <w:bookmarkStart w:id="20" w:name="_Toc33889473"/>
+      <w:bookmarkStart w:id="21" w:name="_Toc33889866"/>
+      <w:bookmarkStart w:id="22" w:name="_Toc33890715"/>
+      <w:bookmarkStart w:id="23" w:name="_Toc34287925"/>
       <w:r>
         <w:rPr>
           <w:rFonts w:cs="Times New Roman"/>
         </w:rPr>
         <w:t>The INTERNET</w:t>
       </w:r>
+      <w:bookmarkEnd w:id="20"/>
       <w:bookmarkEnd w:id="21"/>
       <w:bookmarkEnd w:id="22"/>
       <w:bookmarkEnd w:id="23"/>
-      <w:bookmarkEnd w:id="24"/>
     </w:p>
     <w:p>
       <w:pPr>
@@ -2774,15 +5651,13 @@
           <w:tab w:val="left" w:pos="7500"/>
         </w:tabs>
         <w:rPr>
-          <w:rFonts w:ascii="Times New Roman" w:hAnsi="Times New Roman" w:cs="Times New Roman"/>
-          <w:sz w:val="24"/>
+          <w:rFonts w:cs="Times New Roman"/>
           <w:szCs w:val="24"/>
         </w:rPr>
       </w:pPr>
       <w:r>
         <w:rPr>
-          <w:rFonts w:ascii="Times New Roman" w:hAnsi="Times New Roman" w:cs="Times New Roman"/>
-          <w:sz w:val="24"/>
+          <w:rFonts w:cs="Times New Roman"/>
           <w:szCs w:val="24"/>
         </w:rPr>
         <w:t>the Internet was based on the idea that there would be multiple independent networks of rather arbitrary design. In this approach, the choice of any individual network technology was not dictated by a particular network architecture but rather could be selected freely by a provider and made to interwork with the other networks through a meta-level “Internetworking Architecture”.</w:t>
@@ -2794,31 +5669,27 @@
           <w:tab w:val="left" w:pos="7500"/>
         </w:tabs>
         <w:rPr>
-          <w:rFonts w:ascii="Times New Roman" w:hAnsi="Times New Roman" w:cs="Times New Roman"/>
-          <w:sz w:val="24"/>
+          <w:rFonts w:cs="Times New Roman"/>
           <w:szCs w:val="24"/>
         </w:rPr>
       </w:pPr>
       <w:r>
         <w:rPr>
-          <w:rFonts w:ascii="Times New Roman" w:hAnsi="Times New Roman" w:cs="Times New Roman"/>
-          <w:sz w:val="24"/>
+          <w:rFonts w:cs="Times New Roman"/>
           <w:szCs w:val="24"/>
         </w:rPr>
         <w:t>The idea of open-architecture networking was first introduced by Kahn</w:t>
       </w:r>
       <w:r>
         <w:rPr>
-          <w:rFonts w:ascii="Times New Roman" w:hAnsi="Times New Roman" w:cs="Times New Roman"/>
-          <w:sz w:val="24"/>
+          <w:rFonts w:cs="Times New Roman"/>
           <w:szCs w:val="24"/>
         </w:rPr>
         <w:t xml:space="preserve">. </w:t>
       </w:r>
       <w:r>
         <w:rPr>
-          <w:rFonts w:ascii="Times New Roman" w:hAnsi="Times New Roman" w:cs="Times New Roman"/>
-          <w:sz w:val="24"/>
+          <w:rFonts w:cs="Times New Roman"/>
           <w:szCs w:val="24"/>
         </w:rPr>
         <w:t xml:space="preserve">In an open-architecture network, the individual networks may be separately designed and developed and each may have its own unique interface which it may offer to users. Each network can be designed in accordance with the specific environment and user requirements of that network. There are generally no constraints on the types of network. </w:t>
@@ -2857,20 +5728,20 @@
           <w:sz w:val="24"/>
         </w:rPr>
       </w:pPr>
-      <w:bookmarkStart w:id="25" w:name="_Toc33889474"/>
-      <w:bookmarkStart w:id="26" w:name="_Toc33889867"/>
-      <w:bookmarkStart w:id="27" w:name="_Toc33890716"/>
-      <w:bookmarkStart w:id="28" w:name="_Toc34164567"/>
+      <w:bookmarkStart w:id="24" w:name="_Toc33889474"/>
+      <w:bookmarkStart w:id="25" w:name="_Toc33889867"/>
+      <w:bookmarkStart w:id="26" w:name="_Toc33890716"/>
+      <w:bookmarkStart w:id="27" w:name="_Toc34287926"/>
       <w:r>
         <w:rPr>
           <w:rFonts w:cs="Times New Roman"/>
         </w:rPr>
         <w:t>World wide web</w:t>
       </w:r>
+      <w:bookmarkEnd w:id="24"/>
       <w:bookmarkEnd w:id="25"/>
       <w:bookmarkEnd w:id="26"/>
       <w:bookmarkEnd w:id="27"/>
-      <w:bookmarkEnd w:id="28"/>
     </w:p>
     <w:p>
       <w:pPr>
@@ -2878,47 +5749,41 @@
           <w:tab w:val="left" w:pos="7500"/>
         </w:tabs>
         <w:rPr>
-          <w:rFonts w:ascii="Times New Roman" w:hAnsi="Times New Roman" w:cs="Times New Roman"/>
-          <w:sz w:val="24"/>
+          <w:rFonts w:cs="Times New Roman"/>
           <w:szCs w:val="24"/>
         </w:rPr>
       </w:pPr>
       <w:r>
         <w:rPr>
-          <w:rFonts w:ascii="Times New Roman" w:hAnsi="Times New Roman" w:cs="Times New Roman"/>
-          <w:sz w:val="24"/>
+          <w:rFonts w:cs="Times New Roman"/>
           <w:szCs w:val="24"/>
         </w:rPr>
         <w:t>The Web was the creation of a single individual the physicist and computer scientist Tim Berners-Lee</w:t>
       </w:r>
       <w:r>
         <w:rPr>
-          <w:rFonts w:ascii="Times New Roman" w:hAnsi="Times New Roman" w:cs="Times New Roman"/>
-          <w:sz w:val="24"/>
+          <w:rFonts w:cs="Times New Roman"/>
           <w:szCs w:val="24"/>
         </w:rPr>
         <w:t xml:space="preserve">. </w:t>
       </w:r>
       <w:r>
         <w:rPr>
-          <w:rFonts w:ascii="Times New Roman" w:hAnsi="Times New Roman" w:cs="Times New Roman"/>
-          <w:sz w:val="24"/>
+          <w:rFonts w:cs="Times New Roman"/>
           <w:szCs w:val="24"/>
         </w:rPr>
         <w:t xml:space="preserve">Berners-Lee's idea was to take an established technology called ‘hypertext’ software which created documents with extensive cross-referencing between related sections of text and associated graphics and make it work across the Internet. at the end of 1990, Berners-Lee created a working prototype of what he dubbed the ‘World </w:t>
       </w:r>
       <w:r>
         <w:rPr>
-          <w:rFonts w:ascii="Times New Roman" w:hAnsi="Times New Roman" w:cs="Times New Roman"/>
-          <w:sz w:val="24"/>
+          <w:rFonts w:cs="Times New Roman"/>
           <w:szCs w:val="24"/>
         </w:rPr>
         <w:t>Wide Web</w:t>
       </w:r>
       <w:r>
         <w:rPr>
-          <w:rFonts w:ascii="Times New Roman" w:hAnsi="Times New Roman" w:cs="Times New Roman"/>
-          <w:sz w:val="24"/>
+          <w:rFonts w:cs="Times New Roman"/>
           <w:szCs w:val="24"/>
         </w:rPr>
         <w:t>’, in three months </w:t>
@@ -2930,51 +5795,45 @@
           <w:tab w:val="left" w:pos="7500"/>
         </w:tabs>
         <w:rPr>
-          <w:rFonts w:ascii="Times New Roman" w:hAnsi="Times New Roman" w:cs="Times New Roman"/>
-          <w:sz w:val="24"/>
+          <w:rFonts w:cs="Times New Roman"/>
           <w:szCs w:val="24"/>
         </w:rPr>
       </w:pPr>
       <w:r>
         <w:rPr>
-          <w:rFonts w:ascii="Times New Roman" w:hAnsi="Times New Roman" w:cs="Times New Roman"/>
-          <w:sz w:val="24"/>
+          <w:rFonts w:cs="Times New Roman"/>
           <w:szCs w:val="24"/>
         </w:rPr>
         <w:t>Despite all this, dissemination of the Web in 1991–1992 was slow and remained so until the spring of 1993, when Marc Andreessen and Eric Bina, released </w:t>
       </w:r>
       <w:r>
         <w:rPr>
-          <w:rFonts w:ascii="Times New Roman" w:hAnsi="Times New Roman" w:cs="Times New Roman"/>
+          <w:rFonts w:cs="Times New Roman"/>
           <w:i/>
           <w:iCs/>
-          <w:sz w:val="24"/>
           <w:szCs w:val="24"/>
         </w:rPr>
         <w:t>Mosaic</w:t>
       </w:r>
       <w:r>
         <w:rPr>
-          <w:rFonts w:ascii="Times New Roman" w:hAnsi="Times New Roman" w:cs="Times New Roman"/>
-          <w:sz w:val="24"/>
+          <w:rFonts w:cs="Times New Roman"/>
           <w:szCs w:val="24"/>
         </w:rPr>
         <w:t>, a browser they had written for the Web. Although </w:t>
       </w:r>
       <w:r>
         <w:rPr>
-          <w:rFonts w:ascii="Times New Roman" w:hAnsi="Times New Roman" w:cs="Times New Roman"/>
+          <w:rFonts w:cs="Times New Roman"/>
           <w:i/>
           <w:iCs/>
-          <w:sz w:val="24"/>
           <w:szCs w:val="24"/>
         </w:rPr>
         <w:t>Mosaic</w:t>
       </w:r>
       <w:r>
         <w:rPr>
-          <w:rFonts w:ascii="Times New Roman" w:hAnsi="Times New Roman" w:cs="Times New Roman"/>
-          <w:sz w:val="24"/>
+          <w:rFonts w:cs="Times New Roman"/>
           <w:szCs w:val="24"/>
         </w:rPr>
         <w:t> was not the first graphical browser, it was the first one to display graphics inline (i.e. as an integral component of a page, rather than in a separate window).</w:t>
@@ -2986,41 +5845,36 @@
           <w:tab w:val="left" w:pos="7500"/>
         </w:tabs>
         <w:rPr>
-          <w:rFonts w:ascii="Times New Roman" w:hAnsi="Times New Roman" w:cs="Times New Roman"/>
-          <w:sz w:val="24"/>
+          <w:rFonts w:cs="Times New Roman"/>
           <w:szCs w:val="24"/>
         </w:rPr>
       </w:pPr>
       <w:r>
         <w:rPr>
-          <w:rFonts w:ascii="Times New Roman" w:hAnsi="Times New Roman" w:cs="Times New Roman"/>
-          <w:sz w:val="24"/>
+          <w:rFonts w:cs="Times New Roman"/>
           <w:szCs w:val="24"/>
         </w:rPr>
         <w:t>The launch of </w:t>
       </w:r>
       <w:r>
         <w:rPr>
-          <w:rFonts w:ascii="Times New Roman" w:hAnsi="Times New Roman" w:cs="Times New Roman"/>
+          <w:rFonts w:cs="Times New Roman"/>
           <w:i/>
           <w:iCs/>
-          <w:sz w:val="24"/>
           <w:szCs w:val="24"/>
         </w:rPr>
         <w:t>Mosaic</w:t>
       </w:r>
       <w:r>
         <w:rPr>
-          <w:rFonts w:ascii="Times New Roman" w:hAnsi="Times New Roman" w:cs="Times New Roman"/>
-          <w:sz w:val="24"/>
+          <w:rFonts w:cs="Times New Roman"/>
           <w:szCs w:val="24"/>
         </w:rPr>
         <w:t xml:space="preserve"> was a landmark moment in the evolution of both the Web and the Internet. It provided a dramatic illustration of the Web's potential for both publication and commerce. The use of Internet increased after the emergence of Mosaic. At that time, 6.7% of the global population had access to the Net. Most of them connected to the network via slow, noisy, and low-bandwidth dial-up lines. Most mobile phones did not connect to the network, and the few that did, connected via very limited </w:t>
       </w:r>
       <w:r>
         <w:rPr>
-          <w:rFonts w:ascii="Times New Roman" w:hAnsi="Times New Roman" w:cs="Times New Roman"/>
-          <w:sz w:val="24"/>
+          <w:rFonts w:cs="Times New Roman"/>
           <w:szCs w:val="24"/>
           <w:shd w:val="clear" w:color="auto" w:fill="FFFFFF"/>
         </w:rPr>
@@ -3028,8 +5882,7 @@
       </w:r>
       <w:r>
         <w:rPr>
-          <w:rFonts w:ascii="Times New Roman" w:hAnsi="Times New Roman" w:cs="Times New Roman"/>
-          <w:sz w:val="24"/>
+          <w:rFonts w:cs="Times New Roman"/>
           <w:szCs w:val="24"/>
           <w:shd w:val="clear" w:color="auto" w:fill="FFFFFF"/>
         </w:rPr>
@@ -3037,8 +5890,7 @@
       </w:r>
       <w:r>
         <w:rPr>
-          <w:rFonts w:ascii="Times New Roman" w:hAnsi="Times New Roman" w:cs="Times New Roman"/>
-          <w:sz w:val="24"/>
+          <w:rFonts w:cs="Times New Roman"/>
           <w:szCs w:val="24"/>
         </w:rPr>
         <w:t>WAP) connections. Given these realities, the Internet of the late 1990s was very much an immature technology.</w:t>
@@ -3050,15 +5902,13 @@
           <w:tab w:val="left" w:pos="7500"/>
         </w:tabs>
         <w:rPr>
-          <w:rFonts w:ascii="Times New Roman" w:hAnsi="Times New Roman" w:cs="Times New Roman"/>
-          <w:sz w:val="24"/>
+          <w:rFonts w:cs="Times New Roman"/>
           <w:szCs w:val="24"/>
         </w:rPr>
       </w:pPr>
       <w:r>
         <w:rPr>
-          <w:rFonts w:ascii="Times New Roman" w:hAnsi="Times New Roman" w:cs="Times New Roman"/>
-          <w:sz w:val="24"/>
+          <w:rFonts w:cs="Times New Roman"/>
           <w:szCs w:val="24"/>
         </w:rPr>
         <w:t>In order to make the Internet possible, a whole range of problems had to be solved. For example, ways had to be found to allow interactivity between browsers and servers; to facilitate personalization of web content; and to overcome the problem that the </w:t>
@@ -3067,9 +5917,8 @@
         <w:r>
           <w:rPr>
             <w:rStyle w:val="Hyperlink"/>
-            <w:rFonts w:ascii="Times New Roman" w:hAnsi="Times New Roman" w:cs="Times New Roman"/>
+            <w:rFonts w:cs="Times New Roman"/>
             <w:color w:val="auto"/>
-            <w:sz w:val="24"/>
             <w:szCs w:val="24"/>
           </w:rPr>
           <w:t>httpprotocol</w:t>
@@ -3077,8 +5926,7 @@
       </w:hyperlink>
       <w:r>
         <w:rPr>
-          <w:rFonts w:ascii="Times New Roman" w:hAnsi="Times New Roman" w:cs="Times New Roman"/>
-          <w:sz w:val="24"/>
+          <w:rFonts w:cs="Times New Roman"/>
           <w:szCs w:val="24"/>
         </w:rPr>
         <w:t> was both insecure (in that communications between browser and server could be intercepted and monitored by third parties) and stateless (i.e. unable to support multistep transactions).</w:t>
@@ -3090,39 +5938,34 @@
           <w:tab w:val="left" w:pos="7500"/>
         </w:tabs>
         <w:rPr>
-          <w:rFonts w:ascii="Times New Roman" w:hAnsi="Times New Roman" w:cs="Times New Roman"/>
-          <w:sz w:val="24"/>
+          <w:rFonts w:cs="Times New Roman"/>
           <w:szCs w:val="24"/>
         </w:rPr>
       </w:pPr>
       <w:r>
         <w:rPr>
-          <w:rFonts w:ascii="Times New Roman" w:hAnsi="Times New Roman" w:cs="Times New Roman"/>
-          <w:sz w:val="24"/>
+          <w:rFonts w:cs="Times New Roman"/>
           <w:szCs w:val="24"/>
         </w:rPr>
         <w:t>In time, solutions to these problems emerged in the forms of: ‘</w:t>
       </w:r>
       <w:r>
         <w:rPr>
-          <w:rFonts w:ascii="Times New Roman" w:hAnsi="Times New Roman" w:cs="Times New Roman"/>
-          <w:sz w:val="24"/>
+          <w:rFonts w:cs="Times New Roman"/>
           <w:szCs w:val="24"/>
         </w:rPr>
         <w:t>cookies</w:t>
       </w:r>
       <w:r>
         <w:rPr>
-          <w:rFonts w:ascii="Times New Roman" w:hAnsi="Times New Roman" w:cs="Times New Roman"/>
-          <w:sz w:val="24"/>
+          <w:rFonts w:cs="Times New Roman"/>
           <w:szCs w:val="24"/>
         </w:rPr>
         <w:t>.</w:t>
       </w:r>
       <w:r>
         <w:rPr>
-          <w:rFonts w:ascii="Times New Roman" w:hAnsi="Times New Roman" w:cs="Times New Roman"/>
-          <w:sz w:val="24"/>
+          <w:rFonts w:cs="Times New Roman"/>
           <w:szCs w:val="24"/>
         </w:rPr>
         <w:t xml:space="preserve"> HTTPS (an encrypted version of the basic </w:t>
@@ -3131,9 +5974,8 @@
         <w:r>
           <w:rPr>
             <w:rStyle w:val="Hyperlink"/>
-            <w:rFonts w:ascii="Times New Roman" w:hAnsi="Times New Roman" w:cs="Times New Roman"/>
+            <w:rFonts w:cs="Times New Roman"/>
             <w:color w:val="auto"/>
-            <w:sz w:val="24"/>
             <w:szCs w:val="24"/>
             <w:u w:val="none"/>
           </w:rPr>
@@ -3142,8 +5984,7 @@
       </w:hyperlink>
       <w:r>
         <w:rPr>
-          <w:rFonts w:ascii="Times New Roman" w:hAnsi="Times New Roman" w:cs="Times New Roman"/>
-          <w:sz w:val="24"/>
+          <w:rFonts w:cs="Times New Roman"/>
           <w:szCs w:val="24"/>
         </w:rPr>
         <w:t xml:space="preserve"> - the s stands for secured); the evolution of browsers with capabilities added by specialized ‘plug-ins’ which enabled them to handle audio and video and other kinds of file; and, eventually, JavaScript, which effectively turned web pages into small virtual machines.</w:t>
@@ -3152,18 +5993,16 @@
     <w:p>
       <w:pPr>
         <w:rPr>
-          <w:rFonts w:ascii="Times New Roman" w:hAnsi="Times New Roman" w:cs="Times New Roman"/>
+          <w:rFonts w:cs="Times New Roman"/>
           <w:noProof/>
-          <w:sz w:val="24"/>
           <w:szCs w:val="24"/>
           <w:bdr w:val="none" w:sz="0" w:space="0" w:color="auto" w:frame="1"/>
         </w:rPr>
       </w:pPr>
       <w:r>
         <w:rPr>
-          <w:rFonts w:ascii="Times New Roman" w:hAnsi="Times New Roman" w:cs="Times New Roman"/>
+          <w:rFonts w:cs="Times New Roman"/>
           <w:noProof/>
-          <w:sz w:val="24"/>
           <w:szCs w:val="24"/>
           <w:bdr w:val="none" w:sz="0" w:space="0" w:color="auto" w:frame="1"/>
         </w:rPr>
@@ -3172,32 +6011,28 @@
       </w:r>
       <w:r>
         <w:rPr>
-          <w:rFonts w:ascii="Times New Roman" w:hAnsi="Times New Roman" w:cs="Times New Roman"/>
-          <w:sz w:val="24"/>
+          <w:rFonts w:cs="Times New Roman"/>
           <w:szCs w:val="24"/>
         </w:rPr>
         <w:t>Eventually</w:t>
       </w:r>
       <w:r>
         <w:rPr>
-          <w:rFonts w:ascii="Times New Roman" w:hAnsi="Times New Roman" w:cs="Times New Roman"/>
-          <w:sz w:val="24"/>
+          <w:rFonts w:cs="Times New Roman"/>
           <w:szCs w:val="24"/>
         </w:rPr>
         <w:t xml:space="preserve"> www was made public to the </w:t>
       </w:r>
       <w:r>
         <w:rPr>
-          <w:rFonts w:ascii="Times New Roman" w:hAnsi="Times New Roman" w:cs="Times New Roman"/>
-          <w:sz w:val="24"/>
+          <w:rFonts w:cs="Times New Roman"/>
           <w:szCs w:val="24"/>
         </w:rPr>
         <w:t>people.</w:t>
       </w:r>
       <w:r>
         <w:rPr>
-          <w:rFonts w:ascii="Times New Roman" w:hAnsi="Times New Roman" w:cs="Times New Roman"/>
-          <w:sz w:val="24"/>
+          <w:rFonts w:cs="Times New Roman"/>
           <w:szCs w:val="24"/>
           <w:shd w:val="clear" w:color="auto" w:fill="FFFFFF"/>
         </w:rPr>
@@ -3205,8 +6040,7 @@
       </w:r>
       <w:r>
         <w:rPr>
-          <w:rFonts w:ascii="Times New Roman" w:hAnsi="Times New Roman" w:cs="Times New Roman"/>
-          <w:sz w:val="24"/>
+          <w:rFonts w:cs="Times New Roman"/>
           <w:szCs w:val="24"/>
           <w:shd w:val="clear" w:color="auto" w:fill="FFFFFF"/>
         </w:rPr>
@@ -3214,8 +6048,7 @@
       </w:r>
       <w:r>
         <w:rPr>
-          <w:rFonts w:ascii="Times New Roman" w:hAnsi="Times New Roman" w:cs="Times New Roman"/>
-          <w:sz w:val="24"/>
+          <w:rFonts w:cs="Times New Roman"/>
           <w:szCs w:val="24"/>
           <w:shd w:val="clear" w:color="auto" w:fill="FFFFFF"/>
         </w:rPr>
@@ -3223,8 +6056,7 @@
       </w:r>
       <w:r>
         <w:rPr>
-          <w:rFonts w:ascii="Times New Roman" w:hAnsi="Times New Roman" w:cs="Times New Roman"/>
-          <w:sz w:val="24"/>
+          <w:rFonts w:cs="Times New Roman"/>
           <w:szCs w:val="24"/>
           <w:shd w:val="clear" w:color="auto" w:fill="FFFFFF"/>
         </w:rPr>
@@ -3237,22 +6069,35 @@
         <w:keepNext/>
         <w:jc w:val="center"/>
       </w:pPr>
-      <w:bookmarkStart w:id="29" w:name="_Toc34165223"/>
+      <w:bookmarkStart w:id="28" w:name="_Toc34287653"/>
       <w:r>
         <w:t xml:space="preserve">Table </w:t>
       </w:r>
-      <w:fldSimple w:instr=" SEQ Table \* ARABIC ">
-        <w:r>
-          <w:rPr>
-            <w:noProof/>
-          </w:rPr>
-          <w:t>1</w:t>
-        </w:r>
-      </w:fldSimple>
+      <w:r>
+        <w:fldChar w:fldCharType="begin"/>
+      </w:r>
+      <w:r>
+        <w:instrText xml:space="preserve"> SEQ Table \* ARABIC </w:instrText>
+      </w:r>
+      <w:r>
+        <w:fldChar w:fldCharType="separate"/>
+      </w:r>
+      <w:r>
+        <w:rPr>
+          <w:noProof/>
+        </w:rPr>
+        <w:t>1</w:t>
+      </w:r>
+      <w:r>
+        <w:rPr>
+          <w:noProof/>
+        </w:rPr>
+        <w:fldChar w:fldCharType="end"/>
+      </w:r>
       <w:r>
         <w:t>: summary of the evolution of Internet in short</w:t>
       </w:r>
-      <w:bookmarkEnd w:id="29"/>
+      <w:bookmarkEnd w:id="28"/>
     </w:p>
     <w:tbl>
       <w:tblPr>
@@ -3276,18 +6121,16 @@
               </w:tabs>
               <w:spacing w:after="120" w:line="360" w:lineRule="auto"/>
               <w:rPr>
-                <w:rFonts w:ascii="Times New Roman" w:hAnsi="Times New Roman" w:cs="Times New Roman"/>
+                <w:rFonts w:cs="Times New Roman"/>
                 <w:b/>
-                <w:sz w:val="24"/>
                 <w:szCs w:val="24"/>
                 <w:shd w:val="clear" w:color="auto" w:fill="FFFFFF"/>
               </w:rPr>
             </w:pPr>
             <w:r>
               <w:rPr>
-                <w:rFonts w:ascii="Times New Roman" w:hAnsi="Times New Roman" w:cs="Times New Roman"/>
+                <w:rFonts w:cs="Times New Roman"/>
                 <w:b/>
-                <w:sz w:val="24"/>
                 <w:szCs w:val="24"/>
                 <w:shd w:val="clear" w:color="auto" w:fill="FFFFFF"/>
               </w:rPr>
@@ -3306,18 +6149,16 @@
               </w:tabs>
               <w:spacing w:after="120" w:line="360" w:lineRule="auto"/>
               <w:rPr>
-                <w:rFonts w:ascii="Times New Roman" w:hAnsi="Times New Roman" w:cs="Times New Roman"/>
+                <w:rFonts w:cs="Times New Roman"/>
                 <w:b/>
-                <w:sz w:val="24"/>
                 <w:szCs w:val="24"/>
                 <w:shd w:val="clear" w:color="auto" w:fill="FFFFFF"/>
               </w:rPr>
             </w:pPr>
             <w:r>
               <w:rPr>
-                <w:rFonts w:ascii="Times New Roman" w:hAnsi="Times New Roman" w:cs="Times New Roman"/>
+                <w:rFonts w:cs="Times New Roman"/>
                 <w:b/>
-                <w:sz w:val="24"/>
                 <w:szCs w:val="24"/>
                 <w:shd w:val="clear" w:color="auto" w:fill="FFFFFF"/>
               </w:rPr>
@@ -3338,8 +6179,7 @@
               </w:tabs>
               <w:spacing w:after="120" w:line="360" w:lineRule="auto"/>
               <w:rPr>
-                <w:rFonts w:ascii="Times New Roman" w:hAnsi="Times New Roman" w:cs="Times New Roman"/>
-                <w:sz w:val="24"/>
+                <w:rFonts w:cs="Times New Roman"/>
                 <w:szCs w:val="24"/>
                 <w:shd w:val="clear" w:color="auto" w:fill="FFFFFF"/>
               </w:rPr>
@@ -3347,9 +6187,8 @@
             <w:r>
               <w:rPr>
                 <w:rStyle w:val="Strong"/>
-                <w:rFonts w:ascii="Times New Roman" w:hAnsi="Times New Roman" w:cs="Times New Roman"/>
+                <w:rFonts w:cs="Times New Roman"/>
                 <w:b w:val="0"/>
-                <w:sz w:val="24"/>
                 <w:szCs w:val="24"/>
                 <w:bdr w:val="none" w:sz="0" w:space="0" w:color="auto" w:frame="1"/>
                 <w:shd w:val="clear" w:color="auto" w:fill="FFFFFF"/>
@@ -3369,16 +6208,14 @@
               </w:tabs>
               <w:spacing w:after="120" w:line="360" w:lineRule="auto"/>
               <w:rPr>
-                <w:rFonts w:ascii="Times New Roman" w:hAnsi="Times New Roman" w:cs="Times New Roman"/>
-                <w:sz w:val="24"/>
+                <w:rFonts w:cs="Times New Roman"/>
                 <w:szCs w:val="24"/>
                 <w:shd w:val="clear" w:color="auto" w:fill="FFFFFF"/>
               </w:rPr>
             </w:pPr>
             <w:r>
               <w:rPr>
-                <w:rFonts w:ascii="Times New Roman" w:hAnsi="Times New Roman" w:cs="Times New Roman"/>
-                <w:sz w:val="24"/>
+                <w:rFonts w:cs="Times New Roman"/>
                 <w:szCs w:val="24"/>
                 <w:shd w:val="clear" w:color="auto" w:fill="FFFFFF"/>
               </w:rPr>
@@ -3399,8 +6236,7 @@
               </w:tabs>
               <w:spacing w:after="120" w:line="360" w:lineRule="auto"/>
               <w:rPr>
-                <w:rFonts w:ascii="Times New Roman" w:hAnsi="Times New Roman" w:cs="Times New Roman"/>
-                <w:sz w:val="24"/>
+                <w:rFonts w:cs="Times New Roman"/>
                 <w:szCs w:val="24"/>
                 <w:shd w:val="clear" w:color="auto" w:fill="FFFFFF"/>
               </w:rPr>
@@ -3408,9 +6244,8 @@
             <w:r>
               <w:rPr>
                 <w:rStyle w:val="Strong"/>
-                <w:rFonts w:ascii="Times New Roman" w:hAnsi="Times New Roman" w:cs="Times New Roman"/>
+                <w:rFonts w:cs="Times New Roman"/>
                 <w:b w:val="0"/>
-                <w:sz w:val="24"/>
                 <w:szCs w:val="24"/>
                 <w:bdr w:val="none" w:sz="0" w:space="0" w:color="auto" w:frame="1"/>
                 <w:shd w:val="clear" w:color="auto" w:fill="FFFFFF"/>
@@ -3430,16 +6265,14 @@
               </w:tabs>
               <w:spacing w:after="120" w:line="360" w:lineRule="auto"/>
               <w:rPr>
-                <w:rFonts w:ascii="Times New Roman" w:hAnsi="Times New Roman" w:cs="Times New Roman"/>
-                <w:sz w:val="24"/>
+                <w:rFonts w:cs="Times New Roman"/>
                 <w:szCs w:val="24"/>
                 <w:shd w:val="clear" w:color="auto" w:fill="FFFFFF"/>
               </w:rPr>
             </w:pPr>
             <w:r>
               <w:rPr>
-                <w:rFonts w:ascii="Times New Roman" w:hAnsi="Times New Roman" w:cs="Times New Roman"/>
-                <w:sz w:val="24"/>
+                <w:rFonts w:cs="Times New Roman"/>
                 <w:szCs w:val="24"/>
                 <w:shd w:val="clear" w:color="auto" w:fill="FFFFFF"/>
               </w:rPr>
@@ -3460,8 +6293,7 @@
               </w:tabs>
               <w:spacing w:after="120" w:line="360" w:lineRule="auto"/>
               <w:rPr>
-                <w:rFonts w:ascii="Times New Roman" w:hAnsi="Times New Roman" w:cs="Times New Roman"/>
-                <w:sz w:val="24"/>
+                <w:rFonts w:cs="Times New Roman"/>
                 <w:szCs w:val="24"/>
                 <w:shd w:val="clear" w:color="auto" w:fill="FFFFFF"/>
               </w:rPr>
@@ -3469,9 +6301,8 @@
             <w:r>
               <w:rPr>
                 <w:rStyle w:val="Strong"/>
-                <w:rFonts w:ascii="Times New Roman" w:hAnsi="Times New Roman" w:cs="Times New Roman"/>
+                <w:rFonts w:cs="Times New Roman"/>
                 <w:b w:val="0"/>
-                <w:sz w:val="24"/>
                 <w:szCs w:val="24"/>
                 <w:bdr w:val="none" w:sz="0" w:space="0" w:color="auto" w:frame="1"/>
                 <w:shd w:val="clear" w:color="auto" w:fill="FFFFFF"/>
@@ -3491,16 +6322,14 @@
               </w:tabs>
               <w:spacing w:after="120" w:line="360" w:lineRule="auto"/>
               <w:rPr>
-                <w:rFonts w:ascii="Times New Roman" w:hAnsi="Times New Roman" w:cs="Times New Roman"/>
-                <w:sz w:val="24"/>
+                <w:rFonts w:cs="Times New Roman"/>
                 <w:szCs w:val="24"/>
                 <w:shd w:val="clear" w:color="auto" w:fill="FFFFFF"/>
               </w:rPr>
             </w:pPr>
             <w:r>
               <w:rPr>
-                <w:rFonts w:ascii="Times New Roman" w:hAnsi="Times New Roman" w:cs="Times New Roman"/>
-                <w:sz w:val="24"/>
+                <w:rFonts w:cs="Times New Roman"/>
                 <w:szCs w:val="24"/>
                 <w:shd w:val="clear" w:color="auto" w:fill="FFFFFF"/>
               </w:rPr>
@@ -3521,8 +6350,7 @@
               </w:tabs>
               <w:spacing w:after="120" w:line="360" w:lineRule="auto"/>
               <w:rPr>
-                <w:rFonts w:ascii="Times New Roman" w:hAnsi="Times New Roman" w:cs="Times New Roman"/>
-                <w:sz w:val="24"/>
+                <w:rFonts w:cs="Times New Roman"/>
                 <w:szCs w:val="24"/>
                 <w:shd w:val="clear" w:color="auto" w:fill="FFFFFF"/>
               </w:rPr>
@@ -3530,9 +6358,8 @@
             <w:r>
               <w:rPr>
                 <w:rStyle w:val="Strong"/>
-                <w:rFonts w:ascii="Times New Roman" w:hAnsi="Times New Roman" w:cs="Times New Roman"/>
+                <w:rFonts w:cs="Times New Roman"/>
                 <w:b w:val="0"/>
-                <w:sz w:val="24"/>
                 <w:szCs w:val="24"/>
                 <w:bdr w:val="none" w:sz="0" w:space="0" w:color="auto" w:frame="1"/>
                 <w:shd w:val="clear" w:color="auto" w:fill="FFFFFF"/>
@@ -3552,16 +6379,14 @@
               </w:tabs>
               <w:spacing w:after="120" w:line="360" w:lineRule="auto"/>
               <w:rPr>
-                <w:rFonts w:ascii="Times New Roman" w:hAnsi="Times New Roman" w:cs="Times New Roman"/>
-                <w:sz w:val="24"/>
+                <w:rFonts w:cs="Times New Roman"/>
                 <w:szCs w:val="24"/>
                 <w:shd w:val="clear" w:color="auto" w:fill="FFFFFF"/>
               </w:rPr>
             </w:pPr>
             <w:r>
               <w:rPr>
-                <w:rFonts w:ascii="Times New Roman" w:hAnsi="Times New Roman" w:cs="Times New Roman"/>
-                <w:sz w:val="24"/>
+                <w:rFonts w:cs="Times New Roman"/>
                 <w:szCs w:val="24"/>
                 <w:shd w:val="clear" w:color="auto" w:fill="FFFFFF"/>
               </w:rPr>
@@ -3570,8 +6395,7 @@
             <w:proofErr w:type="spellStart"/>
             <w:r>
               <w:rPr>
-                <w:rFonts w:ascii="Times New Roman" w:hAnsi="Times New Roman" w:cs="Times New Roman"/>
-                <w:sz w:val="24"/>
+                <w:rFonts w:cs="Times New Roman"/>
                 <w:szCs w:val="24"/>
                 <w:shd w:val="clear" w:color="auto" w:fill="FFFFFF"/>
               </w:rPr>
@@ -3580,8 +6404,7 @@
             <w:proofErr w:type="spellEnd"/>
             <w:r>
               <w:rPr>
-                <w:rFonts w:ascii="Times New Roman" w:hAnsi="Times New Roman" w:cs="Times New Roman"/>
-                <w:sz w:val="24"/>
+                <w:rFonts w:cs="Times New Roman"/>
                 <w:szCs w:val="24"/>
                 <w:shd w:val="clear" w:color="auto" w:fill="FFFFFF"/>
               </w:rPr>
@@ -3602,8 +6425,7 @@
               </w:tabs>
               <w:spacing w:after="120" w:line="360" w:lineRule="auto"/>
               <w:rPr>
-                <w:rFonts w:ascii="Times New Roman" w:hAnsi="Times New Roman" w:cs="Times New Roman"/>
-                <w:sz w:val="24"/>
+                <w:rFonts w:cs="Times New Roman"/>
                 <w:szCs w:val="24"/>
                 <w:shd w:val="clear" w:color="auto" w:fill="FFFFFF"/>
               </w:rPr>
@@ -3611,9 +6433,8 @@
             <w:r>
               <w:rPr>
                 <w:rStyle w:val="Strong"/>
-                <w:rFonts w:ascii="Times New Roman" w:hAnsi="Times New Roman" w:cs="Times New Roman"/>
+                <w:rFonts w:cs="Times New Roman"/>
                 <w:b w:val="0"/>
-                <w:sz w:val="24"/>
                 <w:szCs w:val="24"/>
                 <w:bdr w:val="none" w:sz="0" w:space="0" w:color="auto" w:frame="1"/>
                 <w:shd w:val="clear" w:color="auto" w:fill="FFFFFF"/>
@@ -3633,16 +6454,14 @@
               </w:tabs>
               <w:spacing w:after="120" w:line="360" w:lineRule="auto"/>
               <w:rPr>
-                <w:rFonts w:ascii="Times New Roman" w:hAnsi="Times New Roman" w:cs="Times New Roman"/>
-                <w:sz w:val="24"/>
+                <w:rFonts w:cs="Times New Roman"/>
                 <w:szCs w:val="24"/>
                 <w:shd w:val="clear" w:color="auto" w:fill="FFFFFF"/>
               </w:rPr>
             </w:pPr>
             <w:r>
               <w:rPr>
-                <w:rFonts w:ascii="Times New Roman" w:hAnsi="Times New Roman" w:cs="Times New Roman"/>
-                <w:sz w:val="24"/>
+                <w:rFonts w:cs="Times New Roman"/>
                 <w:szCs w:val="24"/>
                 <w:shd w:val="clear" w:color="auto" w:fill="FFFFFF"/>
               </w:rPr>
@@ -3666,8 +6485,7 @@
               </w:tabs>
               <w:spacing w:after="120" w:line="360" w:lineRule="auto"/>
               <w:rPr>
-                <w:rFonts w:ascii="Times New Roman" w:hAnsi="Times New Roman" w:cs="Times New Roman"/>
-                <w:sz w:val="24"/>
+                <w:rFonts w:cs="Times New Roman"/>
                 <w:szCs w:val="24"/>
                 <w:shd w:val="clear" w:color="auto" w:fill="FFFFFF"/>
               </w:rPr>
@@ -3675,9 +6493,8 @@
             <w:r>
               <w:rPr>
                 <w:rStyle w:val="Strong"/>
-                <w:rFonts w:ascii="Times New Roman" w:hAnsi="Times New Roman" w:cs="Times New Roman"/>
+                <w:rFonts w:cs="Times New Roman"/>
                 <w:b w:val="0"/>
-                <w:sz w:val="24"/>
                 <w:szCs w:val="24"/>
                 <w:bdr w:val="none" w:sz="0" w:space="0" w:color="auto" w:frame="1"/>
                 <w:shd w:val="clear" w:color="auto" w:fill="FFFFFF"/>
@@ -3752,8 +6569,7 @@
               </w:tabs>
               <w:spacing w:after="120" w:line="360" w:lineRule="auto"/>
               <w:rPr>
-                <w:rFonts w:ascii="Times New Roman" w:hAnsi="Times New Roman" w:cs="Times New Roman"/>
-                <w:sz w:val="24"/>
+                <w:rFonts w:cs="Times New Roman"/>
                 <w:szCs w:val="24"/>
                 <w:shd w:val="clear" w:color="auto" w:fill="FFFFFF"/>
               </w:rPr>
@@ -3761,9 +6577,8 @@
             <w:r>
               <w:rPr>
                 <w:rStyle w:val="Strong"/>
-                <w:rFonts w:ascii="Times New Roman" w:hAnsi="Times New Roman" w:cs="Times New Roman"/>
+                <w:rFonts w:cs="Times New Roman"/>
                 <w:b w:val="0"/>
-                <w:sz w:val="24"/>
                 <w:szCs w:val="24"/>
                 <w:bdr w:val="none" w:sz="0" w:space="0" w:color="auto" w:frame="1"/>
                 <w:shd w:val="clear" w:color="auto" w:fill="FFFFFF"/>
@@ -3783,16 +6598,14 @@
               </w:tabs>
               <w:spacing w:after="120" w:line="360" w:lineRule="auto"/>
               <w:rPr>
-                <w:rFonts w:ascii="Times New Roman" w:hAnsi="Times New Roman" w:cs="Times New Roman"/>
-                <w:sz w:val="24"/>
+                <w:rFonts w:cs="Times New Roman"/>
                 <w:szCs w:val="24"/>
                 <w:shd w:val="clear" w:color="auto" w:fill="FFFFFF"/>
               </w:rPr>
             </w:pPr>
             <w:r>
               <w:rPr>
-                <w:rFonts w:ascii="Times New Roman" w:hAnsi="Times New Roman" w:cs="Times New Roman"/>
-                <w:sz w:val="24"/>
+                <w:rFonts w:cs="Times New Roman"/>
                 <w:szCs w:val="24"/>
                 <w:shd w:val="clear" w:color="auto" w:fill="FFFFFF"/>
               </w:rPr>
@@ -3802,9 +6615,8 @@
               <w:r>
                 <w:rPr>
                   <w:rStyle w:val="Hyperlink"/>
-                  <w:rFonts w:ascii="Times New Roman" w:hAnsi="Times New Roman" w:cs="Times New Roman"/>
+                  <w:rFonts w:cs="Times New Roman"/>
                   <w:color w:val="auto"/>
-                  <w:sz w:val="24"/>
                   <w:szCs w:val="24"/>
                   <w:u w:val="none"/>
                   <w:bdr w:val="none" w:sz="0" w:space="0" w:color="auto" w:frame="1"/>
@@ -3828,8 +6640,7 @@
               </w:tabs>
               <w:spacing w:after="120" w:line="360" w:lineRule="auto"/>
               <w:rPr>
-                <w:rFonts w:ascii="Times New Roman" w:hAnsi="Times New Roman" w:cs="Times New Roman"/>
-                <w:sz w:val="24"/>
+                <w:rFonts w:cs="Times New Roman"/>
                 <w:szCs w:val="24"/>
                 <w:shd w:val="clear" w:color="auto" w:fill="FFFFFF"/>
               </w:rPr>
@@ -3837,9 +6648,8 @@
             <w:r>
               <w:rPr>
                 <w:rStyle w:val="Strong"/>
-                <w:rFonts w:ascii="Times New Roman" w:hAnsi="Times New Roman" w:cs="Times New Roman"/>
+                <w:rFonts w:cs="Times New Roman"/>
                 <w:b w:val="0"/>
-                <w:sz w:val="24"/>
                 <w:szCs w:val="24"/>
                 <w:bdr w:val="none" w:sz="0" w:space="0" w:color="auto" w:frame="1"/>
                 <w:shd w:val="clear" w:color="auto" w:fill="FFFFFF"/>
@@ -3859,8 +6669,7 @@
               </w:tabs>
               <w:spacing w:after="120" w:line="360" w:lineRule="auto"/>
               <w:rPr>
-                <w:rFonts w:ascii="Times New Roman" w:hAnsi="Times New Roman" w:cs="Times New Roman"/>
-                <w:sz w:val="24"/>
+                <w:rFonts w:cs="Times New Roman"/>
                 <w:szCs w:val="24"/>
                 <w:shd w:val="clear" w:color="auto" w:fill="FFFFFF"/>
               </w:rPr>
@@ -3869,9 +6678,8 @@
               <w:r>
                 <w:rPr>
                   <w:rStyle w:val="Hyperlink"/>
-                  <w:rFonts w:ascii="Times New Roman" w:hAnsi="Times New Roman" w:cs="Times New Roman"/>
+                  <w:rFonts w:cs="Times New Roman"/>
                   <w:color w:val="auto"/>
-                  <w:sz w:val="24"/>
                   <w:szCs w:val="24"/>
                   <w:u w:val="none"/>
                   <w:bdr w:val="none" w:sz="0" w:space="0" w:color="auto" w:frame="1"/>
@@ -3882,8 +6690,7 @@
             </w:hyperlink>
             <w:r>
               <w:rPr>
-                <w:rFonts w:ascii="Times New Roman" w:hAnsi="Times New Roman" w:cs="Times New Roman"/>
-                <w:sz w:val="24"/>
+                <w:rFonts w:cs="Times New Roman"/>
                 <w:szCs w:val="24"/>
                 <w:shd w:val="clear" w:color="auto" w:fill="FFFFFF"/>
               </w:rPr>
@@ -3892,8 +6699,7 @@
             <w:proofErr w:type="spellStart"/>
             <w:r>
               <w:rPr>
-                <w:rFonts w:ascii="Times New Roman" w:hAnsi="Times New Roman" w:cs="Times New Roman"/>
-                <w:sz w:val="24"/>
+                <w:rFonts w:cs="Times New Roman"/>
                 <w:szCs w:val="24"/>
                 <w:shd w:val="clear" w:color="auto" w:fill="FFFFFF"/>
               </w:rPr>
@@ -3902,8 +6708,7 @@
             <w:proofErr w:type="spellEnd"/>
             <w:r>
               <w:rPr>
-                <w:rFonts w:ascii="Times New Roman" w:hAnsi="Times New Roman" w:cs="Times New Roman"/>
-                <w:sz w:val="24"/>
+                <w:rFonts w:cs="Times New Roman"/>
                 <w:szCs w:val="24"/>
                 <w:shd w:val="clear" w:color="auto" w:fill="FFFFFF"/>
               </w:rPr>
@@ -3924,8 +6729,7 @@
               </w:tabs>
               <w:spacing w:after="120" w:line="360" w:lineRule="auto"/>
               <w:rPr>
-                <w:rFonts w:ascii="Times New Roman" w:hAnsi="Times New Roman" w:cs="Times New Roman"/>
-                <w:sz w:val="24"/>
+                <w:rFonts w:cs="Times New Roman"/>
                 <w:szCs w:val="24"/>
                 <w:shd w:val="clear" w:color="auto" w:fill="FFFFFF"/>
               </w:rPr>
@@ -3933,9 +6737,8 @@
             <w:r>
               <w:rPr>
                 <w:rStyle w:val="Strong"/>
-                <w:rFonts w:ascii="Times New Roman" w:hAnsi="Times New Roman" w:cs="Times New Roman"/>
+                <w:rFonts w:cs="Times New Roman"/>
                 <w:b w:val="0"/>
-                <w:sz w:val="24"/>
                 <w:szCs w:val="24"/>
                 <w:bdr w:val="none" w:sz="0" w:space="0" w:color="auto" w:frame="1"/>
                 <w:shd w:val="clear" w:color="auto" w:fill="FFFFFF"/>
@@ -3999,16 +6802,14 @@
               </w:tabs>
               <w:spacing w:after="120" w:line="360" w:lineRule="auto"/>
               <w:rPr>
-                <w:rFonts w:ascii="Times New Roman" w:hAnsi="Times New Roman" w:cs="Times New Roman"/>
-                <w:sz w:val="24"/>
+                <w:rFonts w:cs="Times New Roman"/>
                 <w:szCs w:val="24"/>
                 <w:shd w:val="clear" w:color="auto" w:fill="FFFFFF"/>
               </w:rPr>
             </w:pPr>
             <w:r>
               <w:rPr>
-                <w:rFonts w:ascii="Times New Roman" w:hAnsi="Times New Roman" w:cs="Times New Roman"/>
-                <w:sz w:val="24"/>
+                <w:rFonts w:cs="Times New Roman"/>
                 <w:szCs w:val="24"/>
                 <w:shd w:val="clear" w:color="auto" w:fill="FFFFFF"/>
               </w:rPr>
@@ -4016,8 +6817,7 @@
             </w:r>
             <w:r>
               <w:rPr>
-                <w:rFonts w:ascii="Times New Roman" w:hAnsi="Times New Roman" w:cs="Times New Roman"/>
-                <w:sz w:val="24"/>
+                <w:rFonts w:cs="Times New Roman"/>
                 <w:szCs w:val="24"/>
                 <w:shd w:val="clear" w:color="auto" w:fill="FFFFFF"/>
               </w:rPr>
@@ -4056,14 +6856,14 @@
     <w:p>
       <w:pPr>
         <w:rPr>
-          <w:rFonts w:ascii="Times New Roman" w:hAnsi="Times New Roman" w:cs="Times New Roman"/>
-        </w:rPr>
-      </w:pPr>
-    </w:p>
-    <w:p>
-      <w:pPr>
-        <w:rPr>
-          <w:rFonts w:ascii="Times New Roman" w:hAnsi="Times New Roman" w:cs="Times New Roman"/>
+          <w:rFonts w:cs="Times New Roman"/>
+        </w:rPr>
+      </w:pPr>
+    </w:p>
+    <w:p>
+      <w:pPr>
+        <w:rPr>
+          <w:rFonts w:cs="Times New Roman"/>
         </w:rPr>
       </w:pPr>
     </w:p>
@@ -4074,10 +6874,10 @@
           <w:rFonts w:cs="Times New Roman"/>
         </w:rPr>
       </w:pPr>
-      <w:bookmarkStart w:id="30" w:name="_Toc33889475"/>
-      <w:bookmarkStart w:id="31" w:name="_Toc33889868"/>
-      <w:bookmarkStart w:id="32" w:name="_Toc33890717"/>
-      <w:bookmarkStart w:id="33" w:name="_Toc34164568"/>
+      <w:bookmarkStart w:id="29" w:name="_Toc33889475"/>
+      <w:bookmarkStart w:id="30" w:name="_Toc33889868"/>
+      <w:bookmarkStart w:id="31" w:name="_Toc33890717"/>
+      <w:bookmarkStart w:id="32" w:name="_Toc34287927"/>
       <w:r>
         <w:rPr>
           <w:rFonts w:cs="Times New Roman"/>
@@ -4085,10 +6885,10 @@
         <w:lastRenderedPageBreak/>
         <w:t>Websites</w:t>
       </w:r>
+      <w:bookmarkEnd w:id="29"/>
       <w:bookmarkEnd w:id="30"/>
       <w:bookmarkEnd w:id="31"/>
       <w:bookmarkEnd w:id="32"/>
-      <w:bookmarkEnd w:id="33"/>
     </w:p>
     <w:p>
       <w:pPr>
@@ -4096,15 +6896,13 @@
           <w:tab w:val="left" w:pos="7500"/>
         </w:tabs>
         <w:rPr>
-          <w:rFonts w:ascii="Times New Roman" w:hAnsi="Times New Roman" w:cs="Times New Roman"/>
-          <w:sz w:val="24"/>
+          <w:rFonts w:cs="Times New Roman"/>
           <w:szCs w:val="24"/>
         </w:rPr>
       </w:pPr>
       <w:r>
         <w:rPr>
-          <w:rFonts w:ascii="Times New Roman" w:hAnsi="Times New Roman" w:cs="Times New Roman"/>
-          <w:sz w:val="24"/>
+          <w:rFonts w:cs="Times New Roman"/>
           <w:szCs w:val="24"/>
         </w:rPr>
         <w:t>To this point millions of websites are found on the Internet. and different startups launch and become famous over the globe. The likes of YouTube Instagram twitter are among the successful medias which have millions of users. The emergence of the Internet made many things possible. Though it comes with some side effects as well.</w:t>
@@ -4116,19 +6914,27 @@
           <w:tab w:val="left" w:pos="7500"/>
         </w:tabs>
         <w:rPr>
-          <w:rFonts w:ascii="Times New Roman" w:hAnsi="Times New Roman" w:cs="Times New Roman"/>
-          <w:sz w:val="24"/>
+          <w:rFonts w:cs="Times New Roman"/>
           <w:szCs w:val="24"/>
         </w:rPr>
       </w:pPr>
       <w:r>
         <w:rPr>
-          <w:rFonts w:ascii="Times New Roman" w:hAnsi="Times New Roman" w:cs="Times New Roman"/>
-          <w:sz w:val="24"/>
+          <w:rFonts w:cs="Times New Roman"/>
           <w:szCs w:val="24"/>
         </w:rPr>
         <w:t>This document focuses on the standard of the websites which are primarily the subjective and objective aspects which should be best to be included in every website and judgment and evaluation of some popular website is provided along the way.</w:t>
       </w:r>
+    </w:p>
+    <w:p>
+      <w:pPr>
+        <w:pStyle w:val="Heading1"/>
+      </w:pPr>
+      <w:bookmarkStart w:id="33" w:name="_Toc34287928"/>
+      <w:r>
+        <w:t>Guide lines for evaluating the value of a website</w:t>
+      </w:r>
+      <w:bookmarkEnd w:id="33"/>
     </w:p>
     <w:p>
       <w:pPr>
@@ -4136,11 +6942,62 @@
           <w:tab w:val="left" w:pos="7500"/>
         </w:tabs>
         <w:rPr>
-          <w:rFonts w:ascii="Times New Roman" w:hAnsi="Times New Roman" w:cs="Times New Roman"/>
-          <w:sz w:val="24"/>
+          <w:rFonts w:cs="Times New Roman"/>
           <w:szCs w:val="24"/>
         </w:rPr>
       </w:pPr>
+      <w:r>
+        <w:rPr>
+          <w:rFonts w:cs="Times New Roman"/>
+          <w:szCs w:val="24"/>
+        </w:rPr>
+        <w:t xml:space="preserve">With the increased access to the Internet, Web sites are becoming popular resources. Not every site makes a good resource, so how does one decide whether a site is worth using? The following guidelines, </w:t>
+      </w:r>
+      <w:r>
+        <w:rPr>
+          <w:rFonts w:cs="Times New Roman"/>
+          <w:szCs w:val="24"/>
+        </w:rPr>
+        <w:t>are the</w:t>
+      </w:r>
+      <w:r>
+        <w:rPr>
+          <w:rFonts w:cs="Times New Roman"/>
+          <w:szCs w:val="24"/>
+        </w:rPr>
+        <w:t xml:space="preserve"> </w:t>
+      </w:r>
+      <w:r>
+        <w:rPr>
+          <w:rFonts w:cs="Times New Roman"/>
+          <w:szCs w:val="24"/>
+        </w:rPr>
+        <w:t>criteria’s</w:t>
+      </w:r>
+      <w:r>
+        <w:rPr>
+          <w:rFonts w:cs="Times New Roman"/>
+          <w:szCs w:val="24"/>
+        </w:rPr>
+        <w:t xml:space="preserve"> for evaluating Web sites.</w:t>
+      </w:r>
+    </w:p>
+    <w:p>
+      <w:pPr>
+        <w:pStyle w:val="Heading2"/>
+        <w:numPr>
+          <w:ilvl w:val="0"/>
+          <w:numId w:val="4"/>
+        </w:numPr>
+      </w:pPr>
+      <w:bookmarkStart w:id="34" w:name="_Toc34287929"/>
+      <w:r>
+        <w:t>A</w:t>
+      </w:r>
+      <w:r>
+        <w:t>ccessibility</w:t>
+      </w:r>
+      <w:bookmarkEnd w:id="34"/>
     </w:p>
     <w:p>
       <w:pPr>
@@ -4148,8 +7005,1906 @@
           <w:tab w:val="left" w:pos="7500"/>
         </w:tabs>
         <w:rPr>
-          <w:rFonts w:ascii="Times New Roman" w:hAnsi="Times New Roman" w:cs="Times New Roman"/>
+          <w:rFonts w:cs="Times New Roman"/>
+          <w:szCs w:val="24"/>
+        </w:rPr>
+      </w:pPr>
+      <w:r>
+        <w:rPr>
+          <w:rFonts w:cs="Times New Roman"/>
+          <w:szCs w:val="24"/>
+        </w:rPr>
+        <w:t>For a website to be said accessible, it must load quickly, and must not be restricted to a specific condition which means it should be viewable in different browsers, it must run on different operating systems and should support different screen resolution. Websites must also provide access to people with disabilities and different people with different educational level and cultural instincts.</w:t>
+      </w:r>
+    </w:p>
+    <w:p>
+      <w:pPr>
+        <w:pStyle w:val="Heading2"/>
+        <w:numPr>
+          <w:ilvl w:val="0"/>
+          <w:numId w:val="4"/>
+        </w:numPr>
+      </w:pPr>
+      <w:bookmarkStart w:id="35" w:name="_Toc34287930"/>
+      <w:r>
+        <w:t>D</w:t>
+      </w:r>
+      <w:r>
+        <w:t>esign</w:t>
+      </w:r>
+      <w:bookmarkEnd w:id="35"/>
+    </w:p>
+    <w:p>
+      <w:pPr>
+        <w:tabs>
+          <w:tab w:val="left" w:pos="7500"/>
+        </w:tabs>
+        <w:rPr>
+          <w:rFonts w:cs="Times New Roman"/>
+          <w:szCs w:val="24"/>
+        </w:rPr>
+      </w:pPr>
+      <w:r>
+        <w:rPr>
+          <w:rFonts w:cs="Times New Roman"/>
+          <w:szCs w:val="24"/>
+        </w:rPr>
+        <w:t>Website design is one of the important aspects. Popular websites have a design that is visually good, readable, easy to navigate and relates to the purpose of the website. The text should be easy to read, and not cluttered with distracting graphics, fonts, and backgrounds. There should be appropriate "white space," that is, space that is not occupied by text or graphics.</w:t>
+      </w:r>
+    </w:p>
+    <w:p>
+      <w:pPr>
+        <w:pStyle w:val="Heading2"/>
+        <w:numPr>
+          <w:ilvl w:val="0"/>
+          <w:numId w:val="4"/>
+        </w:numPr>
+      </w:pPr>
+      <w:bookmarkStart w:id="36" w:name="_Toc34287931"/>
+      <w:r>
+        <w:rPr>
+          <w:rStyle w:val="Strong"/>
+          <w:b w:val="0"/>
+          <w:bCs w:val="0"/>
+        </w:rPr>
+        <w:t>C</w:t>
+      </w:r>
+      <w:r>
+        <w:rPr>
+          <w:rStyle w:val="Strong"/>
+          <w:b w:val="0"/>
+          <w:bCs w:val="0"/>
+        </w:rPr>
+        <w:t>ontent</w:t>
+      </w:r>
+      <w:bookmarkEnd w:id="36"/>
+    </w:p>
+    <w:p>
+      <w:pPr>
+        <w:tabs>
+          <w:tab w:val="left" w:pos="7500"/>
+        </w:tabs>
+        <w:rPr>
+          <w:rFonts w:cs="Times New Roman"/>
+          <w:szCs w:val="24"/>
+        </w:rPr>
+      </w:pPr>
+      <w:r>
+        <w:rPr>
+          <w:rFonts w:cs="Times New Roman"/>
+          <w:szCs w:val="24"/>
+        </w:rPr>
+        <w:t>The content of a website is comprised of several criteria’s which are Accuracy, Authority, objectivity, currency and coverage. This document defines the content of a website by defining each of the 5 components that contribute to the content of the website.</w:t>
+      </w:r>
+    </w:p>
+    <w:p>
+      <w:pPr>
+        <w:pStyle w:val="Heading3"/>
+        <w:numPr>
+          <w:ilvl w:val="1"/>
+          <w:numId w:val="4"/>
+        </w:numPr>
+      </w:pPr>
+      <w:r>
+        <w:lastRenderedPageBreak/>
+        <w:t xml:space="preserve"> </w:t>
+      </w:r>
+      <w:bookmarkStart w:id="37" w:name="_Toc34287932"/>
+      <w:r>
+        <w:t>A</w:t>
+      </w:r>
+      <w:r>
+        <w:t>ccuracy</w:t>
+      </w:r>
+      <w:bookmarkEnd w:id="37"/>
+    </w:p>
+    <w:p>
+      <w:pPr>
+        <w:tabs>
+          <w:tab w:val="left" w:pos="7500"/>
+        </w:tabs>
+        <w:rPr>
+          <w:rFonts w:cs="Times New Roman"/>
+          <w:szCs w:val="24"/>
+        </w:rPr>
+      </w:pPr>
+      <w:r>
+        <w:rPr>
+          <w:rFonts w:cs="Times New Roman"/>
+          <w:szCs w:val="24"/>
+        </w:rPr>
+        <w:t>The accuracy part of the content basically answers the question. How reliable is the information provided at the site? The information should be free of spelling, grammar, and punctuation mistakes. There should be evidence of an editor or fact checker who is responsible for making sure that the information is correct.</w:t>
+      </w:r>
+    </w:p>
+    <w:p>
+      <w:pPr>
+        <w:pStyle w:val="Heading3"/>
+        <w:numPr>
+          <w:ilvl w:val="1"/>
+          <w:numId w:val="4"/>
+        </w:numPr>
+      </w:pPr>
+      <w:r>
+        <w:t xml:space="preserve"> </w:t>
+      </w:r>
+      <w:bookmarkStart w:id="38" w:name="_Toc34287933"/>
+      <w:r>
+        <w:t>A</w:t>
+      </w:r>
+      <w:r>
+        <w:t>uthority</w:t>
+      </w:r>
+      <w:bookmarkEnd w:id="38"/>
+    </w:p>
+    <w:p>
+      <w:pPr>
+        <w:tabs>
+          <w:tab w:val="left" w:pos="7500"/>
+        </w:tabs>
+        <w:rPr>
+          <w:rFonts w:cs="Times New Roman"/>
+          <w:szCs w:val="24"/>
+        </w:rPr>
+      </w:pPr>
+      <w:r>
+        <w:rPr>
+          <w:rFonts w:cs="Times New Roman"/>
+          <w:szCs w:val="24"/>
+        </w:rPr>
+        <w:t>Authority reveals that the person, institution or agency responsible for a site has the qualifications and knowledge to do so. It should be clear who developed the site. Contact information should be clearly provided</w:t>
+      </w:r>
+      <w:r>
+        <w:rPr>
+          <w:rFonts w:cs="Times New Roman"/>
+          <w:szCs w:val="24"/>
+        </w:rPr>
+        <w:t>.</w:t>
+      </w:r>
+    </w:p>
+    <w:p>
+      <w:r>
+        <w:t>T</w:t>
+      </w:r>
+      <w:r>
+        <w:t xml:space="preserve">he document </w:t>
+      </w:r>
+      <w:r>
+        <w:t>domain must be given a clear attention</w:t>
+      </w:r>
+      <w:r>
+        <w:t>.  Information published at .</w:t>
+      </w:r>
+      <w:proofErr w:type="spellStart"/>
+      <w:r>
+        <w:t>edu</w:t>
+      </w:r>
+      <w:proofErr w:type="spellEnd"/>
+      <w:r>
+        <w:t xml:space="preserve">, .org, or .gov sites is usually preferred to information from .com sites since it was most likely published by a </w:t>
+      </w:r>
+      <w:r>
+        <w:t xml:space="preserve">school </w:t>
+      </w:r>
+      <w:r>
+        <w:t>or organization</w:t>
+      </w:r>
+      <w:r>
+        <w:t xml:space="preserve"> </w:t>
+      </w:r>
+      <w:r>
+        <w:t>rather than a business.</w:t>
+      </w:r>
+      <w:r>
+        <w:t xml:space="preserve"> </w:t>
+      </w:r>
+      <w:r>
+        <w:t>It must be clear who sponsored the website and who the advertisers are. The credibility of the sponsor may reveal something about the quality of the information presented.</w:t>
+      </w:r>
+    </w:p>
+    <w:p>
+      <w:pPr>
+        <w:pStyle w:val="Heading3"/>
+        <w:numPr>
+          <w:ilvl w:val="1"/>
+          <w:numId w:val="4"/>
+        </w:numPr>
+        <w:rPr>
+          <w:shd w:val="clear" w:color="auto" w:fill="FFFFFF"/>
+        </w:rPr>
+      </w:pPr>
+      <w:r>
+        <w:rPr>
+          <w:shd w:val="clear" w:color="auto" w:fill="FFFFFF"/>
+        </w:rPr>
+        <w:t xml:space="preserve"> </w:t>
+      </w:r>
+      <w:bookmarkStart w:id="39" w:name="_Toc34287934"/>
+      <w:r>
+        <w:rPr>
+          <w:shd w:val="clear" w:color="auto" w:fill="FFFFFF"/>
+        </w:rPr>
+        <w:t>Objectivity</w:t>
+      </w:r>
+      <w:bookmarkEnd w:id="39"/>
+    </w:p>
+    <w:p>
+      <w:r>
+        <w:t xml:space="preserve">Objectivity of the site should be </w:t>
+      </w:r>
+      <w:r>
+        <w:t>clear.</w:t>
+      </w:r>
+      <w:r>
+        <w:t xml:space="preserve"> The</w:t>
+      </w:r>
+      <w:r>
+        <w:t xml:space="preserve"> advertising should be clearly differentiated from the informational content of the site. It should be clear why the site was created and for whom.</w:t>
+      </w:r>
+    </w:p>
+    <w:p>
+      <w:pPr>
+        <w:pStyle w:val="Heading3"/>
+        <w:numPr>
+          <w:ilvl w:val="1"/>
+          <w:numId w:val="4"/>
+        </w:numPr>
+        <w:rPr>
+          <w:shd w:val="clear" w:color="auto" w:fill="FFFFFF"/>
+        </w:rPr>
+      </w:pPr>
+      <w:bookmarkStart w:id="40" w:name="_Toc34287935"/>
+      <w:r>
+        <w:rPr>
+          <w:shd w:val="clear" w:color="auto" w:fill="FFFFFF"/>
+        </w:rPr>
+        <w:t>Currency</w:t>
+      </w:r>
+      <w:bookmarkEnd w:id="40"/>
+    </w:p>
+    <w:p>
+      <w:r>
+        <w:t>The accuracy of an information source is often influenced by how recently it was created. For topics such as technology, science, and medicine it is especially important to have current information. To avoid outdated information, find out when the page was created and how often it is updated. Look for the date of the last revision.</w:t>
+      </w:r>
+    </w:p>
+    <w:p>
+      <w:pPr>
+        <w:pStyle w:val="Heading3"/>
+        <w:numPr>
+          <w:ilvl w:val="1"/>
+          <w:numId w:val="4"/>
+        </w:numPr>
+      </w:pPr>
+      <w:bookmarkStart w:id="41" w:name="_Toc34287936"/>
+      <w:r>
+        <w:t>Coverage</w:t>
+      </w:r>
+      <w:bookmarkEnd w:id="41"/>
+    </w:p>
+    <w:p>
+      <w:pPr>
+        <w:rPr>
+          <w:rFonts w:eastAsiaTheme="majorEastAsia" w:cstheme="majorBidi"/>
+          <w:szCs w:val="24"/>
+        </w:rPr>
+      </w:pPr>
+      <w:r>
+        <w:t>If page requires special software to view the information, how much are you missing if you don't have the software? Is it free or is there a fee, to obtain the information? In general, it must be possible to view the information properly--not limited to fees, browser technology, or software requirement.</w:t>
+      </w:r>
+    </w:p>
+    <w:p>
+      <w:pPr>
+        <w:pStyle w:val="Heading2"/>
+        <w:numPr>
+          <w:ilvl w:val="0"/>
+          <w:numId w:val="4"/>
+        </w:numPr>
+        <w:rPr>
+          <w:rFonts w:eastAsia="Times New Roman"/>
+        </w:rPr>
+      </w:pPr>
+      <w:bookmarkStart w:id="42" w:name="_Toc34287937"/>
+      <w:r>
+        <w:rPr>
+          <w:rFonts w:eastAsia="Times New Roman"/>
+        </w:rPr>
+        <w:lastRenderedPageBreak/>
+        <w:t>Interactivity</w:t>
+      </w:r>
+      <w:bookmarkEnd w:id="42"/>
+    </w:p>
+    <w:p>
+      <w:r>
+        <w:t>Websites must not just be static they must provide a means to interact with the users and make the experience different. You can judge a site on how the technologies used add to the purpose of the site. The site should use new technologies and the multimedia nature of the Web to allow user interactivity and make the experience different from different other activities.  Message and bulletin boards, surveys, videos, games, online tests, audio selections, chat rooms, broadcasting, and search technologies are just a few of the way’s technology can be used to make a website more interactive. </w:t>
+      </w:r>
+    </w:p>
+    <w:p>
+      <w:pPr>
+        <w:pStyle w:val="Heading2"/>
+        <w:numPr>
+          <w:ilvl w:val="0"/>
+          <w:numId w:val="4"/>
+        </w:numPr>
+      </w:pPr>
+      <w:bookmarkStart w:id="43" w:name="_Toc34287938"/>
+      <w:r>
+        <w:t>Creativeness</w:t>
+      </w:r>
+      <w:r>
+        <w:t>/O</w:t>
+      </w:r>
+      <w:bookmarkEnd w:id="43"/>
+      <w:r>
+        <w:t>riginality</w:t>
+      </w:r>
+    </w:p>
+    <w:p>
+      <w:r>
+        <w:t>A good website is a website that should provide something that the user can’t find elsewhere. It must be distinct and give good overall impression.</w:t>
+      </w:r>
+    </w:p>
+    <w:p>
+      <w:pPr>
+        <w:pStyle w:val="Heading1"/>
+      </w:pPr>
+      <w:bookmarkStart w:id="44" w:name="_Toc34287939"/>
+      <w:r>
+        <w:t>Evaluation of a few popular websites</w:t>
+      </w:r>
+      <w:bookmarkEnd w:id="44"/>
+    </w:p>
+    <w:p>
+      <w:r>
+        <w:t>Using the criteria mentioned this document evaluates two popular websites. The document focuses on the content and design of the website for the evaluation.</w:t>
+      </w:r>
+      <w:r>
+        <w:t xml:space="preserve"> The first website to be evaluated is Wikipedia and the next website to be evaluated is Gebeya.com.</w:t>
+      </w:r>
+      <w:r>
+        <w:t xml:space="preserve"> The evaluation of the website is merely on the content and design aspect. </w:t>
+      </w:r>
+    </w:p>
+    <w:p>
+      <w:pPr>
+        <w:pStyle w:val="Heading2"/>
+      </w:pPr>
+      <w:bookmarkStart w:id="45" w:name="_Toc34287940"/>
+      <w:r>
+        <w:t>Wikipedia</w:t>
+      </w:r>
+      <w:bookmarkEnd w:id="45"/>
+      <w:r>
+        <w:t xml:space="preserve"> </w:t>
+      </w:r>
+    </w:p>
+    <w:p>
+      <w:pPr>
+        <w:rPr>
+          <w:shd w:val="clear" w:color="auto" w:fill="FFFFFF"/>
+        </w:rPr>
+      </w:pPr>
+      <w:r>
+        <w:t>Wikipedia</w:t>
+      </w:r>
+      <w:r>
+        <w:t> began with its first edit on 15 January 2001, two days after the domain was registered by Jimmy Wales and Larry Sanger. A wiki is a knowledge base website on which users collaboratively modify and structure content directly from a web browser</w:t>
+      </w:r>
+      <w:r>
+        <w:rPr>
+          <w:shd w:val="clear" w:color="auto" w:fill="FFFFFF"/>
+        </w:rPr>
+        <w:t>.</w:t>
+      </w:r>
+    </w:p>
+    <w:p/>
+    <w:p>
+      <w:pPr>
+        <w:keepNext/>
+      </w:pPr>
+      <w:r>
+        <w:lastRenderedPageBreak/>
+        <w:br/>
+      </w:r>
+      <w:r>
+        <w:rPr>
+          <w:noProof/>
+        </w:rPr>
+        <w:drawing>
+          <wp:inline distT="0" distB="0" distL="0" distR="0" wp14:anchorId="75C2DC46" wp14:editId="27541E6E">
+            <wp:extent cx="1714500" cy="1564663"/>
+            <wp:effectExtent l="0" t="0" r="0" b="0"/>
+            <wp:docPr id="13" name="Picture 13" descr="Image result for wikipedia icon"/>
+            <wp:cNvGraphicFramePr>
+              <a:graphicFrameLocks xmlns:a="http://schemas.openxmlformats.org/drawingml/2006/main" noChangeAspect="1"/>
+            </wp:cNvGraphicFramePr>
+            <a:graphic xmlns:a="http://schemas.openxmlformats.org/drawingml/2006/main">
+              <a:graphicData uri="http://schemas.openxmlformats.org/drawingml/2006/picture">
+                <pic:pic xmlns:pic="http://schemas.openxmlformats.org/drawingml/2006/picture">
+                  <pic:nvPicPr>
+                    <pic:cNvPr id="0" name="Picture 1" descr="Image result for wikipedia icon"/>
+                    <pic:cNvPicPr>
+                      <a:picLocks noChangeAspect="1" noChangeArrowheads="1"/>
+                    </pic:cNvPicPr>
+                  </pic:nvPicPr>
+                  <pic:blipFill>
+                    <a:blip r:embed="rId19" cstate="print">
+                      <a:extLst>
+                        <a:ext uri="{28A0092B-C50C-407E-A947-70E740481C1C}">
+                          <a14:useLocalDpi xmlns:a14="http://schemas.microsoft.com/office/drawing/2010/main" val="0"/>
+                        </a:ext>
+                      </a:extLst>
+                    </a:blip>
+                    <a:srcRect/>
+                    <a:stretch>
+                      <a:fillRect/>
+                    </a:stretch>
+                  </pic:blipFill>
+                  <pic:spPr bwMode="auto">
+                    <a:xfrm>
+                      <a:off x="0" y="0"/>
+                      <a:ext cx="1755079" cy="1601696"/>
+                    </a:xfrm>
+                    <a:prstGeom prst="rect">
+                      <a:avLst/>
+                    </a:prstGeom>
+                    <a:noFill/>
+                    <a:ln>
+                      <a:noFill/>
+                    </a:ln>
+                  </pic:spPr>
+                </pic:pic>
+              </a:graphicData>
+            </a:graphic>
+          </wp:inline>
+        </w:drawing>
+      </w:r>
+    </w:p>
+    <w:p>
+      <w:pPr>
+        <w:pStyle w:val="Caption"/>
+      </w:pPr>
+      <w:bookmarkStart w:id="46" w:name="_Toc34287637"/>
+      <w:r>
+        <w:t xml:space="preserve">Figure </w:t>
+      </w:r>
+      <w:r>
+        <w:fldChar w:fldCharType="begin"/>
+      </w:r>
+      <w:r>
+        <w:instrText xml:space="preserve"> SEQ Figure \* ARABIC </w:instrText>
+      </w:r>
+      <w:r>
+        <w:fldChar w:fldCharType="separate"/>
+      </w:r>
+      <w:r>
+        <w:rPr>
+          <w:noProof/>
+        </w:rPr>
+        <w:t>2</w:t>
+      </w:r>
+      <w:r>
+        <w:fldChar w:fldCharType="end"/>
+      </w:r>
+      <w:r>
+        <w:t>: Wikipedia logo</w:t>
+      </w:r>
+      <w:bookmarkEnd w:id="46"/>
+    </w:p>
+    <w:p>
+      <w:pPr>
+        <w:pStyle w:val="Heading3"/>
+      </w:pPr>
+      <w:bookmarkStart w:id="47" w:name="_Toc34287941"/>
+      <w:r>
+        <w:rPr>
+          <w:rStyle w:val="Strong"/>
+          <w:b w:val="0"/>
+          <w:bCs w:val="0"/>
+        </w:rPr>
+        <w:t>C</w:t>
+      </w:r>
+      <w:r>
+        <w:rPr>
+          <w:rStyle w:val="Strong"/>
+          <w:b w:val="0"/>
+          <w:bCs w:val="0"/>
+        </w:rPr>
+        <w:t>urrency</w:t>
+      </w:r>
+      <w:r>
+        <w:t> </w:t>
+      </w:r>
+      <w:r>
+        <w:t>of Wikipedia</w:t>
+      </w:r>
+      <w:bookmarkEnd w:id="47"/>
+    </w:p>
+    <w:p>
+      <w:pPr>
+        <w:rPr>
+          <w:shd w:val="clear" w:color="auto" w:fill="FFFFFF"/>
+        </w:rPr>
+      </w:pPr>
+      <w:r>
+        <w:rPr>
+          <w:shd w:val="clear" w:color="auto" w:fill="FFFFFF"/>
+        </w:rPr>
+        <w:t>The core idea of Wikipedia is that it’s collaboratively modifiable which means users all over the globe can edit information available on the website, hence the information could be recently updated by the users which in turn contribute to the currency of information on the website. Even though, the collaboratively modify idea have its own side effect, which will be provided on the next sections. It contributes to the currency of the information on the web.</w:t>
+      </w:r>
+    </w:p>
+    <w:p>
+      <w:pPr>
+        <w:pStyle w:val="Heading3"/>
+      </w:pPr>
+      <w:bookmarkStart w:id="48" w:name="_Toc34287942"/>
+      <w:r>
+        <w:t>Objectivity</w:t>
+      </w:r>
+      <w:r>
+        <w:t xml:space="preserve"> </w:t>
+      </w:r>
+      <w:r>
+        <w:t>of Wikipedia</w:t>
+      </w:r>
+      <w:bookmarkEnd w:id="48"/>
+    </w:p>
+    <w:p>
+      <w:pPr>
+        <w:rPr>
+          <w:shd w:val="clear" w:color="auto" w:fill="FFFFFF"/>
+        </w:rPr>
+      </w:pPr>
+      <w:r>
+        <w:rPr>
+          <w:shd w:val="clear" w:color="auto" w:fill="FFFFFF"/>
+        </w:rPr>
+        <w:t>There is no advertisement on Wikipedia which add value to the objectivity of the website. The way the information is present is vast and somehow objective to the topic inferred. But the contribution of the vast users affects the objectivity in some aspect since the information might be even wrong and misleading and more importantly subjective.</w:t>
+      </w:r>
+    </w:p>
+    <w:p>
+      <w:pPr>
+        <w:pStyle w:val="Heading3"/>
+      </w:pPr>
+      <w:bookmarkStart w:id="49" w:name="_Toc34287943"/>
+      <w:r>
+        <w:rPr>
+          <w:rStyle w:val="Strong"/>
+          <w:b w:val="0"/>
+          <w:bCs w:val="0"/>
+        </w:rPr>
+        <w:t>Authority</w:t>
+      </w:r>
+      <w:r>
+        <w:rPr>
+          <w:rStyle w:val="Strong"/>
+          <w:b w:val="0"/>
+          <w:bCs w:val="0"/>
+        </w:rPr>
+        <w:t xml:space="preserve"> </w:t>
+      </w:r>
+      <w:r>
+        <w:t>of Wikipedia</w:t>
+      </w:r>
+      <w:bookmarkEnd w:id="49"/>
+    </w:p>
+    <w:p>
+      <w:pPr>
+        <w:keepNext/>
+        <w:shd w:val="clear" w:color="auto" w:fill="FFFFFF"/>
+        <w:spacing w:before="100" w:beforeAutospacing="1" w:after="100" w:afterAutospacing="1" w:line="240" w:lineRule="auto"/>
+      </w:pPr>
+      <w:r>
+        <w:rPr>
+          <w:noProof/>
+        </w:rPr>
+        <w:drawing>
+          <wp:inline distT="0" distB="0" distL="0" distR="0" wp14:anchorId="1D4E3E71" wp14:editId="5DBE3C28">
+            <wp:extent cx="5943600" cy="994410"/>
+            <wp:effectExtent l="0" t="0" r="0" b="0"/>
+            <wp:docPr id="14" name="Picture 14"/>
+            <wp:cNvGraphicFramePr>
+              <a:graphicFrameLocks xmlns:a="http://schemas.openxmlformats.org/drawingml/2006/main" noChangeAspect="1"/>
+            </wp:cNvGraphicFramePr>
+            <a:graphic xmlns:a="http://schemas.openxmlformats.org/drawingml/2006/main">
+              <a:graphicData uri="http://schemas.openxmlformats.org/drawingml/2006/picture">
+                <pic:pic xmlns:pic="http://schemas.openxmlformats.org/drawingml/2006/picture">
+                  <pic:nvPicPr>
+                    <pic:cNvPr id="1" name=""/>
+                    <pic:cNvPicPr/>
+                  </pic:nvPicPr>
+                  <pic:blipFill>
+                    <a:blip r:embed="rId20"/>
+                    <a:stretch>
+                      <a:fillRect/>
+                    </a:stretch>
+                  </pic:blipFill>
+                  <pic:spPr>
+                    <a:xfrm>
+                      <a:off x="0" y="0"/>
+                      <a:ext cx="5943600" cy="994410"/>
+                    </a:xfrm>
+                    <a:prstGeom prst="rect">
+                      <a:avLst/>
+                    </a:prstGeom>
+                  </pic:spPr>
+                </pic:pic>
+              </a:graphicData>
+            </a:graphic>
+          </wp:inline>
+        </w:drawing>
+      </w:r>
+    </w:p>
+    <w:p>
+      <w:pPr>
+        <w:pStyle w:val="Caption"/>
+        <w:jc w:val="center"/>
+        <w:rPr>
+          <w:rFonts w:ascii="Arial" w:eastAsia="Times New Roman" w:hAnsi="Arial" w:cs="Arial"/>
+          <w:color w:val="333333"/>
+        </w:rPr>
+      </w:pPr>
+      <w:bookmarkStart w:id="50" w:name="_Toc34287638"/>
+      <w:r>
+        <w:t xml:space="preserve">Figure </w:t>
+      </w:r>
+      <w:r>
+        <w:fldChar w:fldCharType="begin"/>
+      </w:r>
+      <w:r>
+        <w:instrText xml:space="preserve"> SEQ Figure \* ARABIC </w:instrText>
+      </w:r>
+      <w:r>
+        <w:fldChar w:fldCharType="separate"/>
+      </w:r>
+      <w:r>
+        <w:rPr>
+          <w:noProof/>
+        </w:rPr>
+        <w:t>3</w:t>
+      </w:r>
+      <w:r>
+        <w:fldChar w:fldCharType="end"/>
+      </w:r>
+      <w:r>
+        <w:t xml:space="preserve">: snippet of the "contact us" section of </w:t>
+      </w:r>
+      <w:proofErr w:type="spellStart"/>
+      <w:r>
+        <w:t>wikipedia</w:t>
+      </w:r>
+      <w:bookmarkEnd w:id="50"/>
+      <w:proofErr w:type="spellEnd"/>
+    </w:p>
+    <w:p>
+      <w:pPr>
+        <w:rPr>
+          <w:shd w:val="clear" w:color="auto" w:fill="FFFFFF"/>
+        </w:rPr>
+      </w:pPr>
+      <w:r>
+        <w:rPr>
+          <w:shd w:val="clear" w:color="auto" w:fill="FFFFFF"/>
+        </w:rPr>
+        <w:t xml:space="preserve">The snippet above is taken from the Wikipedia website contact us page in tools section. It indicates that since the contributors are volunteers at their own willing. There is no central editorial board provided and the founder also is not personally responsible for the content. Because someone </w:t>
+      </w:r>
+      <w:r>
+        <w:rPr>
+          <w:shd w:val="clear" w:color="auto" w:fill="FFFFFF"/>
+        </w:rPr>
+        <w:lastRenderedPageBreak/>
+        <w:t>might change something since that is how it works. And It can be said that the owner of Wikipedia is basically the volunteers as indicated in the contact section.</w:t>
+      </w:r>
+    </w:p>
+    <w:p>
+      <w:pPr>
+        <w:pStyle w:val="Heading3"/>
+        <w:rPr>
+          <w:rStyle w:val="Strong"/>
+          <w:b w:val="0"/>
+          <w:bCs w:val="0"/>
+        </w:rPr>
+      </w:pPr>
+      <w:bookmarkStart w:id="51" w:name="_Toc34287944"/>
+      <w:r>
+        <w:rPr>
+          <w:rStyle w:val="Strong"/>
+          <w:b w:val="0"/>
+          <w:bCs w:val="0"/>
+        </w:rPr>
+        <w:t>A</w:t>
+      </w:r>
+      <w:r>
+        <w:rPr>
+          <w:rStyle w:val="Strong"/>
+          <w:b w:val="0"/>
+          <w:bCs w:val="0"/>
+        </w:rPr>
+        <w:t>ccuracy</w:t>
+      </w:r>
+      <w:r>
+        <w:rPr>
+          <w:rStyle w:val="Strong"/>
+          <w:b w:val="0"/>
+          <w:bCs w:val="0"/>
+        </w:rPr>
+        <w:t xml:space="preserve"> </w:t>
+      </w:r>
+      <w:r>
+        <w:t>of Wikipedia</w:t>
+      </w:r>
+      <w:bookmarkEnd w:id="51"/>
+    </w:p>
+    <w:p>
+      <w:pPr>
+        <w:rPr>
+          <w:shd w:val="clear" w:color="auto" w:fill="FFFFFF"/>
+        </w:rPr>
+      </w:pPr>
+      <w:r>
+        <w:rPr>
+          <w:shd w:val="clear" w:color="auto" w:fill="FFFFFF"/>
+        </w:rPr>
+        <w:t>Studies indicates that Wikipedia's entries had an overall accuracy rate of 80 percent</w:t>
+      </w:r>
+      <w:r>
+        <w:rPr>
+          <w:b/>
+          <w:bCs/>
+        </w:rPr>
+        <w:t xml:space="preserve"> </w:t>
+      </w:r>
+      <w:r>
+        <w:rPr>
+          <w:shd w:val="clear" w:color="auto" w:fill="FFFFFF"/>
+        </w:rPr>
+        <w:t>Since Wikipedia can be edited by anyone at any time, articles may be prone to errors, including vandalism so Wikipedia is not a reliable source. So, it is better not to use Wikipedia for specific and critical source.</w:t>
+      </w:r>
+      <w:r>
+        <w:rPr>
+          <w:b/>
+          <w:bCs/>
+        </w:rPr>
+        <w:t xml:space="preserve"> </w:t>
+      </w:r>
+      <w:r>
+        <w:t>There are also some spelling, grammar and punctuality errors on Wikipedia.  But they provide a typo team which</w:t>
+      </w:r>
+      <w:r>
+        <w:rPr>
+          <w:b/>
+          <w:bCs/>
+        </w:rPr>
+        <w:t xml:space="preserve"> </w:t>
+      </w:r>
+      <w:r>
+        <w:rPr>
+          <w:shd w:val="clear" w:color="auto" w:fill="FFFFFF"/>
+        </w:rPr>
+        <w:t>is dedicated to improving the quality of Wikipedia by correcting </w:t>
+      </w:r>
+      <w:hyperlink r:id="rId21" w:tooltip="Typo" w:history="1">
+        <w:r>
+          <w:t>typos</w:t>
+        </w:r>
+      </w:hyperlink>
+      <w:r>
+        <w:rPr>
+          <w:shd w:val="clear" w:color="auto" w:fill="FFFFFF"/>
+        </w:rPr>
+        <w:t xml:space="preserve"> and misspellings. And a platform for the users is also provided which enables users to take part in correcting typos. </w:t>
+      </w:r>
+    </w:p>
+    <w:p>
+      <w:pPr>
+        <w:pStyle w:val="Heading3"/>
+        <w:rPr>
+          <w:rFonts w:eastAsia="Times New Roman"/>
+        </w:rPr>
+      </w:pPr>
+      <w:bookmarkStart w:id="52" w:name="_Toc34287945"/>
+      <w:r>
+        <w:t>Coverage</w:t>
+      </w:r>
+      <w:r>
+        <w:t xml:space="preserve"> </w:t>
+      </w:r>
+      <w:r>
+        <w:t>of Wikipedia</w:t>
+      </w:r>
+      <w:bookmarkEnd w:id="52"/>
+    </w:p>
+    <w:p>
+      <w:r>
+        <w:t>There is no additional software or plugin to be added to access the website. And the content is free to use.</w:t>
+      </w:r>
+    </w:p>
+    <w:p>
+      <w:pPr>
+        <w:pStyle w:val="Heading3"/>
+        <w:rPr>
+          <w:rStyle w:val="Strong"/>
+          <w:rFonts w:ascii="Arial" w:hAnsi="Arial" w:cs="Arial"/>
+          <w:color w:val="333333"/>
+          <w:sz w:val="18"/>
+          <w:szCs w:val="18"/>
+          <w:shd w:val="clear" w:color="auto" w:fill="FFFFFF"/>
+        </w:rPr>
+      </w:pPr>
+      <w:bookmarkStart w:id="53" w:name="_Toc34287946"/>
+      <w:r>
+        <w:rPr>
+          <w:rStyle w:val="Strong"/>
+          <w:b w:val="0"/>
+          <w:bCs w:val="0"/>
+        </w:rPr>
+        <w:t>P</w:t>
+      </w:r>
+      <w:r>
+        <w:rPr>
+          <w:rStyle w:val="Strong"/>
+          <w:b w:val="0"/>
+          <w:bCs w:val="0"/>
+        </w:rPr>
+        <w:t>urpose</w:t>
+      </w:r>
+      <w:r>
+        <w:rPr>
+          <w:rStyle w:val="Strong"/>
+          <w:b w:val="0"/>
+          <w:bCs w:val="0"/>
+        </w:rPr>
+        <w:t xml:space="preserve"> </w:t>
+      </w:r>
+      <w:r>
+        <w:t>of Wikipedia</w:t>
+      </w:r>
+      <w:bookmarkEnd w:id="53"/>
+    </w:p>
+    <w:p>
+      <w:r>
+        <w:t xml:space="preserve">Wikipedia's purpose is to benefit readers by acting as an encyclopedia, a comprehensive written compendium that contains information on all branches of knowledge. And the website meets the purpose by providing volunteers which are users to take part in sharing and editing information which makes its source very huge in number. </w:t>
+      </w:r>
+    </w:p>
+    <w:p>
+      <w:pPr>
+        <w:pStyle w:val="Heading3"/>
+        <w:rPr>
+          <w:rFonts w:eastAsia="Times New Roman"/>
+        </w:rPr>
+      </w:pPr>
+      <w:bookmarkStart w:id="54" w:name="_Toc34287947"/>
+      <w:r>
+        <w:t>Accessibility</w:t>
+      </w:r>
+      <w:r>
+        <w:t xml:space="preserve"> </w:t>
+      </w:r>
+      <w:r>
+        <w:t>of Wikipedia</w:t>
+      </w:r>
+      <w:bookmarkEnd w:id="54"/>
+    </w:p>
+    <w:p>
+      <w:r>
+        <w:t>Wikipedia is not specific to browsers, not limited to a specific screen resolution and operating system. Wikipedia is working on a project which aims to make Wikipedia accessible for users with disabilities. More specifically, accessibility means that people with disabilities can perceive, understand, navigate, and interact with Wikipedia, and that they can contribute to Wikipedia.</w:t>
+      </w:r>
+    </w:p>
+    <w:p>
+      <w:pPr>
+        <w:pStyle w:val="Heading3"/>
+        <w:rPr>
+          <w:shd w:val="clear" w:color="auto" w:fill="FFFFFF"/>
+        </w:rPr>
+      </w:pPr>
+      <w:bookmarkStart w:id="55" w:name="_Toc34287948"/>
+      <w:r>
+        <w:t>Web</w:t>
+      </w:r>
+      <w:r>
+        <w:rPr>
+          <w:shd w:val="clear" w:color="auto" w:fill="FFFFFF"/>
+        </w:rPr>
+        <w:t xml:space="preserve"> design</w:t>
+      </w:r>
+      <w:r>
+        <w:rPr>
+          <w:shd w:val="clear" w:color="auto" w:fill="FFFFFF"/>
+        </w:rPr>
+        <w:t xml:space="preserve"> </w:t>
+      </w:r>
+      <w:r>
+        <w:t>of Wikipedia</w:t>
+      </w:r>
+      <w:bookmarkEnd w:id="55"/>
+    </w:p>
+    <w:p>
+      <w:r>
+        <w:t xml:space="preserve">The design of Wikipedia website goes in parallel with the purpose of the website. White spaces are provided among sections which makes it more readable and the text is also readable enough, </w:t>
+      </w:r>
+    </w:p>
+    <w:p>
+      <w:pPr>
+        <w:pStyle w:val="Heading2"/>
+        <w:rPr>
+          <w:rFonts w:eastAsiaTheme="minorHAnsi" w:cstheme="minorBidi"/>
           <w:sz w:val="24"/>
+          <w:szCs w:val="22"/>
+        </w:rPr>
+      </w:pPr>
+      <w:bookmarkStart w:id="56" w:name="_Toc34287949"/>
+      <w:r>
+        <w:lastRenderedPageBreak/>
+        <w:t>Judgment of Wikipedia</w:t>
+      </w:r>
+      <w:bookmarkEnd w:id="56"/>
+    </w:p>
+    <w:p>
+      <w:pPr>
+        <w:pStyle w:val="ListParagraph"/>
+        <w:numPr>
+          <w:ilvl w:val="0"/>
+          <w:numId w:val="5"/>
+        </w:numPr>
+      </w:pPr>
+      <w:r>
+        <w:t xml:space="preserve">On the judgment section, the writer of this document provides his own judgment of the website and might use the word I to resemble himself, and we to resemble the web community or student depending on the context. </w:t>
+      </w:r>
+    </w:p>
+    <w:p>
+      <w:r>
+        <w:t>Wikipedia might be the most used source with major disadvantage for using it. Before I put my judgment on the content of the website. There are some points which I admire about the Wikipedia website which Is the effort they are making and already made to make their site accessible to the entire world. The home page of Wikipedia lets the user to choose the language he/she prefer, the number of the language present is remarkable. With large amount of article for most of the languages.</w:t>
+      </w:r>
+    </w:p>
+    <w:p>
+      <w:pPr>
+        <w:keepNext/>
+      </w:pPr>
+      <w:r>
+        <w:rPr>
+          <w:noProof/>
+        </w:rPr>
+        <w:drawing>
+          <wp:inline distT="0" distB="0" distL="0" distR="0" wp14:anchorId="34842A71" wp14:editId="6794DF42">
+            <wp:extent cx="3833234" cy="2914650"/>
+            <wp:effectExtent l="0" t="0" r="0" b="0"/>
+            <wp:docPr id="15" name="Picture 15"/>
+            <wp:cNvGraphicFramePr>
+              <a:graphicFrameLocks xmlns:a="http://schemas.openxmlformats.org/drawingml/2006/main" noChangeAspect="1"/>
+            </wp:cNvGraphicFramePr>
+            <a:graphic xmlns:a="http://schemas.openxmlformats.org/drawingml/2006/main">
+              <a:graphicData uri="http://schemas.openxmlformats.org/drawingml/2006/picture">
+                <pic:pic xmlns:pic="http://schemas.openxmlformats.org/drawingml/2006/picture">
+                  <pic:nvPicPr>
+                    <pic:cNvPr id="1" name=""/>
+                    <pic:cNvPicPr/>
+                  </pic:nvPicPr>
+                  <pic:blipFill>
+                    <a:blip r:embed="rId22"/>
+                    <a:stretch>
+                      <a:fillRect/>
+                    </a:stretch>
+                  </pic:blipFill>
+                  <pic:spPr>
+                    <a:xfrm>
+                      <a:off x="0" y="0"/>
+                      <a:ext cx="3864787" cy="2938642"/>
+                    </a:xfrm>
+                    <a:prstGeom prst="rect">
+                      <a:avLst/>
+                    </a:prstGeom>
+                  </pic:spPr>
+                </pic:pic>
+              </a:graphicData>
+            </a:graphic>
+          </wp:inline>
+        </w:drawing>
+      </w:r>
+    </w:p>
+    <w:p>
+      <w:pPr>
+        <w:pStyle w:val="Caption"/>
+        <w:rPr>
+          <w:shd w:val="clear" w:color="auto" w:fill="FFFFFF"/>
+        </w:rPr>
+      </w:pPr>
+      <w:bookmarkStart w:id="57" w:name="_Toc34287639"/>
+      <w:r>
+        <w:t xml:space="preserve">Figure </w:t>
+      </w:r>
+      <w:r>
+        <w:fldChar w:fldCharType="begin"/>
+      </w:r>
+      <w:r>
+        <w:instrText xml:space="preserve"> SEQ Figure \* ARABIC </w:instrText>
+      </w:r>
+      <w:r>
+        <w:fldChar w:fldCharType="separate"/>
+      </w:r>
+      <w:r>
+        <w:rPr>
+          <w:noProof/>
+        </w:rPr>
+        <w:t>4</w:t>
+      </w:r>
+      <w:r>
+        <w:fldChar w:fldCharType="end"/>
+      </w:r>
+      <w:r>
+        <w:t>: The home page of Wikipedia which shows the different languages</w:t>
+      </w:r>
+      <w:bookmarkEnd w:id="57"/>
+    </w:p>
+    <w:p>
+      <w:pPr>
+        <w:pStyle w:val="Heading3"/>
+        <w:rPr>
+          <w:rFonts w:eastAsia="Times New Roman"/>
+        </w:rPr>
+      </w:pPr>
+      <w:bookmarkStart w:id="58" w:name="_Toc34287950"/>
+      <w:r>
+        <w:rPr>
+          <w:rFonts w:eastAsia="Times New Roman"/>
+        </w:rPr>
+        <w:t xml:space="preserve">Judgment regarding the content of </w:t>
+      </w:r>
+      <w:r>
+        <w:rPr>
+          <w:rFonts w:eastAsia="Times New Roman"/>
+        </w:rPr>
+        <w:t>Wikipedia</w:t>
+      </w:r>
+      <w:bookmarkEnd w:id="58"/>
+    </w:p>
+    <w:p>
+      <w:pPr>
+        <w:rPr>
+          <w:rFonts w:eastAsia="Times New Roman"/>
+        </w:rPr>
+      </w:pPr>
+      <w:r>
+        <w:rPr>
+          <w:shd w:val="clear" w:color="auto" w:fill="FFFFFF"/>
+        </w:rPr>
+        <w:t xml:space="preserve">I personally have two views on the content of Wikipedia, I think that we must not avoid using Wikipedia because of the side effect and also, we must not entirely depend on it; actually, Wikipedia must be used for a specific reason (must not be the basic source). The reason I suggest that It is not good to use Wikipedia as the basic source specially for major things like research paper and the likes of it is that, the </w:t>
+      </w:r>
+      <w:r>
+        <w:rPr>
+          <w:rFonts w:eastAsia="Times New Roman"/>
+        </w:rPr>
+        <w:t>c</w:t>
+      </w:r>
+      <w:r>
+        <w:rPr>
+          <w:rFonts w:eastAsia="Times New Roman"/>
+        </w:rPr>
+        <w:t>ontent can be edited by anyone at any time for any reason</w:t>
+      </w:r>
+      <w:r>
+        <w:rPr>
+          <w:shd w:val="clear" w:color="auto" w:fill="FFFFFF"/>
+        </w:rPr>
+        <w:t xml:space="preserve"> and </w:t>
+      </w:r>
+      <w:r>
+        <w:rPr>
+          <w:rFonts w:eastAsia="Times New Roman"/>
+        </w:rPr>
+        <w:t>m</w:t>
+      </w:r>
+      <w:r>
+        <w:rPr>
+          <w:rFonts w:eastAsia="Times New Roman"/>
+        </w:rPr>
+        <w:t>ost of the information has not been verified by experts and can't be considered credible or reliable</w:t>
+      </w:r>
+      <w:r>
+        <w:rPr>
+          <w:shd w:val="clear" w:color="auto" w:fill="FFFFFF"/>
+        </w:rPr>
+        <w:t xml:space="preserve"> </w:t>
+      </w:r>
+      <w:r>
+        <w:rPr>
+          <w:shd w:val="clear" w:color="auto" w:fill="FFFFFF"/>
+        </w:rPr>
+        <w:lastRenderedPageBreak/>
+        <w:t>and the information could</w:t>
+      </w:r>
+      <w:r>
+        <w:rPr>
+          <w:rFonts w:eastAsia="Times New Roman"/>
+        </w:rPr>
+        <w:t xml:space="preserve"> be quickly outdated</w:t>
+      </w:r>
+      <w:r>
+        <w:rPr>
+          <w:shd w:val="clear" w:color="auto" w:fill="FFFFFF"/>
+        </w:rPr>
+        <w:t>. As a result, it makes the information of the site vulnerable to outdated information but most importantly misleading information; However, I personally think there are some occasions we must use Wikipedia. Among them it is organized nicely which makes it easy to use and navigate around, it provides the references to the information it provides, and the main reason I use Wikipedia is it can help to get started with general idea of what a topic is about</w:t>
+      </w:r>
+      <w:r>
+        <w:rPr>
+          <w:rFonts w:eastAsia="Times New Roman"/>
+          <w:b/>
+          <w:bCs/>
+        </w:rPr>
+        <w:t>.</w:t>
+      </w:r>
+      <w:r>
+        <w:rPr>
+          <w:rFonts w:eastAsia="Times New Roman"/>
+        </w:rPr>
+        <w:t xml:space="preserve"> </w:t>
+      </w:r>
+      <w:r>
+        <w:rPr>
+          <w:rFonts w:eastAsia="Times New Roman"/>
+        </w:rPr>
+        <w:t>So,</w:t>
+      </w:r>
+      <w:r>
+        <w:rPr>
+          <w:rFonts w:eastAsia="Times New Roman"/>
+        </w:rPr>
+        <w:t xml:space="preserve"> </w:t>
+      </w:r>
+      <w:r>
+        <w:rPr>
+          <w:shd w:val="clear" w:color="auto" w:fill="FFFFFF"/>
+        </w:rPr>
+        <w:t>the</w:t>
+      </w:r>
+      <w:r>
+        <w:rPr>
+          <w:shd w:val="clear" w:color="auto" w:fill="FFFFFF"/>
+        </w:rPr>
+        <w:t xml:space="preserve"> articles may help you get started by providing an easy-to-read introduction of a topic.  Even more useful, the articles might have references to sources that are acceptable. </w:t>
+      </w:r>
+    </w:p>
+    <w:p>
+      <w:pPr>
+        <w:pStyle w:val="Heading3"/>
+      </w:pPr>
+      <w:bookmarkStart w:id="59" w:name="_Toc34287951"/>
+      <w:r>
+        <w:t>Judgment regarding the design of Wikipedia</w:t>
+      </w:r>
+      <w:bookmarkEnd w:id="59"/>
+    </w:p>
+    <w:p>
+      <w:r>
+        <w:t xml:space="preserve">I think the design do meet the purpose of the site. However, </w:t>
+      </w:r>
+      <w:r>
+        <w:t>the amount of the blue link texts on some occasions might be too much, though there is a reason for being in that way, when it is too much it affects the design hence, reading experience of the user.</w:t>
+      </w:r>
+    </w:p>
+    <w:p>
+      <w:pPr>
+        <w:pStyle w:val="Heading2"/>
+      </w:pPr>
+      <w:bookmarkStart w:id="60" w:name="_Toc34287952"/>
+      <w:r>
+        <w:t>G</w:t>
+      </w:r>
+      <w:r>
+        <w:rPr>
+          <w:rStyle w:val="Heading2Char"/>
+        </w:rPr>
+        <w:t>ebeya</w:t>
+      </w:r>
+      <w:bookmarkEnd w:id="60"/>
+    </w:p>
+    <w:p>
+      <w:pPr>
+        <w:keepNext/>
+      </w:pPr>
+      <w:r>
+        <w:rPr>
+          <w:noProof/>
+        </w:rPr>
+        <w:drawing>
+          <wp:inline distT="0" distB="0" distL="0" distR="0" wp14:anchorId="6FB7171E" wp14:editId="5DFECA37">
+            <wp:extent cx="1857375" cy="1314648"/>
+            <wp:effectExtent l="0" t="0" r="0" b="0"/>
+            <wp:docPr id="16" name="Picture 16" descr="Image result for gebeya"/>
+            <wp:cNvGraphicFramePr>
+              <a:graphicFrameLocks xmlns:a="http://schemas.openxmlformats.org/drawingml/2006/main" noChangeAspect="1"/>
+            </wp:cNvGraphicFramePr>
+            <a:graphic xmlns:a="http://schemas.openxmlformats.org/drawingml/2006/main">
+              <a:graphicData uri="http://schemas.openxmlformats.org/drawingml/2006/picture">
+                <pic:pic xmlns:pic="http://schemas.openxmlformats.org/drawingml/2006/picture">
+                  <pic:nvPicPr>
+                    <pic:cNvPr id="0" name="Picture 3" descr="Image result for gebeya"/>
+                    <pic:cNvPicPr>
+                      <a:picLocks noChangeAspect="1" noChangeArrowheads="1"/>
+                    </pic:cNvPicPr>
+                  </pic:nvPicPr>
+                  <pic:blipFill>
+                    <a:blip r:embed="rId23" cstate="print">
+                      <a:extLst>
+                        <a:ext uri="{28A0092B-C50C-407E-A947-70E740481C1C}">
+                          <a14:useLocalDpi xmlns:a14="http://schemas.microsoft.com/office/drawing/2010/main" val="0"/>
+                        </a:ext>
+                      </a:extLst>
+                    </a:blip>
+                    <a:srcRect/>
+                    <a:stretch>
+                      <a:fillRect/>
+                    </a:stretch>
+                  </pic:blipFill>
+                  <pic:spPr bwMode="auto">
+                    <a:xfrm>
+                      <a:off x="0" y="0"/>
+                      <a:ext cx="1869392" cy="1323153"/>
+                    </a:xfrm>
+                    <a:prstGeom prst="rect">
+                      <a:avLst/>
+                    </a:prstGeom>
+                    <a:noFill/>
+                    <a:ln>
+                      <a:noFill/>
+                    </a:ln>
+                  </pic:spPr>
+                </pic:pic>
+              </a:graphicData>
+            </a:graphic>
+          </wp:inline>
+        </w:drawing>
+      </w:r>
+    </w:p>
+    <w:p>
+      <w:pPr>
+        <w:pStyle w:val="Caption"/>
+      </w:pPr>
+      <w:bookmarkStart w:id="61" w:name="_Toc34287640"/>
+      <w:r>
+        <w:t xml:space="preserve">Figure </w:t>
+      </w:r>
+      <w:r>
+        <w:fldChar w:fldCharType="begin"/>
+      </w:r>
+      <w:r>
+        <w:instrText xml:space="preserve"> SEQ Figure \* ARABIC </w:instrText>
+      </w:r>
+      <w:r>
+        <w:fldChar w:fldCharType="separate"/>
+      </w:r>
+      <w:r>
+        <w:rPr>
+          <w:noProof/>
+        </w:rPr>
+        <w:t>5</w:t>
+      </w:r>
+      <w:r>
+        <w:fldChar w:fldCharType="end"/>
+      </w:r>
+      <w:r>
+        <w:t>: The logo of Gebeya</w:t>
+      </w:r>
+      <w:bookmarkEnd w:id="61"/>
+    </w:p>
+    <w:p>
+      <w:pPr>
+        <w:rPr>
+          <w:rStyle w:val="Strong"/>
+          <w:rFonts w:ascii="Arial" w:eastAsia="Times New Roman" w:hAnsi="Arial" w:cs="Arial"/>
+          <w:b w:val="0"/>
+          <w:bCs w:val="0"/>
+          <w:color w:val="333333"/>
+          <w:sz w:val="18"/>
+          <w:szCs w:val="18"/>
+        </w:rPr>
+      </w:pPr>
+      <w:r>
+        <w:t>Gebeya means marketplace in Amharic Ethiopia's national language. Its vision is to be the premier software engineering and IT training academy in Africa, while becoming the number one global IT services marketplace that matches African IT talent with clients across Africa and the rest of the world.</w:t>
+      </w:r>
+      <w:r>
+        <w:rPr>
+          <w:rStyle w:val="Strong"/>
+          <w:rFonts w:ascii="Arial" w:eastAsia="Times New Roman" w:hAnsi="Arial" w:cs="Arial"/>
+          <w:b w:val="0"/>
+          <w:bCs w:val="0"/>
+          <w:color w:val="333333"/>
+          <w:sz w:val="18"/>
+          <w:szCs w:val="18"/>
+        </w:rPr>
+        <w:t xml:space="preserve"> </w:t>
+      </w:r>
+    </w:p>
+    <w:p>
+      <w:pPr>
+        <w:pStyle w:val="Heading3"/>
+      </w:pPr>
+      <w:bookmarkStart w:id="62" w:name="_Toc34287953"/>
+      <w:r>
+        <w:rPr>
+          <w:rStyle w:val="Strong"/>
+          <w:b w:val="0"/>
+          <w:bCs w:val="0"/>
+        </w:rPr>
+        <w:t>C</w:t>
+      </w:r>
+      <w:r>
+        <w:rPr>
+          <w:rStyle w:val="Strong"/>
+          <w:b w:val="0"/>
+          <w:bCs w:val="0"/>
+        </w:rPr>
+        <w:t>urrency</w:t>
+      </w:r>
+      <w:r>
+        <w:rPr>
+          <w:rStyle w:val="Strong"/>
+          <w:b w:val="0"/>
+          <w:bCs w:val="0"/>
+        </w:rPr>
+        <w:t xml:space="preserve"> of Gebeya</w:t>
+      </w:r>
+      <w:bookmarkEnd w:id="62"/>
+    </w:p>
+    <w:p>
+      <w:pPr>
+        <w:rPr>
+          <w:shd w:val="clear" w:color="auto" w:fill="FFFFFF"/>
+        </w:rPr>
+      </w:pPr>
+      <w:r>
+        <w:rPr>
+          <w:shd w:val="clear" w:color="auto" w:fill="FFFFFF"/>
+        </w:rPr>
+        <w:t>The recent blog post is almost at February 7, 2020 which is almost a month after the previous blog post. Which is somehow good on addressing the users as soon as a certain event happened relevant to the purpose of the website but not recently updated.</w:t>
+      </w:r>
+    </w:p>
+    <w:p/>
+    <w:p>
+      <w:pPr>
+        <w:pStyle w:val="Heading3"/>
+      </w:pPr>
+      <w:bookmarkStart w:id="63" w:name="_Toc34287954"/>
+      <w:r>
+        <w:rPr>
+          <w:shd w:val="clear" w:color="auto" w:fill="FFFFFF"/>
+        </w:rPr>
+        <w:lastRenderedPageBreak/>
+        <w:t>Objectivity</w:t>
+      </w:r>
+      <w:r>
+        <w:rPr>
+          <w:shd w:val="clear" w:color="auto" w:fill="FFFFFF"/>
+        </w:rPr>
+        <w:t xml:space="preserve"> </w:t>
+      </w:r>
+      <w:r>
+        <w:rPr>
+          <w:rStyle w:val="Strong"/>
+          <w:b w:val="0"/>
+          <w:bCs w:val="0"/>
+        </w:rPr>
+        <w:t>of Gebeya</w:t>
+      </w:r>
+      <w:bookmarkEnd w:id="63"/>
+    </w:p>
+    <w:p>
+      <w:pPr>
+        <w:rPr>
+          <w:shd w:val="clear" w:color="auto" w:fill="FFFFFF"/>
+        </w:rPr>
+      </w:pPr>
+      <w:r>
+        <w:rPr>
+          <w:shd w:val="clear" w:color="auto" w:fill="FFFFFF"/>
+        </w:rPr>
+        <w:t xml:space="preserve">There is no advertisement on Gebeya website which contributes to the objectivity of the website. The way the information is present is classified in the appropriate sections and each section provides information to the intended purpose. </w:t>
+      </w:r>
+    </w:p>
+    <w:p>
+      <w:pPr>
+        <w:keepNext/>
+      </w:pPr>
+      <w:r>
+        <w:rPr>
+          <w:noProof/>
+        </w:rPr>
+        <w:drawing>
+          <wp:inline distT="0" distB="0" distL="0" distR="0" wp14:anchorId="5AED8E53" wp14:editId="33C4FF35">
+            <wp:extent cx="5943600" cy="390525"/>
+            <wp:effectExtent l="0" t="0" r="0" b="9525"/>
+            <wp:docPr id="17" name="Picture 17"/>
+            <wp:cNvGraphicFramePr>
+              <a:graphicFrameLocks xmlns:a="http://schemas.openxmlformats.org/drawingml/2006/main" noChangeAspect="1"/>
+            </wp:cNvGraphicFramePr>
+            <a:graphic xmlns:a="http://schemas.openxmlformats.org/drawingml/2006/main">
+              <a:graphicData uri="http://schemas.openxmlformats.org/drawingml/2006/picture">
+                <pic:pic xmlns:pic="http://schemas.openxmlformats.org/drawingml/2006/picture">
+                  <pic:nvPicPr>
+                    <pic:cNvPr id="1" name=""/>
+                    <pic:cNvPicPr/>
+                  </pic:nvPicPr>
+                  <pic:blipFill>
+                    <a:blip r:embed="rId24"/>
+                    <a:stretch>
+                      <a:fillRect/>
+                    </a:stretch>
+                  </pic:blipFill>
+                  <pic:spPr>
+                    <a:xfrm>
+                      <a:off x="0" y="0"/>
+                      <a:ext cx="5943600" cy="390525"/>
+                    </a:xfrm>
+                    <a:prstGeom prst="rect">
+                      <a:avLst/>
+                    </a:prstGeom>
+                  </pic:spPr>
+                </pic:pic>
+              </a:graphicData>
+            </a:graphic>
+          </wp:inline>
+        </w:drawing>
+      </w:r>
+    </w:p>
+    <w:p>
+      <w:pPr>
+        <w:pStyle w:val="Caption"/>
+        <w:jc w:val="center"/>
+        <w:rPr>
+          <w:shd w:val="clear" w:color="auto" w:fill="FFFFFF"/>
+        </w:rPr>
+      </w:pPr>
+      <w:bookmarkStart w:id="64" w:name="_Toc34287641"/>
+      <w:r>
+        <w:t xml:space="preserve">Figure </w:t>
+      </w:r>
+      <w:r>
+        <w:fldChar w:fldCharType="begin"/>
+      </w:r>
+      <w:r>
+        <w:instrText xml:space="preserve"> SEQ Figure \* ARABIC </w:instrText>
+      </w:r>
+      <w:r>
+        <w:fldChar w:fldCharType="separate"/>
+      </w:r>
+      <w:r>
+        <w:rPr>
+          <w:noProof/>
+        </w:rPr>
+        <w:t>6</w:t>
+      </w:r>
+      <w:r>
+        <w:fldChar w:fldCharType="end"/>
+      </w:r>
+      <w:r>
+        <w:t>: The snippet shows the navigation bar of Gebeya</w:t>
+      </w:r>
+      <w:bookmarkEnd w:id="64"/>
+    </w:p>
+    <w:p>
+      <w:pPr>
+        <w:rPr>
+          <w:shd w:val="clear" w:color="auto" w:fill="FFFFFF"/>
+        </w:rPr>
+      </w:pPr>
+      <w:r>
+        <w:rPr>
+          <w:shd w:val="clear" w:color="auto" w:fill="FFFFFF"/>
+        </w:rPr>
+        <w:t>The snippet above illustrates the section links which directs to different sections which are objective i.e. the sections deals only about what the title of the link indicates.</w:t>
+      </w:r>
+    </w:p>
+    <w:p>
+      <w:pPr>
+        <w:pStyle w:val="Heading3"/>
+      </w:pPr>
+      <w:bookmarkStart w:id="65" w:name="_Toc34287955"/>
+      <w:r>
+        <w:rPr>
+          <w:rFonts w:eastAsia="Times New Roman"/>
+        </w:rPr>
+        <w:t>Authority</w:t>
+      </w:r>
+      <w:r>
+        <w:rPr>
+          <w:rFonts w:eastAsia="Times New Roman"/>
+        </w:rPr>
+        <w:t xml:space="preserve"> </w:t>
+      </w:r>
+      <w:r>
+        <w:rPr>
+          <w:rStyle w:val="Strong"/>
+          <w:b w:val="0"/>
+          <w:bCs w:val="0"/>
+        </w:rPr>
+        <w:t>of Gebeya</w:t>
+      </w:r>
+      <w:bookmarkEnd w:id="65"/>
+    </w:p>
+    <w:p>
+      <w:r>
+        <w:t xml:space="preserve">The contact information is clearly noted in the contact section. Which briefly indicates the specific location and the Email of those responsible for the site. The site provides all the location of their branches located in Africa and </w:t>
+      </w:r>
+      <w:r>
+        <w:t>USA. which</w:t>
+      </w:r>
+      <w:r>
+        <w:t xml:space="preserve"> are Ethiopia and Kenya and USA. It also provides sufficient social media links on the footer. Which </w:t>
+      </w:r>
+      <w:proofErr w:type="gramStart"/>
+      <w:r>
+        <w:t>are</w:t>
+      </w:r>
+      <w:proofErr w:type="gramEnd"/>
+      <w:r>
+        <w:t xml:space="preserve"> there </w:t>
+      </w:r>
+      <w:r>
+        <w:t>Facebook</w:t>
+      </w:r>
+      <w:r>
+        <w:t xml:space="preserve">, twitter, </w:t>
+      </w:r>
+      <w:r>
+        <w:t>YouTube</w:t>
+      </w:r>
+      <w:r>
+        <w:t xml:space="preserve">, LinkedIn and Instagram which shows the alternative ways an individual follow them. </w:t>
+      </w:r>
+    </w:p>
+    <w:p>
+      <w:pPr>
+        <w:pStyle w:val="Heading3"/>
+        <w:rPr>
+          <w:rStyle w:val="Strong"/>
+          <w:b w:val="0"/>
+          <w:bCs w:val="0"/>
+        </w:rPr>
+      </w:pPr>
+      <w:bookmarkStart w:id="66" w:name="_Toc34287956"/>
+      <w:r>
+        <w:rPr>
+          <w:rStyle w:val="Strong"/>
+          <w:b w:val="0"/>
+          <w:bCs w:val="0"/>
+        </w:rPr>
+        <w:t>A</w:t>
+      </w:r>
+      <w:r>
+        <w:rPr>
+          <w:rStyle w:val="Strong"/>
+          <w:b w:val="0"/>
+          <w:bCs w:val="0"/>
+        </w:rPr>
+        <w:t>ccuracy</w:t>
+      </w:r>
+      <w:r>
+        <w:rPr>
+          <w:rStyle w:val="Strong"/>
+          <w:b w:val="0"/>
+          <w:bCs w:val="0"/>
+        </w:rPr>
+        <w:t xml:space="preserve"> </w:t>
+      </w:r>
+      <w:r>
+        <w:rPr>
+          <w:rStyle w:val="Strong"/>
+          <w:b w:val="0"/>
+          <w:bCs w:val="0"/>
+        </w:rPr>
+        <w:t>of Gebeya</w:t>
+      </w:r>
+      <w:bookmarkEnd w:id="66"/>
+    </w:p>
+    <w:p>
+      <w:pPr>
+        <w:rPr>
+          <w:shd w:val="clear" w:color="auto" w:fill="FFFFFF"/>
+        </w:rPr>
+      </w:pPr>
+      <w:r>
+        <w:rPr>
+          <w:shd w:val="clear" w:color="auto" w:fill="FFFFFF"/>
+        </w:rPr>
+        <w:t xml:space="preserve">It appears to be unbiased with basic spelling, </w:t>
+      </w:r>
+      <w:r>
+        <w:rPr>
+          <w:shd w:val="clear" w:color="auto" w:fill="FFFFFF"/>
+        </w:rPr>
+        <w:t>grammar</w:t>
+      </w:r>
+      <w:r>
+        <w:rPr>
+          <w:shd w:val="clear" w:color="auto" w:fill="FFFFFF"/>
+        </w:rPr>
+        <w:t xml:space="preserve"> and punctuality aspect. </w:t>
+      </w:r>
+    </w:p>
+    <w:p>
+      <w:pPr>
+        <w:pStyle w:val="Heading3"/>
+      </w:pPr>
+      <w:bookmarkStart w:id="67" w:name="_Toc34287957"/>
+      <w:r>
+        <w:rPr>
+          <w:rStyle w:val="Strong"/>
+          <w:b w:val="0"/>
+          <w:bCs w:val="0"/>
+        </w:rPr>
+        <w:t>P</w:t>
+      </w:r>
+      <w:r>
+        <w:rPr>
+          <w:rStyle w:val="Strong"/>
+          <w:b w:val="0"/>
+          <w:bCs w:val="0"/>
+        </w:rPr>
+        <w:t>urpose</w:t>
+      </w:r>
+      <w:r>
+        <w:rPr>
+          <w:rStyle w:val="Strong"/>
+          <w:b w:val="0"/>
+          <w:bCs w:val="0"/>
+        </w:rPr>
+        <w:t xml:space="preserve"> </w:t>
+      </w:r>
+      <w:r>
+        <w:rPr>
+          <w:rStyle w:val="Strong"/>
+          <w:b w:val="0"/>
+          <w:bCs w:val="0"/>
+        </w:rPr>
+        <w:t>of Gebeya</w:t>
+      </w:r>
+      <w:bookmarkEnd w:id="67"/>
+    </w:p>
+    <w:p>
+      <w:pPr>
+        <w:rPr>
+          <w:shd w:val="clear" w:color="auto" w:fill="FFFFFF"/>
+        </w:rPr>
+      </w:pPr>
+      <w:r>
+        <w:rPr>
+          <w:shd w:val="clear" w:color="auto" w:fill="FFFFFF"/>
+        </w:rPr>
+        <w:t xml:space="preserve">The purpose of the Gebeya website is </w:t>
+      </w:r>
+      <w:r>
+        <w:rPr>
+          <w:shd w:val="clear" w:color="auto" w:fill="FFFFFF"/>
+        </w:rPr>
+        <w:t xml:space="preserve">Building a self-sustainable ecosystem that trains, hires and cultivates, the company has positioned itself as an organization that produces top talented African Software Engineers who understand and are specialists in several industries including AI, </w:t>
+      </w:r>
+      <w:proofErr w:type="spellStart"/>
+      <w:r>
+        <w:rPr>
+          <w:shd w:val="clear" w:color="auto" w:fill="FFFFFF"/>
+        </w:rPr>
+        <w:t>AgriTech</w:t>
+      </w:r>
+      <w:proofErr w:type="spellEnd"/>
+      <w:r>
+        <w:rPr>
+          <w:shd w:val="clear" w:color="auto" w:fill="FFFFFF"/>
+        </w:rPr>
+        <w:t>, Blockchain, FinTech, Internet of Things, Media Production, Telecom, and Gaming.</w:t>
+      </w:r>
+      <w:r>
+        <w:rPr>
+          <w:shd w:val="clear" w:color="auto" w:fill="FFFFFF"/>
+        </w:rPr>
+        <w:t xml:space="preserve"> The website is so appealing to see with good animations which clearly supports the purpose and grabs the attentions of the user.</w:t>
+      </w:r>
+    </w:p>
+    <w:p>
+      <w:pPr>
+        <w:pStyle w:val="Heading3"/>
+      </w:pPr>
+      <w:bookmarkStart w:id="68" w:name="_Toc34287958"/>
+      <w:r>
+        <w:rPr>
+          <w:rFonts w:eastAsia="Times New Roman"/>
+        </w:rPr>
+        <w:t>Accessibility</w:t>
+      </w:r>
+      <w:r>
+        <w:rPr>
+          <w:rFonts w:eastAsia="Times New Roman"/>
+        </w:rPr>
+        <w:t xml:space="preserve"> </w:t>
+      </w:r>
+      <w:r>
+        <w:rPr>
+          <w:rStyle w:val="Strong"/>
+          <w:b w:val="0"/>
+          <w:bCs w:val="0"/>
+        </w:rPr>
+        <w:t>of Gebeya</w:t>
+      </w:r>
+      <w:bookmarkEnd w:id="68"/>
+    </w:p>
+    <w:p>
+      <w:pPr>
+        <w:rPr>
+          <w:shd w:val="clear" w:color="auto" w:fill="FFFFFF"/>
+        </w:rPr>
+      </w:pPr>
+      <w:r>
+        <w:rPr>
+          <w:shd w:val="clear" w:color="auto" w:fill="FFFFFF"/>
+        </w:rPr>
+        <w:t xml:space="preserve">Gebeya is not specific to browsers, which is not limited to any specific screen resolution and operating system. </w:t>
+      </w:r>
+    </w:p>
+    <w:p>
+      <w:pPr>
+        <w:pStyle w:val="Heading3"/>
+      </w:pPr>
+      <w:bookmarkStart w:id="69" w:name="_Toc34287959"/>
+      <w:r>
+        <w:rPr>
+          <w:shd w:val="clear" w:color="auto" w:fill="FFFFFF"/>
+        </w:rPr>
+        <w:lastRenderedPageBreak/>
+        <w:t>Web design</w:t>
+      </w:r>
+      <w:r>
+        <w:rPr>
+          <w:shd w:val="clear" w:color="auto" w:fill="FFFFFF"/>
+        </w:rPr>
+        <w:t xml:space="preserve"> </w:t>
+      </w:r>
+      <w:r>
+        <w:rPr>
+          <w:rStyle w:val="Strong"/>
+          <w:b w:val="0"/>
+          <w:bCs w:val="0"/>
+        </w:rPr>
+        <w:t>of Gebeya</w:t>
+      </w:r>
+      <w:bookmarkEnd w:id="69"/>
+    </w:p>
+    <w:p>
+      <w:pPr>
+        <w:rPr>
+          <w:shd w:val="clear" w:color="auto" w:fill="FFFFFF"/>
+        </w:rPr>
+      </w:pPr>
+      <w:r>
+        <w:rPr>
+          <w:shd w:val="clear" w:color="auto" w:fill="FFFFFF"/>
+        </w:rPr>
+        <w:t>The design of the website clearly shows the site is indeed a site of technological professionals with sufficient white space, best animation introduction and also good color choice. The only bad thing to be considered on the design is the fact that the cursor doesn’t change when navigating on links which doesn’t give the user the feeling the cursor is actually on the link or somewhere else.</w:t>
+      </w:r>
+    </w:p>
+    <w:p>
+      <w:pPr>
+        <w:pStyle w:val="Heading2"/>
+        <w:rPr>
+          <w:shd w:val="clear" w:color="auto" w:fill="FFFFFF"/>
+        </w:rPr>
+      </w:pPr>
+      <w:bookmarkStart w:id="70" w:name="_Toc34287960"/>
+      <w:r>
+        <w:rPr>
+          <w:shd w:val="clear" w:color="auto" w:fill="FFFFFF"/>
+        </w:rPr>
+        <w:t>Judgment</w:t>
+      </w:r>
+      <w:r>
+        <w:rPr>
+          <w:shd w:val="clear" w:color="auto" w:fill="FFFFFF"/>
+        </w:rPr>
+        <w:t xml:space="preserve"> of Gebeya website</w:t>
+      </w:r>
+      <w:bookmarkEnd w:id="70"/>
+    </w:p>
+    <w:p>
+      <w:pPr>
+        <w:pStyle w:val="ListParagraph"/>
+        <w:numPr>
+          <w:ilvl w:val="0"/>
+          <w:numId w:val="5"/>
+        </w:numPr>
+      </w:pPr>
+      <w:r>
+        <w:t xml:space="preserve">On the judgment section, the writer of this document provides his own judgment of the website and might use the word I to resemble himself, and we to resemble the web community or student depending on the context. </w:t>
+      </w:r>
+    </w:p>
+    <w:p>
+      <w:pPr>
+        <w:pStyle w:val="Heading3"/>
+        <w:rPr>
+          <w:shd w:val="clear" w:color="auto" w:fill="FFFFFF"/>
+        </w:rPr>
+      </w:pPr>
+      <w:bookmarkStart w:id="71" w:name="_Toc34287961"/>
+      <w:r>
+        <w:rPr>
+          <w:shd w:val="clear" w:color="auto" w:fill="FFFFFF"/>
+        </w:rPr>
+        <w:t xml:space="preserve">Judgment regarding </w:t>
+      </w:r>
+      <w:r>
+        <w:rPr>
+          <w:shd w:val="clear" w:color="auto" w:fill="FFFFFF"/>
+        </w:rPr>
+        <w:t>web design</w:t>
+      </w:r>
+      <w:r>
+        <w:rPr>
+          <w:shd w:val="clear" w:color="auto" w:fill="FFFFFF"/>
+        </w:rPr>
+        <w:t xml:space="preserve"> of Gebeya website</w:t>
+      </w:r>
+      <w:bookmarkEnd w:id="71"/>
+    </w:p>
+    <w:p>
+      <w:pPr>
+        <w:rPr>
+          <w:shd w:val="clear" w:color="auto" w:fill="FFFFFF"/>
+        </w:rPr>
+      </w:pPr>
+      <w:r>
+        <w:rPr>
+          <w:shd w:val="clear" w:color="auto" w:fill="FFFFFF"/>
+        </w:rPr>
+        <w:t>Being an institution, whose vision is to enrich people with IT professional, a good website is expected from them, in which in my perspective Gebeya website fulfill the expectation. The way the animation pops up does not interfere with other contents and looks appealing to the user but I think the cursor must somehow change when placed on links, there actually is a color change on the link but still it is not sufficient it lacks to indicate the user is actually hovering over the link which I conclude it is somehow a bit vague to have the same cursor on the link and other part of the site. Another thing I found discomforting on the site is on the meet the team section, when hovering over the people the color of the photo frame change along with the cursor but nothing happens when clicked. It would be good if little information about them is displayed when the name or image section of the individual Is clicked, which puts trust on the user.</w:t>
+      </w:r>
+    </w:p>
+    <w:p>
+      <w:pPr>
+        <w:pStyle w:val="Heading3"/>
+        <w:rPr>
+          <w:shd w:val="clear" w:color="auto" w:fill="FFFFFF"/>
+        </w:rPr>
+      </w:pPr>
+      <w:bookmarkStart w:id="72" w:name="_Toc34287962"/>
+      <w:r>
+        <w:rPr>
+          <w:shd w:val="clear" w:color="auto" w:fill="FFFFFF"/>
+        </w:rPr>
+        <w:t>Judgment regarding content of Gebeya website</w:t>
+      </w:r>
+      <w:bookmarkEnd w:id="72"/>
+    </w:p>
+    <w:p>
+      <w:pPr>
+        <w:rPr>
+          <w:shd w:val="clear" w:color="auto" w:fill="FFFFFF"/>
+        </w:rPr>
+      </w:pPr>
+      <w:r>
+        <w:rPr>
+          <w:shd w:val="clear" w:color="auto" w:fill="FFFFFF"/>
+        </w:rPr>
+        <w:t>The content of the site is good which go hand in hand with the purpose of the site. They provide a blog section that posts about there working but only 5 posts have been made, from Nov 5, 2018 to Feb 7 2020, which Is only 5 posts in almost 2 years which must be approved.</w:t>
+      </w:r>
+    </w:p>
+    <w:p>
+      <w:pPr>
+        <w:rPr>
+          <w:rFonts w:cs="Times New Roman"/>
           <w:szCs w:val="24"/>
         </w:rPr>
       </w:pPr>
@@ -4157,105 +8912,16 @@
     <w:p>
       <w:pPr>
         <w:rPr>
-          <w:rFonts w:ascii="Times New Roman" w:hAnsi="Times New Roman" w:cs="Times New Roman"/>
-        </w:rPr>
-      </w:pPr>
-    </w:p>
-    <w:p>
-      <w:pPr>
-        <w:rPr>
-          <w:rFonts w:ascii="Times New Roman" w:hAnsi="Times New Roman" w:cs="Times New Roman"/>
-        </w:rPr>
-      </w:pPr>
-    </w:p>
-    <w:p>
-      <w:pPr>
-        <w:rPr>
-          <w:rFonts w:ascii="Times New Roman" w:hAnsi="Times New Roman" w:cs="Times New Roman"/>
-        </w:rPr>
-      </w:pPr>
-    </w:p>
-    <w:p>
-      <w:pPr>
-        <w:rPr>
-          <w:rFonts w:ascii="Times New Roman" w:hAnsi="Times New Roman" w:cs="Times New Roman"/>
-        </w:rPr>
-      </w:pPr>
-    </w:p>
-    <w:p>
-      <w:pPr>
-        <w:rPr>
-          <w:rFonts w:ascii="Times New Roman" w:hAnsi="Times New Roman" w:cs="Times New Roman"/>
-        </w:rPr>
-      </w:pPr>
-    </w:p>
-    <w:p>
-      <w:pPr>
-        <w:rPr>
-          <w:rFonts w:ascii="Times New Roman" w:hAnsi="Times New Roman" w:cs="Times New Roman"/>
-        </w:rPr>
-      </w:pPr>
-    </w:p>
-    <w:p>
-      <w:pPr>
-        <w:rPr>
-          <w:rFonts w:ascii="Times New Roman" w:hAnsi="Times New Roman" w:cs="Times New Roman"/>
-        </w:rPr>
-      </w:pPr>
-    </w:p>
-    <w:p>
-      <w:pPr>
-        <w:rPr>
-          <w:rFonts w:ascii="Times New Roman" w:hAnsi="Times New Roman" w:cs="Times New Roman"/>
-        </w:rPr>
-      </w:pPr>
-    </w:p>
-    <w:p>
-      <w:pPr>
-        <w:rPr>
-          <w:rFonts w:ascii="Times New Roman" w:hAnsi="Times New Roman" w:cs="Times New Roman"/>
-        </w:rPr>
-      </w:pPr>
-    </w:p>
-    <w:p>
-      <w:pPr>
-        <w:rPr>
-          <w:rFonts w:ascii="Times New Roman" w:hAnsi="Times New Roman" w:cs="Times New Roman"/>
-        </w:rPr>
-      </w:pPr>
-    </w:p>
-    <w:p>
-      <w:pPr>
-        <w:rPr>
-          <w:rFonts w:ascii="Times New Roman" w:hAnsi="Times New Roman" w:cs="Times New Roman"/>
-        </w:rPr>
-      </w:pPr>
-    </w:p>
-    <w:p>
-      <w:pPr>
-        <w:rPr>
-          <w:rFonts w:ascii="Times New Roman" w:hAnsi="Times New Roman" w:cs="Times New Roman"/>
-        </w:rPr>
-      </w:pPr>
-    </w:p>
-    <w:p>
-      <w:pPr>
-        <w:rPr>
-          <w:rFonts w:ascii="Times New Roman" w:hAnsi="Times New Roman" w:cs="Times New Roman"/>
-        </w:rPr>
-      </w:pPr>
-    </w:p>
-    <w:p>
-      <w:pPr>
-        <w:rPr>
-          <w:rFonts w:ascii="Times New Roman" w:hAnsi="Times New Roman" w:cs="Times New Roman"/>
-        </w:rPr>
-      </w:pPr>
-    </w:p>
-    <w:p>
-      <w:bookmarkStart w:id="34" w:name="_Toc33889476"/>
-      <w:bookmarkStart w:id="35" w:name="_Toc33889869"/>
-      <w:bookmarkStart w:id="36" w:name="_Toc33890718"/>
+          <w:rFonts w:cs="Times New Roman"/>
+        </w:rPr>
+      </w:pPr>
+    </w:p>
+    <w:p>
+      <w:pPr>
+        <w:rPr>
+          <w:rFonts w:cs="Times New Roman"/>
+        </w:rPr>
+      </w:pPr>
     </w:p>
     <w:p>
       <w:pPr>
@@ -4264,7 +8930,10 @@
           <w:rFonts w:cs="Times New Roman"/>
         </w:rPr>
       </w:pPr>
-      <w:bookmarkStart w:id="37" w:name="_Toc34164569"/>
+      <w:bookmarkStart w:id="73" w:name="_Toc33889476"/>
+      <w:bookmarkStart w:id="74" w:name="_Toc33889869"/>
+      <w:bookmarkStart w:id="75" w:name="_Toc33890718"/>
+      <w:bookmarkStart w:id="76" w:name="_Toc34287963"/>
       <w:r>
         <w:rPr>
           <w:rFonts w:cs="Times New Roman"/>
@@ -4272,10 +8941,10 @@
         <w:lastRenderedPageBreak/>
         <w:t>Conclusion</w:t>
       </w:r>
-      <w:bookmarkEnd w:id="34"/>
-      <w:bookmarkEnd w:id="35"/>
-      <w:bookmarkEnd w:id="36"/>
-      <w:bookmarkEnd w:id="37"/>
+      <w:bookmarkEnd w:id="73"/>
+      <w:bookmarkEnd w:id="74"/>
+      <w:bookmarkEnd w:id="75"/>
+      <w:bookmarkEnd w:id="76"/>
       <w:r>
         <w:rPr>
           <w:rFonts w:cs="Times New Roman"/>
@@ -4286,154 +8955,154 @@
     <w:p>
       <w:pPr>
         <w:rPr>
-          <w:rFonts w:ascii="Times New Roman" w:hAnsi="Times New Roman" w:cs="Times New Roman"/>
-        </w:rPr>
-      </w:pPr>
-    </w:p>
-    <w:p>
-      <w:pPr>
-        <w:rPr>
-          <w:rFonts w:ascii="Times New Roman" w:hAnsi="Times New Roman" w:cs="Times New Roman"/>
-        </w:rPr>
-      </w:pPr>
-    </w:p>
-    <w:p>
-      <w:pPr>
-        <w:rPr>
-          <w:rFonts w:ascii="Times New Roman" w:hAnsi="Times New Roman" w:cs="Times New Roman"/>
-        </w:rPr>
-      </w:pPr>
-    </w:p>
-    <w:p>
-      <w:pPr>
-        <w:rPr>
-          <w:rFonts w:ascii="Times New Roman" w:hAnsi="Times New Roman" w:cs="Times New Roman"/>
-        </w:rPr>
-      </w:pPr>
-    </w:p>
-    <w:p>
-      <w:pPr>
-        <w:rPr>
-          <w:rFonts w:ascii="Times New Roman" w:hAnsi="Times New Roman" w:cs="Times New Roman"/>
-        </w:rPr>
-      </w:pPr>
-    </w:p>
-    <w:p>
-      <w:pPr>
-        <w:rPr>
-          <w:rFonts w:ascii="Times New Roman" w:hAnsi="Times New Roman" w:cs="Times New Roman"/>
-        </w:rPr>
-      </w:pPr>
-    </w:p>
-    <w:p>
-      <w:pPr>
-        <w:rPr>
-          <w:rFonts w:ascii="Times New Roman" w:hAnsi="Times New Roman" w:cs="Times New Roman"/>
-        </w:rPr>
-      </w:pPr>
-    </w:p>
-    <w:p>
-      <w:pPr>
-        <w:rPr>
-          <w:rFonts w:ascii="Times New Roman" w:hAnsi="Times New Roman" w:cs="Times New Roman"/>
-        </w:rPr>
-      </w:pPr>
-    </w:p>
-    <w:p>
-      <w:pPr>
-        <w:rPr>
-          <w:rFonts w:ascii="Times New Roman" w:hAnsi="Times New Roman" w:cs="Times New Roman"/>
-        </w:rPr>
-      </w:pPr>
-    </w:p>
-    <w:p>
-      <w:pPr>
-        <w:rPr>
-          <w:rFonts w:ascii="Times New Roman" w:hAnsi="Times New Roman" w:cs="Times New Roman"/>
-        </w:rPr>
-      </w:pPr>
-    </w:p>
-    <w:p>
-      <w:pPr>
-        <w:rPr>
-          <w:rFonts w:ascii="Times New Roman" w:hAnsi="Times New Roman" w:cs="Times New Roman"/>
-        </w:rPr>
-      </w:pPr>
-    </w:p>
-    <w:p>
-      <w:pPr>
-        <w:rPr>
-          <w:rFonts w:ascii="Times New Roman" w:hAnsi="Times New Roman" w:cs="Times New Roman"/>
-        </w:rPr>
-      </w:pPr>
-    </w:p>
-    <w:p>
-      <w:pPr>
-        <w:rPr>
-          <w:rFonts w:ascii="Times New Roman" w:hAnsi="Times New Roman" w:cs="Times New Roman"/>
-        </w:rPr>
-      </w:pPr>
-    </w:p>
-    <w:p>
-      <w:pPr>
-        <w:rPr>
-          <w:rFonts w:ascii="Times New Roman" w:hAnsi="Times New Roman" w:cs="Times New Roman"/>
-        </w:rPr>
-      </w:pPr>
-    </w:p>
-    <w:p>
-      <w:pPr>
-        <w:rPr>
-          <w:rFonts w:ascii="Times New Roman" w:hAnsi="Times New Roman" w:cs="Times New Roman"/>
-        </w:rPr>
-      </w:pPr>
-    </w:p>
-    <w:p>
-      <w:pPr>
-        <w:rPr>
-          <w:rFonts w:ascii="Times New Roman" w:hAnsi="Times New Roman" w:cs="Times New Roman"/>
-        </w:rPr>
-      </w:pPr>
-    </w:p>
-    <w:p>
-      <w:pPr>
-        <w:rPr>
-          <w:rFonts w:ascii="Times New Roman" w:hAnsi="Times New Roman" w:cs="Times New Roman"/>
-        </w:rPr>
-      </w:pPr>
-    </w:p>
-    <w:p>
-      <w:pPr>
-        <w:rPr>
-          <w:rFonts w:ascii="Times New Roman" w:hAnsi="Times New Roman" w:cs="Times New Roman"/>
-        </w:rPr>
-      </w:pPr>
-    </w:p>
-    <w:p>
-      <w:pPr>
-        <w:rPr>
-          <w:rFonts w:ascii="Times New Roman" w:hAnsi="Times New Roman" w:cs="Times New Roman"/>
-        </w:rPr>
-      </w:pPr>
-    </w:p>
-    <w:p>
-      <w:pPr>
-        <w:rPr>
-          <w:rFonts w:ascii="Times New Roman" w:hAnsi="Times New Roman" w:cs="Times New Roman"/>
-        </w:rPr>
-      </w:pPr>
-    </w:p>
-    <w:p>
-      <w:pPr>
-        <w:rPr>
-          <w:rFonts w:ascii="Times New Roman" w:hAnsi="Times New Roman" w:cs="Times New Roman"/>
-        </w:rPr>
-      </w:pPr>
-    </w:p>
-    <w:p>
-      <w:pPr>
-        <w:rPr>
-          <w:rFonts w:ascii="Times New Roman" w:hAnsi="Times New Roman" w:cs="Times New Roman"/>
+          <w:rFonts w:cs="Times New Roman"/>
+        </w:rPr>
+      </w:pPr>
+    </w:p>
+    <w:p>
+      <w:pPr>
+        <w:rPr>
+          <w:rFonts w:cs="Times New Roman"/>
+        </w:rPr>
+      </w:pPr>
+    </w:p>
+    <w:p>
+      <w:pPr>
+        <w:rPr>
+          <w:rFonts w:cs="Times New Roman"/>
+        </w:rPr>
+      </w:pPr>
+    </w:p>
+    <w:p>
+      <w:pPr>
+        <w:rPr>
+          <w:rFonts w:cs="Times New Roman"/>
+        </w:rPr>
+      </w:pPr>
+    </w:p>
+    <w:p>
+      <w:pPr>
+        <w:rPr>
+          <w:rFonts w:cs="Times New Roman"/>
+        </w:rPr>
+      </w:pPr>
+    </w:p>
+    <w:p>
+      <w:pPr>
+        <w:rPr>
+          <w:rFonts w:cs="Times New Roman"/>
+        </w:rPr>
+      </w:pPr>
+    </w:p>
+    <w:p>
+      <w:pPr>
+        <w:rPr>
+          <w:rFonts w:cs="Times New Roman"/>
+        </w:rPr>
+      </w:pPr>
+    </w:p>
+    <w:p>
+      <w:pPr>
+        <w:rPr>
+          <w:rFonts w:cs="Times New Roman"/>
+        </w:rPr>
+      </w:pPr>
+    </w:p>
+    <w:p>
+      <w:pPr>
+        <w:rPr>
+          <w:rFonts w:cs="Times New Roman"/>
+        </w:rPr>
+      </w:pPr>
+    </w:p>
+    <w:p>
+      <w:pPr>
+        <w:rPr>
+          <w:rFonts w:cs="Times New Roman"/>
+        </w:rPr>
+      </w:pPr>
+    </w:p>
+    <w:p>
+      <w:pPr>
+        <w:rPr>
+          <w:rFonts w:cs="Times New Roman"/>
+        </w:rPr>
+      </w:pPr>
+    </w:p>
+    <w:p>
+      <w:pPr>
+        <w:rPr>
+          <w:rFonts w:cs="Times New Roman"/>
+        </w:rPr>
+      </w:pPr>
+    </w:p>
+    <w:p>
+      <w:pPr>
+        <w:rPr>
+          <w:rFonts w:cs="Times New Roman"/>
+        </w:rPr>
+      </w:pPr>
+    </w:p>
+    <w:p>
+      <w:pPr>
+        <w:rPr>
+          <w:rFonts w:cs="Times New Roman"/>
+        </w:rPr>
+      </w:pPr>
+    </w:p>
+    <w:p>
+      <w:pPr>
+        <w:rPr>
+          <w:rFonts w:cs="Times New Roman"/>
+        </w:rPr>
+      </w:pPr>
+    </w:p>
+    <w:p>
+      <w:pPr>
+        <w:rPr>
+          <w:rFonts w:cs="Times New Roman"/>
+        </w:rPr>
+      </w:pPr>
+    </w:p>
+    <w:p>
+      <w:pPr>
+        <w:rPr>
+          <w:rFonts w:cs="Times New Roman"/>
+        </w:rPr>
+      </w:pPr>
+    </w:p>
+    <w:p>
+      <w:pPr>
+        <w:rPr>
+          <w:rFonts w:cs="Times New Roman"/>
+        </w:rPr>
+      </w:pPr>
+    </w:p>
+    <w:p>
+      <w:pPr>
+        <w:rPr>
+          <w:rFonts w:cs="Times New Roman"/>
+        </w:rPr>
+      </w:pPr>
+    </w:p>
+    <w:p>
+      <w:pPr>
+        <w:rPr>
+          <w:rFonts w:cs="Times New Roman"/>
+        </w:rPr>
+      </w:pPr>
+    </w:p>
+    <w:p>
+      <w:pPr>
+        <w:rPr>
+          <w:rFonts w:cs="Times New Roman"/>
+        </w:rPr>
+      </w:pPr>
+    </w:p>
+    <w:p>
+      <w:pPr>
+        <w:rPr>
+          <w:rFonts w:cs="Times New Roman"/>
         </w:rPr>
       </w:pPr>
     </w:p>
@@ -4443,9 +9112,9 @@
           <w:lang w:val="en"/>
         </w:rPr>
       </w:pPr>
-      <w:bookmarkStart w:id="38" w:name="_Toc33889477"/>
-      <w:bookmarkStart w:id="39" w:name="_Toc33889870"/>
-      <w:bookmarkStart w:id="40" w:name="_Toc33890719"/>
+      <w:bookmarkStart w:id="77" w:name="_Toc33889477"/>
+      <w:bookmarkStart w:id="78" w:name="_Toc33889870"/>
+      <w:bookmarkStart w:id="79" w:name="_Toc33890719"/>
     </w:p>
     <w:p>
       <w:pPr>
@@ -4455,7 +9124,7 @@
           <w:lang w:val="en"/>
         </w:rPr>
       </w:pPr>
-      <w:bookmarkStart w:id="41" w:name="_Toc34164570"/>
+      <w:bookmarkStart w:id="80" w:name="_Toc34287964"/>
       <w:r>
         <w:rPr>
           <w:rFonts w:cs="Times New Roman"/>
@@ -4464,10 +9133,10 @@
         <w:lastRenderedPageBreak/>
         <w:t>Reference</w:t>
       </w:r>
-      <w:bookmarkEnd w:id="38"/>
-      <w:bookmarkEnd w:id="39"/>
-      <w:bookmarkEnd w:id="40"/>
-      <w:bookmarkEnd w:id="41"/>
+      <w:bookmarkEnd w:id="77"/>
+      <w:bookmarkEnd w:id="78"/>
+      <w:bookmarkEnd w:id="79"/>
+      <w:bookmarkEnd w:id="80"/>
       <w:r>
         <w:rPr>
           <w:rFonts w:cs="Times New Roman"/>
@@ -4479,89 +9148,91 @@
     <w:p>
       <w:pPr>
         <w:rPr>
-          <w:rFonts w:ascii="Times New Roman" w:hAnsi="Times New Roman" w:cs="Times New Roman"/>
-        </w:rPr>
-      </w:pPr>
-    </w:p>
-    <w:p>
-      <w:pPr>
-        <w:rPr>
-          <w:rFonts w:ascii="Times New Roman" w:hAnsi="Times New Roman" w:cs="Times New Roman"/>
-        </w:rPr>
-      </w:pPr>
-    </w:p>
-    <w:p>
-      <w:pPr>
-        <w:rPr>
-          <w:rFonts w:ascii="Times New Roman" w:hAnsi="Times New Roman" w:cs="Times New Roman"/>
-        </w:rPr>
-      </w:pPr>
-    </w:p>
-    <w:p>
-      <w:pPr>
-        <w:rPr>
-          <w:rFonts w:ascii="Times New Roman" w:hAnsi="Times New Roman" w:cs="Times New Roman"/>
-        </w:rPr>
-      </w:pPr>
-    </w:p>
-    <w:p>
-      <w:pPr>
-        <w:rPr>
-          <w:rFonts w:ascii="Times New Roman" w:hAnsi="Times New Roman" w:cs="Times New Roman"/>
-        </w:rPr>
-      </w:pPr>
-    </w:p>
-    <w:p>
-      <w:pPr>
-        <w:rPr>
-          <w:rFonts w:ascii="Times New Roman" w:hAnsi="Times New Roman" w:cs="Times New Roman"/>
-        </w:rPr>
-      </w:pPr>
-    </w:p>
-    <w:p>
-      <w:pPr>
-        <w:rPr>
-          <w:rFonts w:ascii="Times New Roman" w:hAnsi="Times New Roman" w:cs="Times New Roman"/>
-        </w:rPr>
-      </w:pPr>
-    </w:p>
-    <w:p>
-      <w:pPr>
-        <w:rPr>
-          <w:rFonts w:ascii="Times New Roman" w:hAnsi="Times New Roman" w:cs="Times New Roman"/>
-        </w:rPr>
-      </w:pPr>
-    </w:p>
-    <w:p>
-      <w:pPr>
-        <w:rPr>
-          <w:rFonts w:ascii="Times New Roman" w:hAnsi="Times New Roman" w:cs="Times New Roman"/>
-        </w:rPr>
-      </w:pPr>
-    </w:p>
-    <w:p>
-      <w:pPr>
-        <w:rPr>
-          <w:rFonts w:ascii="Times New Roman" w:hAnsi="Times New Roman" w:cs="Times New Roman"/>
-        </w:rPr>
-      </w:pPr>
-    </w:p>
-    <w:p>
-      <w:pPr>
-        <w:rPr>
-          <w:rFonts w:ascii="Times New Roman" w:hAnsi="Times New Roman" w:cs="Times New Roman"/>
-        </w:rPr>
-      </w:pPr>
-    </w:p>
-    <w:p>
-      <w:pPr>
-        <w:rPr>
-          <w:rFonts w:ascii="Times New Roman" w:hAnsi="Times New Roman" w:cs="Times New Roman"/>
+          <w:rFonts w:cs="Times New Roman"/>
+        </w:rPr>
+      </w:pPr>
+    </w:p>
+    <w:p>
+      <w:pPr>
+        <w:rPr>
+          <w:rFonts w:cs="Times New Roman"/>
+        </w:rPr>
+      </w:pPr>
+    </w:p>
+    <w:p>
+      <w:pPr>
+        <w:rPr>
+          <w:rFonts w:cs="Times New Roman"/>
+        </w:rPr>
+      </w:pPr>
+    </w:p>
+    <w:p>
+      <w:pPr>
+        <w:rPr>
+          <w:rFonts w:cs="Times New Roman"/>
+        </w:rPr>
+      </w:pPr>
+      <w:bookmarkStart w:id="81" w:name="_GoBack"/>
+      <w:bookmarkEnd w:id="81"/>
+    </w:p>
+    <w:p>
+      <w:pPr>
+        <w:rPr>
+          <w:rFonts w:cs="Times New Roman"/>
+        </w:rPr>
+      </w:pPr>
+    </w:p>
+    <w:p>
+      <w:pPr>
+        <w:rPr>
+          <w:rFonts w:cs="Times New Roman"/>
+        </w:rPr>
+      </w:pPr>
+    </w:p>
+    <w:p>
+      <w:pPr>
+        <w:rPr>
+          <w:rFonts w:cs="Times New Roman"/>
+        </w:rPr>
+      </w:pPr>
+    </w:p>
+    <w:p>
+      <w:pPr>
+        <w:rPr>
+          <w:rFonts w:cs="Times New Roman"/>
+        </w:rPr>
+      </w:pPr>
+    </w:p>
+    <w:p>
+      <w:pPr>
+        <w:rPr>
+          <w:rFonts w:cs="Times New Roman"/>
+        </w:rPr>
+      </w:pPr>
+    </w:p>
+    <w:p>
+      <w:pPr>
+        <w:rPr>
+          <w:rFonts w:cs="Times New Roman"/>
+        </w:rPr>
+      </w:pPr>
+    </w:p>
+    <w:p>
+      <w:pPr>
+        <w:rPr>
+          <w:rFonts w:cs="Times New Roman"/>
+        </w:rPr>
+      </w:pPr>
+    </w:p>
+    <w:p>
+      <w:pPr>
+        <w:rPr>
+          <w:rFonts w:cs="Times New Roman"/>
         </w:rPr>
       </w:pPr>
     </w:p>
     <w:sectPr>
-      <w:footerReference w:type="default" r:id="rId19"/>
+      <w:footerReference w:type="default" r:id="rId25"/>
       <w:type w:val="continuous"/>
       <w:pgSz w:w="12240" w:h="15840" w:code="1"/>
       <w:pgMar w:top="1440" w:right="1440" w:bottom="1440" w:left="1440" w:header="720" w:footer="720" w:gutter="0"/>
@@ -4603,6 +9274,7 @@
   <w:p>
     <w:pPr>
       <w:pStyle w:val="Footer"/>
+      <w:jc w:val="center"/>
     </w:pPr>
   </w:p>
   <w:p>
@@ -4617,7 +9289,7 @@
 <w:ftr xmlns:wpc="http://schemas.microsoft.com/office/word/2010/wordprocessingCanvas" xmlns:cx="http://schemas.microsoft.com/office/drawing/2014/chartex" xmlns:cx1="http://schemas.microsoft.com/office/drawing/2015/9/8/chartex" xmlns:cx2="http://schemas.microsoft.com/office/drawing/2015/10/21/chartex" xmlns:cx3="http://schemas.microsoft.com/office/drawing/2016/5/9/chartex" xmlns:cx4="http://schemas.microsoft.com/office/drawing/2016/5/10/chartex" xmlns:cx5="http://schemas.microsoft.com/office/drawing/2016/5/11/chartex" xmlns:cx6="http://schemas.microsoft.com/office/drawing/2016/5/12/chartex" xmlns:cx7="http://schemas.microsoft.com/office/drawing/2016/5/13/chartex" xmlns:cx8="http://schemas.microsoft.com/office/drawing/2016/5/14/chartex" xmlns:mc="http://schemas.openxmlformats.org/markup-compatibility/2006" xmlns:aink="http://schemas.microsoft.com/office/drawing/2016/ink" xmlns:am3d="http://schemas.microsoft.com/office/drawing/2017/model3d" xmlns:o="urn:schemas-microsoft-com:office:office" xmlns:r="http://schemas.openxmlformats.org/officeDocument/2006/relationships" xmlns:m="http://schemas.openxmlformats.org/officeDocument/2006/math" xmlns:v="urn:schemas-microsoft-com:vml" xmlns:wp14="http://schemas.microsoft.com/office/word/2010/wordprocessingDrawing" xmlns:wp="http://schemas.openxmlformats.org/drawingml/2006/wordprocessingDrawing" xmlns:w10="urn:schemas-microsoft-com:office:word" xmlns:w="http://schemas.openxmlformats.org/wordprocessingml/2006/main" xmlns:w14="http://schemas.microsoft.com/office/word/2010/wordml" xmlns:w15="http://schemas.microsoft.com/office/word/2012/wordml" xmlns:w16cex="http://schemas.microsoft.com/office/word/2018/wordml/cex" xmlns:w16cid="http://schemas.microsoft.com/office/word/2016/wordml/cid" xmlns:w16="http://schemas.microsoft.com/office/word/2018/wordml" xmlns:w16se="http://schemas.microsoft.com/office/word/2015/wordml/symex" xmlns:wpg="http://schemas.microsoft.com/office/word/2010/wordprocessingGroup" xmlns:wpi="http://schemas.microsoft.com/office/word/2010/wordprocessingInk" xmlns:wne="http://schemas.microsoft.com/office/word/2006/wordml" xmlns:wps="http://schemas.microsoft.com/office/word/2010/wordprocessingShape" mc:Ignorable="w14 w15 w16se w16cid w16 w16cex wp14">
   <w:sdt>
     <w:sdtPr>
-      <w:id w:val="183796204"/>
+      <w:id w:val="-1936192041"/>
       <w:docPartObj>
         <w:docPartGallery w:val="Page Numbers (Bottom of Page)"/>
         <w:docPartUnique/>
@@ -5032,6 +9704,240 @@
       </w:rPr>
     </w:lvl>
   </w:abstractNum>
+  <w:abstractNum w:abstractNumId="3" w15:restartNumberingAfterBreak="0">
+    <w:nsid w:val="6AD412B6"/>
+    <w:multiLevelType w:val="hybridMultilevel"/>
+    <w:tmpl w:val="FBFA37BA"/>
+    <w:lvl w:ilvl="0" w:tplc="0409000B">
+      <w:start w:val="1"/>
+      <w:numFmt w:val="bullet"/>
+      <w:lvlText w:val=""/>
+      <w:lvlJc w:val="left"/>
+      <w:pPr>
+        <w:ind w:left="720" w:hanging="360"/>
+      </w:pPr>
+      <w:rPr>
+        <w:rFonts w:ascii="Wingdings" w:hAnsi="Wingdings" w:hint="default"/>
+      </w:rPr>
+    </w:lvl>
+    <w:lvl w:ilvl="1" w:tplc="04090003" w:tentative="1">
+      <w:start w:val="1"/>
+      <w:numFmt w:val="bullet"/>
+      <w:lvlText w:val="o"/>
+      <w:lvlJc w:val="left"/>
+      <w:pPr>
+        <w:ind w:left="1440" w:hanging="360"/>
+      </w:pPr>
+      <w:rPr>
+        <w:rFonts w:ascii="Courier New" w:hAnsi="Courier New" w:cs="Courier New" w:hint="default"/>
+      </w:rPr>
+    </w:lvl>
+    <w:lvl w:ilvl="2" w:tplc="04090005" w:tentative="1">
+      <w:start w:val="1"/>
+      <w:numFmt w:val="bullet"/>
+      <w:lvlText w:val=""/>
+      <w:lvlJc w:val="left"/>
+      <w:pPr>
+        <w:ind w:left="2160" w:hanging="360"/>
+      </w:pPr>
+      <w:rPr>
+        <w:rFonts w:ascii="Wingdings" w:hAnsi="Wingdings" w:hint="default"/>
+      </w:rPr>
+    </w:lvl>
+    <w:lvl w:ilvl="3" w:tplc="04090001" w:tentative="1">
+      <w:start w:val="1"/>
+      <w:numFmt w:val="bullet"/>
+      <w:lvlText w:val=""/>
+      <w:lvlJc w:val="left"/>
+      <w:pPr>
+        <w:ind w:left="2880" w:hanging="360"/>
+      </w:pPr>
+      <w:rPr>
+        <w:rFonts w:ascii="Symbol" w:hAnsi="Symbol" w:hint="default"/>
+      </w:rPr>
+    </w:lvl>
+    <w:lvl w:ilvl="4" w:tplc="04090003" w:tentative="1">
+      <w:start w:val="1"/>
+      <w:numFmt w:val="bullet"/>
+      <w:lvlText w:val="o"/>
+      <w:lvlJc w:val="left"/>
+      <w:pPr>
+        <w:ind w:left="3600" w:hanging="360"/>
+      </w:pPr>
+      <w:rPr>
+        <w:rFonts w:ascii="Courier New" w:hAnsi="Courier New" w:cs="Courier New" w:hint="default"/>
+      </w:rPr>
+    </w:lvl>
+    <w:lvl w:ilvl="5" w:tplc="04090005" w:tentative="1">
+      <w:start w:val="1"/>
+      <w:numFmt w:val="bullet"/>
+      <w:lvlText w:val=""/>
+      <w:lvlJc w:val="left"/>
+      <w:pPr>
+        <w:ind w:left="4320" w:hanging="360"/>
+      </w:pPr>
+      <w:rPr>
+        <w:rFonts w:ascii="Wingdings" w:hAnsi="Wingdings" w:hint="default"/>
+      </w:rPr>
+    </w:lvl>
+    <w:lvl w:ilvl="6" w:tplc="04090001" w:tentative="1">
+      <w:start w:val="1"/>
+      <w:numFmt w:val="bullet"/>
+      <w:lvlText w:val=""/>
+      <w:lvlJc w:val="left"/>
+      <w:pPr>
+        <w:ind w:left="5040" w:hanging="360"/>
+      </w:pPr>
+      <w:rPr>
+        <w:rFonts w:ascii="Symbol" w:hAnsi="Symbol" w:hint="default"/>
+      </w:rPr>
+    </w:lvl>
+    <w:lvl w:ilvl="7" w:tplc="04090003" w:tentative="1">
+      <w:start w:val="1"/>
+      <w:numFmt w:val="bullet"/>
+      <w:lvlText w:val="o"/>
+      <w:lvlJc w:val="left"/>
+      <w:pPr>
+        <w:ind w:left="5760" w:hanging="360"/>
+      </w:pPr>
+      <w:rPr>
+        <w:rFonts w:ascii="Courier New" w:hAnsi="Courier New" w:cs="Courier New" w:hint="default"/>
+      </w:rPr>
+    </w:lvl>
+    <w:lvl w:ilvl="8" w:tplc="04090005" w:tentative="1">
+      <w:start w:val="1"/>
+      <w:numFmt w:val="bullet"/>
+      <w:lvlText w:val=""/>
+      <w:lvlJc w:val="left"/>
+      <w:pPr>
+        <w:ind w:left="6480" w:hanging="360"/>
+      </w:pPr>
+      <w:rPr>
+        <w:rFonts w:ascii="Wingdings" w:hAnsi="Wingdings" w:hint="default"/>
+      </w:rPr>
+    </w:lvl>
+  </w:abstractNum>
+  <w:abstractNum w:abstractNumId="4" w15:restartNumberingAfterBreak="0">
+    <w:nsid w:val="7FAE7DAB"/>
+    <w:multiLevelType w:val="multilevel"/>
+    <w:tmpl w:val="850E0EC0"/>
+    <w:lvl w:ilvl="0">
+      <w:start w:val="1"/>
+      <w:numFmt w:val="decimal"/>
+      <w:lvlText w:val="%1."/>
+      <w:lvlJc w:val="left"/>
+      <w:pPr>
+        <w:ind w:left="720" w:hanging="360"/>
+      </w:pPr>
+      <w:rPr>
+        <w:rFonts w:hint="default"/>
+      </w:rPr>
+    </w:lvl>
+    <w:lvl w:ilvl="1">
+      <w:start w:val="1"/>
+      <w:numFmt w:val="decimal"/>
+      <w:isLgl/>
+      <w:lvlText w:val="%1.%2."/>
+      <w:lvlJc w:val="left"/>
+      <w:pPr>
+        <w:ind w:left="720" w:hanging="360"/>
+      </w:pPr>
+      <w:rPr>
+        <w:rFonts w:hint="default"/>
+      </w:rPr>
+    </w:lvl>
+    <w:lvl w:ilvl="2">
+      <w:start w:val="1"/>
+      <w:numFmt w:val="decimal"/>
+      <w:isLgl/>
+      <w:lvlText w:val="%1.%2.%3."/>
+      <w:lvlJc w:val="left"/>
+      <w:pPr>
+        <w:ind w:left="1080" w:hanging="720"/>
+      </w:pPr>
+      <w:rPr>
+        <w:rFonts w:hint="default"/>
+      </w:rPr>
+    </w:lvl>
+    <w:lvl w:ilvl="3">
+      <w:start w:val="1"/>
+      <w:numFmt w:val="decimal"/>
+      <w:isLgl/>
+      <w:lvlText w:val="%1.%2.%3.%4."/>
+      <w:lvlJc w:val="left"/>
+      <w:pPr>
+        <w:ind w:left="1080" w:hanging="720"/>
+      </w:pPr>
+      <w:rPr>
+        <w:rFonts w:hint="default"/>
+      </w:rPr>
+    </w:lvl>
+    <w:lvl w:ilvl="4">
+      <w:start w:val="1"/>
+      <w:numFmt w:val="decimal"/>
+      <w:isLgl/>
+      <w:lvlText w:val="%1.%2.%3.%4.%5."/>
+      <w:lvlJc w:val="left"/>
+      <w:pPr>
+        <w:ind w:left="1440" w:hanging="1080"/>
+      </w:pPr>
+      <w:rPr>
+        <w:rFonts w:hint="default"/>
+      </w:rPr>
+    </w:lvl>
+    <w:lvl w:ilvl="5">
+      <w:start w:val="1"/>
+      <w:numFmt w:val="decimal"/>
+      <w:isLgl/>
+      <w:lvlText w:val="%1.%2.%3.%4.%5.%6."/>
+      <w:lvlJc w:val="left"/>
+      <w:pPr>
+        <w:ind w:left="1440" w:hanging="1080"/>
+      </w:pPr>
+      <w:rPr>
+        <w:rFonts w:hint="default"/>
+      </w:rPr>
+    </w:lvl>
+    <w:lvl w:ilvl="6">
+      <w:start w:val="1"/>
+      <w:numFmt w:val="decimal"/>
+      <w:isLgl/>
+      <w:lvlText w:val="%1.%2.%3.%4.%5.%6.%7."/>
+      <w:lvlJc w:val="left"/>
+      <w:pPr>
+        <w:ind w:left="1800" w:hanging="1440"/>
+      </w:pPr>
+      <w:rPr>
+        <w:rFonts w:hint="default"/>
+      </w:rPr>
+    </w:lvl>
+    <w:lvl w:ilvl="7">
+      <w:start w:val="1"/>
+      <w:numFmt w:val="decimal"/>
+      <w:isLgl/>
+      <w:lvlText w:val="%1.%2.%3.%4.%5.%6.%7.%8."/>
+      <w:lvlJc w:val="left"/>
+      <w:pPr>
+        <w:ind w:left="1800" w:hanging="1440"/>
+      </w:pPr>
+      <w:rPr>
+        <w:rFonts w:hint="default"/>
+      </w:rPr>
+    </w:lvl>
+    <w:lvl w:ilvl="8">
+      <w:start w:val="1"/>
+      <w:numFmt w:val="decimal"/>
+      <w:isLgl/>
+      <w:lvlText w:val="%1.%2.%3.%4.%5.%6.%7.%8.%9."/>
+      <w:lvlJc w:val="left"/>
+      <w:pPr>
+        <w:ind w:left="2160" w:hanging="1800"/>
+      </w:pPr>
+      <w:rPr>
+        <w:rFonts w:hint="default"/>
+      </w:rPr>
+    </w:lvl>
+  </w:abstractNum>
   <w:num w:numId="1">
     <w:abstractNumId w:val="2"/>
   </w:num>
@@ -5040,6 +9946,12 @@
   </w:num>
   <w:num w:numId="3">
     <w:abstractNumId w:val="0"/>
+  </w:num>
+  <w:num w:numId="4">
+    <w:abstractNumId w:val="4"/>
+  </w:num>
+  <w:num w:numId="5">
+    <w:abstractNumId w:val="3"/>
   </w:num>
 </w:numbering>
 </file>
@@ -5443,7 +10355,11 @@
   <w:style w:type="paragraph" w:default="1" w:styleId="Normal">
     <w:name w:val="Normal"/>
     <w:qFormat/>
-    <w:rsid w:val="00DC081A"/>
+    <w:rsid w:val="00EC04F4"/>
+    <w:rPr>
+      <w:rFonts w:ascii="Times New Roman" w:hAnsi="Times New Roman"/>
+      <w:sz w:val="24"/>
+    </w:rPr>
   </w:style>
   <w:style w:type="paragraph" w:styleId="Heading1">
     <w:name w:val="heading 1"/>
@@ -5452,15 +10368,14 @@
     <w:link w:val="Heading1Char"/>
     <w:uiPriority w:val="9"/>
     <w:qFormat/>
-    <w:rsid w:val="00C87F6D"/>
+    <w:rsid w:val="00A27135"/>
     <w:pPr>
       <w:keepNext/>
       <w:keepLines/>
-      <w:spacing w:before="240" w:after="0"/>
       <w:outlineLvl w:val="0"/>
     </w:pPr>
     <w:rPr>
-      <w:rFonts w:ascii="Times New Roman" w:eastAsiaTheme="majorEastAsia" w:hAnsi="Times New Roman" w:cstheme="majorBidi"/>
+      <w:rFonts w:eastAsiaTheme="majorEastAsia" w:cstheme="majorBidi"/>
       <w:color w:val="000000" w:themeColor="text1"/>
       <w:sz w:val="32"/>
       <w:szCs w:val="32"/>
@@ -5474,17 +10389,36 @@
     <w:uiPriority w:val="9"/>
     <w:unhideWhenUsed/>
     <w:qFormat/>
-    <w:rsid w:val="00C87F6D"/>
+    <w:rsid w:val="00A27135"/>
     <w:pPr>
       <w:keepNext/>
       <w:keepLines/>
-      <w:spacing w:before="40" w:after="0"/>
       <w:outlineLvl w:val="1"/>
     </w:pPr>
     <w:rPr>
-      <w:rFonts w:ascii="Times New Roman" w:eastAsiaTheme="majorEastAsia" w:hAnsi="Times New Roman" w:cstheme="majorBidi"/>
+      <w:rFonts w:eastAsiaTheme="majorEastAsia" w:cstheme="majorBidi"/>
       <w:sz w:val="28"/>
       <w:szCs w:val="26"/>
+    </w:rPr>
+  </w:style>
+  <w:style w:type="paragraph" w:styleId="Heading3">
+    <w:name w:val="heading 3"/>
+    <w:basedOn w:val="Normal"/>
+    <w:next w:val="Normal"/>
+    <w:link w:val="Heading3Char"/>
+    <w:uiPriority w:val="9"/>
+    <w:unhideWhenUsed/>
+    <w:qFormat/>
+    <w:rsid w:val="00A27135"/>
+    <w:pPr>
+      <w:keepNext/>
+      <w:keepLines/>
+      <w:jc w:val="left"/>
+      <w:outlineLvl w:val="2"/>
+    </w:pPr>
+    <w:rPr>
+      <w:rFonts w:eastAsiaTheme="majorEastAsia" w:cstheme="majorBidi"/>
+      <w:szCs w:val="24"/>
     </w:rPr>
   </w:style>
   <w:style w:type="character" w:default="1" w:styleId="DefaultParagraphFont">
@@ -5524,8 +10458,7 @@
       <w:spacing w:before="100" w:beforeAutospacing="1" w:after="100" w:afterAutospacing="1" w:line="240" w:lineRule="auto"/>
     </w:pPr>
     <w:rPr>
-      <w:rFonts w:ascii="Times New Roman" w:eastAsia="Times New Roman" w:hAnsi="Times New Roman" w:cs="Times New Roman"/>
-      <w:sz w:val="24"/>
+      <w:rFonts w:eastAsia="Times New Roman" w:cs="Times New Roman"/>
       <w:szCs w:val="24"/>
     </w:rPr>
   </w:style>
@@ -5534,7 +10467,7 @@
     <w:basedOn w:val="DefaultParagraphFont"/>
     <w:link w:val="Heading1"/>
     <w:uiPriority w:val="9"/>
-    <w:rsid w:val="00C87F6D"/>
+    <w:rsid w:val="00A27135"/>
     <w:rPr>
       <w:rFonts w:ascii="Times New Roman" w:eastAsiaTheme="majorEastAsia" w:hAnsi="Times New Roman" w:cstheme="majorBidi"/>
       <w:color w:val="000000" w:themeColor="text1"/>
@@ -5559,7 +10492,7 @@
     <w:basedOn w:val="DefaultParagraphFont"/>
     <w:link w:val="Heading2"/>
     <w:uiPriority w:val="9"/>
-    <w:rsid w:val="00C87F6D"/>
+    <w:rsid w:val="00A27135"/>
     <w:rPr>
       <w:rFonts w:ascii="Times New Roman" w:eastAsiaTheme="majorEastAsia" w:hAnsi="Times New Roman" w:cstheme="majorBidi"/>
       <w:sz w:val="28"/>
@@ -5713,10 +10646,53 @@
     <w:pPr>
       <w:spacing w:after="0"/>
     </w:pPr>
+  </w:style>
+  <w:style w:type="character" w:customStyle="1" w:styleId="Heading3Char">
+    <w:name w:val="Heading 3 Char"/>
+    <w:basedOn w:val="DefaultParagraphFont"/>
+    <w:link w:val="Heading3"/>
+    <w:uiPriority w:val="9"/>
+    <w:rsid w:val="00A27135"/>
     <w:rPr>
-      <w:rFonts w:ascii="Times New Roman" w:hAnsi="Times New Roman"/>
+      <w:rFonts w:ascii="Times New Roman" w:eastAsiaTheme="majorEastAsia" w:hAnsi="Times New Roman" w:cstheme="majorBidi"/>
       <w:sz w:val="24"/>
+      <w:szCs w:val="24"/>
     </w:rPr>
+  </w:style>
+  <w:style w:type="character" w:styleId="Emphasis">
+    <w:name w:val="Emphasis"/>
+    <w:basedOn w:val="DefaultParagraphFont"/>
+    <w:uiPriority w:val="20"/>
+    <w:qFormat/>
+    <w:rsid w:val="00D70DB5"/>
+    <w:rPr>
+      <w:i/>
+      <w:iCs/>
+    </w:rPr>
+  </w:style>
+  <w:style w:type="paragraph" w:styleId="ListParagraph">
+    <w:name w:val="List Paragraph"/>
+    <w:basedOn w:val="Normal"/>
+    <w:uiPriority w:val="34"/>
+    <w:qFormat/>
+    <w:rsid w:val="00937F1E"/>
+    <w:pPr>
+      <w:ind w:left="720"/>
+      <w:contextualSpacing/>
+    </w:pPr>
+  </w:style>
+  <w:style w:type="paragraph" w:styleId="TOC3">
+    <w:name w:val="toc 3"/>
+    <w:basedOn w:val="Normal"/>
+    <w:next w:val="Normal"/>
+    <w:autoRedefine/>
+    <w:uiPriority w:val="39"/>
+    <w:unhideWhenUsed/>
+    <w:rsid w:val="00DF04E9"/>
+    <w:pPr>
+      <w:spacing w:after="100"/>
+      <w:ind w:left="480"/>
+    </w:pPr>
   </w:style>
 </w:styles>
 </file>
@@ -5987,7 +10963,7 @@
 </file>
 
 <file path=customXml/itemProps1.xml><?xml version="1.0" encoding="utf-8"?>
-<ds:datastoreItem xmlns:ds="http://schemas.openxmlformats.org/officeDocument/2006/customXml" ds:itemID="{CDCD0092-2512-429C-9FD9-2849A7C5CFDC}">
+<ds:datastoreItem xmlns:ds="http://schemas.openxmlformats.org/officeDocument/2006/customXml" ds:itemID="{5D8F2440-E1BC-4759-9D42-278CF4D09B8A}">
   <ds:schemaRefs>
     <ds:schemaRef ds:uri="http://schemas.openxmlformats.org/officeDocument/2006/bibliography"/>
   </ds:schemaRefs>
